--- a/inst/rmarkdown/templates/schola_redoc/resources/template.docx
+++ b/inst/rmarkdown/templates/schola_redoc/resources/template.docx
@@ -1,13 +1,45 @@
 
 <file path=word/document.xml><?xml version="1.0" encoding="utf-8"?>
-<w:document xmlns:wpc="http://schemas.microsoft.com/office/word/2010/wordprocessingCanvas" xmlns:cx="http://schemas.microsoft.com/office/drawing/2014/chartex" xmlns:cx1="http://schemas.microsoft.com/office/drawing/2015/9/8/chartex" xmlns:cx2="http://schemas.microsoft.com/office/drawing/2015/10/21/chartex" xmlns:cx3="http://schemas.microsoft.com/office/drawing/2016/5/9/chartex" xmlns:cx4="http://schemas.microsoft.com/office/drawing/2016/5/10/chartex" xmlns:cx5="http://schemas.microsoft.com/office/drawing/2016/5/11/chartex" xmlns:cx6="http://schemas.microsoft.com/office/drawing/2016/5/12/chartex" xmlns:cx7="http://schemas.microsoft.com/office/drawing/2016/5/13/chartex" xmlns:cx8="http://schemas.microsoft.com/office/drawing/2016/5/14/chartex" xmlns:mc="http://schemas.openxmlformats.org/markup-compatibility/2006" xmlns:aink="http://schemas.microsoft.com/office/drawing/2016/ink" xmlns:am3d="http://schemas.microsoft.com/office/drawing/2017/model3d" xmlns:o="urn:schemas-microsoft-com:office:office" xmlns:r="http://schemas.openxmlformats.org/officeDocument/2006/relationships" xmlns:m="http://schemas.openxmlformats.org/officeDocument/2006/math" xmlns:v="urn:schemas-microsoft-com:vml" xmlns:wp14="http://schemas.microsoft.com/office/word/2010/wordprocessingDrawing" xmlns:wp="http://schemas.openxmlformats.org/drawingml/2006/wordprocessingDrawing" xmlns:w10="urn:schemas-microsoft-com:office:word" xmlns:w="http://schemas.openxmlformats.org/wordprocessingml/2006/main" xmlns:w14="http://schemas.microsoft.com/office/word/2010/wordml" xmlns:w15="http://schemas.microsoft.com/office/word/2012/wordml" xmlns:w16cex="http://schemas.microsoft.com/office/word/2018/wordml/cex" xmlns:w16cid="http://schemas.microsoft.com/office/word/2016/wordml/cid" xmlns:w16="http://schemas.microsoft.com/office/word/2018/wordml" xmlns:w16se="http://schemas.microsoft.com/office/word/2015/wordml/symex" xmlns:wpg="http://schemas.microsoft.com/office/word/2010/wordprocessingGroup" xmlns:wpi="http://schemas.microsoft.com/office/word/2010/wordprocessingInk" xmlns:wne="http://schemas.microsoft.com/office/word/2006/wordml" xmlns:wps="http://schemas.microsoft.com/office/word/2010/wordprocessingShape" mc:Ignorable="w14 w15 w16se w16cid w16 w16cex wp14">
+<w:document xmlns:w="http://schemas.openxmlformats.org/wordprocessingml/2006/main" xmlns:m="http://schemas.openxmlformats.org/officeDocument/2006/math" xmlns:r="http://schemas.openxmlformats.org/officeDocument/2006/relationships" xmlns:o="urn:schemas-microsoft-com:office:office" xmlns:v="urn:schemas-microsoft-com:vml" xmlns:w10="urn:schemas-microsoft-com:office:word" xmlns:a="http://schemas.openxmlformats.org/drawingml/2006/main" xmlns:pic="http://schemas.openxmlformats.org/drawingml/2006/picture" xmlns:wp="http://schemas.openxmlformats.org/drawingml/2006/wordprocessingDrawing">
   <w:body>
     <w:p>
       <w:pPr>
         <w:pStyle w:val="Title"/>
       </w:pPr>
       <w:r>
-        <w:t>Untitled</w:t>
+        <w:t xml:space="preserve">Reversible</w:t>
+      </w:r>
+      <w:r>
+        <w:t xml:space="preserve"> </w:t>
+      </w:r>
+      <w:r>
+        <w:t xml:space="preserve">R</w:t>
+      </w:r>
+      <w:r>
+        <w:t xml:space="preserve"> </w:t>
+      </w:r>
+      <w:r>
+        <w:t xml:space="preserve">Markdown</w:t>
+      </w:r>
+      <w:r>
+        <w:t xml:space="preserve"> </w:t>
+      </w:r>
+      <w:r>
+        <w:t xml:space="preserve">Document</w:t>
+      </w:r>
+    </w:p>
+    <w:p>
+      <w:pPr>
+        <w:pStyle w:val="Subtitle"/>
+      </w:pPr>
+      <w:r>
+        <w:t xml:space="preserve">Your</w:t>
+      </w:r>
+      <w:r>
+        <w:t xml:space="preserve"> </w:t>
+      </w:r>
+      <w:r>
+        <w:t xml:space="preserve">subtitle</w:t>
       </w:r>
     </w:p>
     <w:p>
@@ -15,72 +47,591 @@
         <w:pStyle w:val="Author"/>
       </w:pPr>
       <w:r>
-        <w:t>P</w:t>
-      </w:r>
-      <w:r>
-        <w:t xml:space="preserve">etr </w:t>
-      </w:r>
-      <w:proofErr w:type="spellStart"/>
-      <w:r>
-        <w:t>Bouchal</w:t>
-      </w:r>
-      <w:proofErr w:type="spellEnd"/>
+        <w:t xml:space="preserve">Your</w:t>
+      </w:r>
+      <w:r>
+        <w:t xml:space="preserve"> </w:t>
+      </w:r>
+      <w:r>
+        <w:t xml:space="preserve">Name</w:t>
+      </w:r>
     </w:p>
     <w:p>
       <w:pPr>
         <w:pStyle w:val="Date"/>
       </w:pPr>
       <w:r>
-        <w:t>3/6/2020</w:t>
+        <w:t xml:space="preserve">Created</w:t>
+      </w:r>
+      <w:r>
+        <w:t xml:space="preserve"> </w:t>
+      </w:r>
+      <w:bookmarkStart w:id="20" w:name="redoc-inlinecode-1"/>
+      <w:r>
+        <w:rPr>
+          <w:rStyle w:val="redoc-inlinecode-1"/>
+        </w:rPr>
+        <w:t xml:space="preserve">2019-05-04</w:t>
+      </w:r>
+      <w:bookmarkEnd w:id="20"/>
+    </w:p>
+    <w:bookmarkStart w:id="21" w:name="redoc-codechunk-1"/>
+    <w:p>
+      <w:pPr>
+        <w:pStyle w:val="redoc-codechunk-1"/>
+        <w:rPr>
+          <w:vanish/>
+        </w:rPr>
+      </w:pPr>
+      <w:r>
+        <w:rPr>
+          <w:vanish/>
+        </w:rPr>
+        <w:t xml:space="preserve">RPLACEHOLDER</w:t>
+      </w:r>
+    </w:p>
+    <w:bookmarkEnd w:id="21"/>
+    <w:p>
+      <w:pPr>
+        <w:pStyle w:val="FirstParagraph"/>
+      </w:pPr>
+      <w:r>
+        <w:t xml:space="preserve">This is an example Reversible R Markdown document. It will preserve code</w:t>
+      </w:r>
+      <w:r>
+        <w:t xml:space="preserve"> </w:t>
+      </w:r>
+      <w:r>
+        <w:t xml:space="preserve">elements for restoration in your final</w:t>
+      </w:r>
+      <w:r>
+        <w:t xml:space="preserve"> </w:t>
+      </w:r>
+      <w:r>
+        <w:rPr>
+          <w:rStyle w:val="VerbatimChar"/>
+        </w:rPr>
+        <w:t xml:space="preserve">.docx</w:t>
+      </w:r>
+      <w:r>
+        <w:t xml:space="preserve"> </w:t>
+      </w:r>
+      <w:r>
+        <w:t xml:space="preserve">file.</w:t>
+      </w:r>
+    </w:p>
+    <w:p>
+      <w:pPr>
+        <w:pStyle w:val="BodyText"/>
+      </w:pPr>
+      <w:r>
+        <w:t xml:space="preserve">You can use things like inline</w:t>
+      </w:r>
+      <w:r>
+        <w:t xml:space="preserve"> </w:t>
+      </w:r>
+      <w:bookmarkStart w:id="22" w:name="redoc-htmlcomment-1"/>
+      <w:r>
+        <w:rPr>
+          <w:rStyle w:val="redoc-htmlcomment-1"/>
+          <w:vanish/>
+        </w:rPr>
+        <w:t xml:space="preserve">RPLACEHOLDER</w:t>
+      </w:r>
+      <w:bookmarkEnd w:id="22"/>
+      <w:r>
+        <w:t xml:space="preserve"> </w:t>
+      </w:r>
+      <w:r>
+        <w:t xml:space="preserve">comments.</w:t>
+      </w:r>
+    </w:p>
+    <w:p>
+      <w:pPr>
+        <w:pStyle w:val="BodyText"/>
+      </w:pPr>
+      <w:r>
+        <w:t xml:space="preserve">You can use code chunks to generate output and they will be restored:</w:t>
+      </w:r>
+    </w:p>
+    <w:bookmarkStart w:id="23" w:name="redoc-codechunk-2"/>
+    <w:p>
+      <w:pPr>
+        <w:pStyle w:val="SourceCode"/>
+        <w:pStyle w:val="redoc-codechunk-2"/>
+      </w:pPr>
+      <w:r>
+        <w:rPr>
+          <w:rStyle w:val="KeywordTok"/>
+        </w:rPr>
+        <w:t xml:space="preserve">summary</w:t>
+      </w:r>
+      <w:r>
+        <w:rPr>
+          <w:rStyle w:val="NormalTok"/>
+        </w:rPr>
+        <w:t xml:space="preserve">(cars)</w:t>
+      </w:r>
+    </w:p>
+    <w:p>
+      <w:pPr>
+        <w:pStyle w:val="SourceCode"/>
+        <w:pStyle w:val="redoc-codechunk-2"/>
+      </w:pPr>
+      <w:r>
+        <w:rPr>
+          <w:rStyle w:val="VerbatimChar"/>
+        </w:rPr>
+        <w:t xml:space="preserve">##      speed           dist       </w:t>
+      </w:r>
+      <w:r>
+        <w:br w:type="textWrapping"/>
+      </w:r>
+      <w:r>
+        <w:rPr>
+          <w:rStyle w:val="VerbatimChar"/>
+        </w:rPr>
+        <w:t xml:space="preserve">##  Min.   : 4.0   Min.   :  2.00  </w:t>
+      </w:r>
+      <w:r>
+        <w:br w:type="textWrapping"/>
+      </w:r>
+      <w:r>
+        <w:rPr>
+          <w:rStyle w:val="VerbatimChar"/>
+        </w:rPr>
+        <w:t xml:space="preserve">##  1st Qu.:12.0   1st Qu.: 26.00  </w:t>
+      </w:r>
+      <w:r>
+        <w:br w:type="textWrapping"/>
+      </w:r>
+      <w:r>
+        <w:rPr>
+          <w:rStyle w:val="VerbatimChar"/>
+        </w:rPr>
+        <w:t xml:space="preserve">##  Median :15.0   Median : 36.00  </w:t>
+      </w:r>
+      <w:r>
+        <w:br w:type="textWrapping"/>
+      </w:r>
+      <w:r>
+        <w:rPr>
+          <w:rStyle w:val="VerbatimChar"/>
+        </w:rPr>
+        <w:t xml:space="preserve">##  Mean   :15.4   Mean   : 42.98  </w:t>
+      </w:r>
+      <w:r>
+        <w:br w:type="textWrapping"/>
+      </w:r>
+      <w:r>
+        <w:rPr>
+          <w:rStyle w:val="VerbatimChar"/>
+        </w:rPr>
+        <w:t xml:space="preserve">##  3rd Qu.:19.0   3rd Qu.: 56.00  </w:t>
+      </w:r>
+      <w:r>
+        <w:br w:type="textWrapping"/>
+      </w:r>
+      <w:r>
+        <w:rPr>
+          <w:rStyle w:val="VerbatimChar"/>
+        </w:rPr>
+        <w:t xml:space="preserve">##  Max.   :25.0   Max.   :120.00</w:t>
+      </w:r>
+    </w:p>
+    <w:bookmarkEnd w:id="23"/>
+    <w:p>
+      <w:pPr>
+        <w:pStyle w:val="Heading2"/>
+      </w:pPr>
+      <w:bookmarkStart w:id="24" w:name="inline-text"/>
+      <w:r>
+        <w:t xml:space="preserve">Inline text</w:t>
+      </w:r>
+      <w:bookmarkEnd w:id="24"/>
+    </w:p>
+    <w:bookmarkStart w:id="25" w:name="redoc-codechunk-3"/>
+    <w:p>
+      <w:pPr>
+        <w:pStyle w:val="redoc-codechunk-3"/>
+        <w:rPr>
+          <w:vanish/>
+        </w:rPr>
+      </w:pPr>
+      <w:r>
+        <w:rPr>
+          <w:vanish/>
+        </w:rPr>
+        <w:t xml:space="preserve">RPLACEHOLDER</w:t>
+      </w:r>
+    </w:p>
+    <w:bookmarkEnd w:id="25"/>
+    <w:p>
+      <w:pPr>
+        <w:pStyle w:val="FirstParagraph"/>
+      </w:pPr>
+      <w:r>
+        <w:t xml:space="preserve">You can include calculations inline like so:</w:t>
+      </w:r>
+      <w:r>
+        <w:t xml:space="preserve"> </w:t>
+      </w:r>
+      <w:bookmarkStart w:id="26" w:name="redoc-inlinecode-2"/>
+      <w:r>
+        <w:rPr>
+          <w:rStyle w:val="redoc-inlinecode-2"/>
+        </w:rPr>
+        <w:t xml:space="preserve">2</w:t>
+      </w:r>
+      <w:bookmarkEnd w:id="26"/>
+      <w:r>
+        <w:t xml:space="preserve"> </w:t>
+      </w:r>
+      <w:r>
+        <w:t xml:space="preserve">plus</w:t>
+      </w:r>
+      <w:r>
+        <w:t xml:space="preserve"> </w:t>
+      </w:r>
+      <w:bookmarkStart w:id="27" w:name="redoc-inlinecode-3"/>
+      <w:r>
+        <w:rPr>
+          <w:rStyle w:val="redoc-inlinecode-3"/>
+        </w:rPr>
+        <w:t xml:space="preserve">3</w:t>
+      </w:r>
+      <w:bookmarkEnd w:id="27"/>
+      <w:r>
+        <w:t xml:space="preserve"> </w:t>
+      </w:r>
+      <w:r>
+        <w:t xml:space="preserve">equals</w:t>
+      </w:r>
+      <w:r>
+        <w:t xml:space="preserve"> </w:t>
+      </w:r>
+      <w:bookmarkStart w:id="28" w:name="redoc-inlinecode-4"/>
+      <w:r>
+        <w:rPr>
+          <w:rStyle w:val="redoc-inlinecode-4"/>
+        </w:rPr>
+        <w:t xml:space="preserve">5</w:t>
+      </w:r>
+      <w:bookmarkEnd w:id="28"/>
+      <w:r>
+        <w:t xml:space="preserve">. Even empty inline chunks</w:t>
+      </w:r>
+      <w:r>
+        <w:t xml:space="preserve"> </w:t>
+      </w:r>
+      <w:bookmarkStart w:id="29" w:name="redoc-inlinecode-5"/>
+      <w:r>
+        <w:rPr>
+          <w:rStyle w:val="redoc-inlinecode-5"/>
+          <w:vanish/>
+        </w:rPr>
+        <w:t xml:space="preserve">RPLACEHOLDER</w:t>
+      </w:r>
+      <w:bookmarkEnd w:id="29"/>
+      <w:r>
+        <w:t xml:space="preserve"> </w:t>
+      </w:r>
+      <w:r>
+        <w:t xml:space="preserve">will be stored and</w:t>
+      </w:r>
+      <w:r>
+        <w:t xml:space="preserve"> </w:t>
+      </w:r>
+      <w:r>
+        <w:t xml:space="preserve">marked with hidden text in the Word document.</w:t>
+      </w:r>
+    </w:p>
+    <w:p>
+      <w:pPr>
+        <w:pStyle w:val="Heading2"/>
+      </w:pPr>
+      <w:bookmarkStart w:id="30" w:name="chunks-with-plots"/>
+      <w:r>
+        <w:t xml:space="preserve">Chunks with plots</w:t>
+      </w:r>
+      <w:bookmarkEnd w:id="30"/>
+    </w:p>
+    <w:p>
+      <w:pPr>
+        <w:pStyle w:val="FirstParagraph"/>
+      </w:pPr>
+      <w:r>
+        <w:t xml:space="preserve">You can of course also embed plots, for example:</w:t>
+      </w:r>
+    </w:p>
+    <w:bookmarkStart w:id="32" w:name="redoc-codechunk-4"/>
+    <w:p>
+      <w:pPr>
+        <w:pStyle w:val="SourceCode"/>
+        <w:pStyle w:val="redoc-codechunk-4"/>
+      </w:pPr>
+      <w:r>
+        <w:rPr>
+          <w:rStyle w:val="KeywordTok"/>
+        </w:rPr>
+        <w:t xml:space="preserve">plot</w:t>
+      </w:r>
+      <w:r>
+        <w:rPr>
+          <w:rStyle w:val="NormalTok"/>
+        </w:rPr>
+        <w:t xml:space="preserve">(pressure)</w:t>
+      </w:r>
+    </w:p>
+    <w:p>
+      <w:pPr>
+        <w:pStyle w:val="redoc-codechunk-4"/>
+      </w:pPr>
+      <w:r>
+        <w:drawing>
+          <wp:inline>
+            <wp:extent cx="5334000" cy="5334000"/>
+            <wp:effectExtent b="0" l="0" r="0" t="0"/>
+            <wp:docPr descr="" title="" id="1" name="Picture"/>
+            <a:graphic>
+              <a:graphicData uri="http://schemas.openxmlformats.org/drawingml/2006/picture">
+                <pic:pic>
+                  <pic:nvPicPr>
+                    <pic:cNvPr descr="skeleton_files/figure-docx/pressure-1.png" id="2" name="Picture"/>
+                    <pic:cNvPicPr>
+                      <a:picLocks noChangeArrowheads="1" noChangeAspect="1"/>
+                    </pic:cNvPicPr>
+                  </pic:nvPicPr>
+                  <pic:blipFill>
+                    <a:blip r:embed="rId31"/>
+                    <a:stretch>
+                      <a:fillRect/>
+                    </a:stretch>
+                  </pic:blipFill>
+                  <pic:spPr bwMode="auto">
+                    <a:xfrm>
+                      <a:off x="0" y="0"/>
+                      <a:ext cx="5334000" cy="5334000"/>
+                    </a:xfrm>
+                    <a:prstGeom prst="rect">
+                      <a:avLst/>
+                    </a:prstGeom>
+                    <a:noFill/>
+                    <a:ln w="9525">
+                      <a:noFill/>
+                      <a:headEnd/>
+                      <a:tailEnd/>
+                    </a:ln>
+                  </pic:spPr>
+                </pic:pic>
+              </a:graphicData>
+            </a:graphic>
+          </wp:inline>
+        </w:drawing>
+      </w:r>
+    </w:p>
+    <w:bookmarkEnd w:id="32"/>
+    <w:p>
+      <w:pPr>
+        <w:pStyle w:val="Heading2"/>
+      </w:pPr>
+      <w:bookmarkStart w:id="33" w:name="track-changes"/>
+      <w:r>
+        <w:t xml:space="preserve">Track Changes</w:t>
+      </w:r>
+      <w:bookmarkEnd w:id="33"/>
+    </w:p>
+    <w:p>
+      <w:pPr>
+        <w:pStyle w:val="FirstParagraph"/>
+      </w:pPr>
+      <w:r>
+        <w:rPr>
+          <w:b/>
+        </w:rPr>
+        <w:t xml:space="preserve">redoc</w:t>
+      </w:r>
+      <w:r>
+        <w:t xml:space="preserve"> </w:t>
+      </w:r>
+      <w:r>
+        <w:t xml:space="preserve">supports</w:t>
+      </w:r>
+      <w:r>
+        <w:t xml:space="preserve"> </w:t>
+      </w:r>
+      <w:hyperlink r:id="rId34">
+        <w:r>
+          <w:rPr>
+            <w:rStyle w:val="Hyperlink"/>
+          </w:rPr>
+          <w:t xml:space="preserve">Critic Markup</w:t>
+        </w:r>
+      </w:hyperlink>
+      <w:r>
+        <w:t xml:space="preserve"> </w:t>
+      </w:r>
+      <w:r>
+        <w:t xml:space="preserve">syntax for comments. You can</w:t>
+      </w:r>
+      <w:r>
+        <w:t xml:space="preserve"> </w:t>
+      </w:r>
+      <w:ins w:id="1" w:author="Noam Ross" w:date="2019-05-04T22:45:32Z">
+        <w:r>
+          <w:t xml:space="preserve">include</w:t>
+        </w:r>
+      </w:ins>
+      <w:r>
+        <w:t xml:space="preserve"> </w:t>
+      </w:r>
+      <w:r>
+        <w:t xml:space="preserve">edits and they will be converted</w:t>
+      </w:r>
+      <w:r>
+        <w:t xml:space="preserve"> </w:t>
+      </w:r>
+      <w:r>
+        <w:t xml:space="preserve">to</w:t>
+      </w:r>
+      <w:r>
+        <w:t xml:space="preserve"> </w:t>
+      </w:r>
+      <w:del w:id="1" w:author="Noam Ross" w:date="2019-05-04T22:45:32Z">
+        <w:r>
+          <w:delText xml:space="preserve">tacked</w:delText>
+        </w:r>
+      </w:del>
+      <w:ins w:id="2" w:author="Noam Ross" w:date="2019-05-04T22:45:32Z">
+        <w:r>
+          <w:t xml:space="preserve">tracked</w:t>
+        </w:r>
+      </w:ins>
+      <w:r>
+        <w:t xml:space="preserve"> </w:t>
+      </w:r>
+      <w:r>
+        <w:t xml:space="preserve">changes in your</w:t>
+      </w:r>
+      <w:r>
+        <w:t xml:space="preserve"> </w:t>
+      </w:r>
+      <w:commentRangeStart w:id="1"/>
+      <w:r>
+        <w:t xml:space="preserve"> </w:t>
+      </w:r>
+      <w:r>
+        <w:t xml:space="preserve">Word document</w:t>
+      </w:r>
+      <w:r>
+        <w:t xml:space="preserve"> </w:t>
+      </w:r>
+      <w:commentRangeEnd w:id="1"/>
+      <w:r>
+        <w:rPr>
+          <w:rStyle w:val="CommentReference"/>
+        </w:rPr>
+        <w:commentReference w:id="1"/>
+      </w:r>
+      <w:r>
+        <w:t xml:space="preserve">.</w:t>
+      </w:r>
+      <w:r>
+        <w:t xml:space="preserve"> </w:t>
+      </w:r>
+      <w:r>
+        <w:t xml:space="preserve">By default</w:t>
+      </w:r>
+      <w:r>
+        <w:t xml:space="preserve"> </w:t>
+      </w:r>
+      <w:del w:id="2" w:author="Noam Ross" w:date="2019-05-04T22:45:32Z">
+        <w:r>
+          <w:delText xml:space="preserve">default</w:delText>
+        </w:r>
+      </w:del>
+      <w:r>
+        <w:t xml:space="preserve">, your system username is used as the author of</w:t>
+      </w:r>
+      <w:r>
+        <w:t xml:space="preserve"> </w:t>
+      </w:r>
+      <w:r>
+        <w:t xml:space="preserve">changes, but this can be set with the</w:t>
+      </w:r>
+      <w:r>
+        <w:t xml:space="preserve"> </w:t>
+      </w:r>
+      <w:r>
+        <w:rPr>
+          <w:rStyle w:val="VerbatimChar"/>
+        </w:rPr>
+        <w:t xml:space="preserve">comment_author</w:t>
+      </w:r>
+      <w:r>
+        <w:t xml:space="preserve"> </w:t>
+      </w:r>
+      <w:r>
+        <w:t xml:space="preserve">argument in</w:t>
+      </w:r>
+      <w:r>
+        <w:t xml:space="preserve"> </w:t>
+      </w:r>
+      <w:r>
+        <w:rPr>
+          <w:rStyle w:val="VerbatimChar"/>
+        </w:rPr>
+        <w:t xml:space="preserve">redoc()</w:t>
+      </w:r>
+      <w:r>
+        <w:t xml:space="preserve"> </w:t>
+      </w:r>
+      <w:r>
+        <w:t xml:space="preserve">or your document YAML.</w:t>
       </w:r>
     </w:p>
     <w:sectPr>
-      <w:pgSz w:w="12240" w:h="15840"/>
-      <w:pgMar w:top="1440" w:right="1440" w:bottom="1440" w:left="1440" w:header="720" w:footer="720" w:gutter="0"/>
-      <w:cols w:space="720"/>
+      <w:pgMar w:top="1440" w:bottom="1440" w:left="1440" w:right="1440" w:gutter="0" w:header="0" w:footer="0"/>
+      <w:type xmlns:w="http://schemas.openxmlformats.org/wordprocessingml/2006/main" w:val="continuous"/>
     </w:sectPr>
   </w:body>
 </w:document>
 </file>
 
-<file path=word/endnotes.xml><?xml version="1.0" encoding="utf-8"?>
-<w:endnotes xmlns:wpc="http://schemas.microsoft.com/office/word/2010/wordprocessingCanvas" xmlns:cx="http://schemas.microsoft.com/office/drawing/2014/chartex" xmlns:cx1="http://schemas.microsoft.com/office/drawing/2015/9/8/chartex" xmlns:cx2="http://schemas.microsoft.com/office/drawing/2015/10/21/chartex" xmlns:cx3="http://schemas.microsoft.com/office/drawing/2016/5/9/chartex" xmlns:cx4="http://schemas.microsoft.com/office/drawing/2016/5/10/chartex" xmlns:cx5="http://schemas.microsoft.com/office/drawing/2016/5/11/chartex" xmlns:cx6="http://schemas.microsoft.com/office/drawing/2016/5/12/chartex" xmlns:cx7="http://schemas.microsoft.com/office/drawing/2016/5/13/chartex" xmlns:cx8="http://schemas.microsoft.com/office/drawing/2016/5/14/chartex" xmlns:mc="http://schemas.openxmlformats.org/markup-compatibility/2006" xmlns:aink="http://schemas.microsoft.com/office/drawing/2016/ink" xmlns:am3d="http://schemas.microsoft.com/office/drawing/2017/model3d" xmlns:o="urn:schemas-microsoft-com:office:office" xmlns:r="http://schemas.openxmlformats.org/officeDocument/2006/relationships" xmlns:m="http://schemas.openxmlformats.org/officeDocument/2006/math" xmlns:v="urn:schemas-microsoft-com:vml" xmlns:wp14="http://schemas.microsoft.com/office/word/2010/wordprocessingDrawing" xmlns:wp="http://schemas.openxmlformats.org/drawingml/2006/wordprocessingDrawing" xmlns:w10="urn:schemas-microsoft-com:office:word" xmlns:w="http://schemas.openxmlformats.org/wordprocessingml/2006/main" xmlns:w14="http://schemas.microsoft.com/office/word/2010/wordml" xmlns:w15="http://schemas.microsoft.com/office/word/2012/wordml" xmlns:w16cex="http://schemas.microsoft.com/office/word/2018/wordml/cex" xmlns:w16cid="http://schemas.microsoft.com/office/word/2016/wordml/cid" xmlns:w16="http://schemas.microsoft.com/office/word/2018/wordml" xmlns:w16se="http://schemas.microsoft.com/office/word/2015/wordml/symex" xmlns:wpg="http://schemas.microsoft.com/office/word/2010/wordprocessingGroup" xmlns:wpi="http://schemas.microsoft.com/office/word/2010/wordprocessingInk" xmlns:wne="http://schemas.microsoft.com/office/word/2006/wordml" xmlns:wps="http://schemas.microsoft.com/office/word/2010/wordprocessingShape" mc:Ignorable="w14 w15 w16se w16cid w16 w16cex wp14">
-  <w:endnote w:type="separator" w:id="-1">
-    <w:p>
-      <w:pPr>
-        <w:spacing w:after="0"/>
-      </w:pPr>
-      <w:r>
-        <w:separator/>
-      </w:r>
-    </w:p>
-  </w:endnote>
-  <w:endnote w:type="continuationSeparator" w:id="0">
-    <w:p>
-      <w:pPr>
-        <w:spacing w:after="0"/>
-      </w:pPr>
-      <w:r>
-        <w:continuationSeparator/>
-      </w:r>
-    </w:p>
-  </w:endnote>
-</w:endnotes>
+<file path=word/comments.xml><?xml version="1.0" encoding="utf-8"?>
+<w:comments xmlns:w="http://schemas.openxmlformats.org/wordprocessingml/2006/main" xmlns:m="http://schemas.openxmlformats.org/officeDocument/2006/math" xmlns:r="http://schemas.openxmlformats.org/officeDocument/2006/relationships" xmlns:o="urn:schemas-microsoft-com:office:office" xmlns:v="urn:schemas-microsoft-com:vml" xmlns:w10="urn:schemas-microsoft-com:office:word" xmlns:a="http://schemas.openxmlformats.org/drawingml/2006/main" xmlns:pic="http://schemas.openxmlformats.org/drawingml/2006/picture" xmlns:wp="http://schemas.openxmlformats.org/drawingml/2006/wordprocessingDrawing">
+  <w:comment w:id="1" w:author="Noam Ross" w:date="2019-05-04T22:45:32Z">
+    <w:p>
+      <w:pPr>
+        <w:pStyle w:val="CommentText"/>
+      </w:pPr>
+      <w:r>
+        <w:rPr>
+          <w:rStyle w:val="CommentReference"/>
+          <w:annotationRef/>
+        </w:rPr>
+      </w:r>
+      <w:r>
+        <w:t xml:space="preserve">Neat!</w:t>
+      </w:r>
+    </w:p>
+  </w:comment>
+</w:comments>
 </file>
 
 <file path=word/footnotes.xml><?xml version="1.0" encoding="utf-8"?>
-<w:footnotes xmlns:wpc="http://schemas.microsoft.com/office/word/2010/wordprocessingCanvas" xmlns:cx="http://schemas.microsoft.com/office/drawing/2014/chartex" xmlns:cx1="http://schemas.microsoft.com/office/drawing/2015/9/8/chartex" xmlns:cx2="http://schemas.microsoft.com/office/drawing/2015/10/21/chartex" xmlns:cx3="http://schemas.microsoft.com/office/drawing/2016/5/9/chartex" xmlns:cx4="http://schemas.microsoft.com/office/drawing/2016/5/10/chartex" xmlns:cx5="http://schemas.microsoft.com/office/drawing/2016/5/11/chartex" xmlns:cx6="http://schemas.microsoft.com/office/drawing/2016/5/12/chartex" xmlns:cx7="http://schemas.microsoft.com/office/drawing/2016/5/13/chartex" xmlns:cx8="http://schemas.microsoft.com/office/drawing/2016/5/14/chartex" xmlns:mc="http://schemas.openxmlformats.org/markup-compatibility/2006" xmlns:aink="http://schemas.microsoft.com/office/drawing/2016/ink" xmlns:am3d="http://schemas.microsoft.com/office/drawing/2017/model3d" xmlns:o="urn:schemas-microsoft-com:office:office" xmlns:r="http://schemas.openxmlformats.org/officeDocument/2006/relationships" xmlns:m="http://schemas.openxmlformats.org/officeDocument/2006/math" xmlns:v="urn:schemas-microsoft-com:vml" xmlns:wp14="http://schemas.microsoft.com/office/word/2010/wordprocessingDrawing" xmlns:wp="http://schemas.openxmlformats.org/drawingml/2006/wordprocessingDrawing" xmlns:w10="urn:schemas-microsoft-com:office:word" xmlns:w="http://schemas.openxmlformats.org/wordprocessingml/2006/main" xmlns:w14="http://schemas.microsoft.com/office/word/2010/wordml" xmlns:w15="http://schemas.microsoft.com/office/word/2012/wordml" xmlns:w16cex="http://schemas.microsoft.com/office/word/2018/wordml/cex" xmlns:w16cid="http://schemas.microsoft.com/office/word/2016/wordml/cid" xmlns:w16="http://schemas.microsoft.com/office/word/2018/wordml" xmlns:w16se="http://schemas.microsoft.com/office/word/2015/wordml/symex" xmlns:wpg="http://schemas.microsoft.com/office/word/2010/wordprocessingGroup" xmlns:wpi="http://schemas.microsoft.com/office/word/2010/wordprocessingInk" xmlns:wne="http://schemas.microsoft.com/office/word/2006/wordml" xmlns:wps="http://schemas.microsoft.com/office/word/2010/wordprocessingShape" mc:Ignorable="w14 w15 w16se w16cid w16 w16cex wp14">
+<w:footnotes xmlns:w="http://schemas.openxmlformats.org/wordprocessingml/2006/main" xmlns:m="http://schemas.openxmlformats.org/officeDocument/2006/math" xmlns:r="http://schemas.openxmlformats.org/officeDocument/2006/relationships" xmlns:o="urn:schemas-microsoft-com:office:office" xmlns:v="urn:schemas-microsoft-com:vml" xmlns:w10="urn:schemas-microsoft-com:office:word" xmlns:a="http://schemas.openxmlformats.org/drawingml/2006/main" xmlns:pic="http://schemas.openxmlformats.org/drawingml/2006/picture" xmlns:wp="http://schemas.openxmlformats.org/drawingml/2006/wordprocessingDrawing">
+  <w:footnote w:type="continuationSeparator" w:id="0">
+    <w:p>
+      <w:r>
+        <w:continuationSeparator/>
+      </w:r>
+    </w:p>
+  </w:footnote>
   <w:footnote w:type="separator" w:id="-1">
     <w:p>
       <w:r>
         <w:separator/>
-      </w:r>
-    </w:p>
-  </w:footnote>
-  <w:footnote w:type="continuationSeparator" w:id="0">
-    <w:p>
-      <w:r>
-        <w:continuationSeparator/>
       </w:r>
     </w:p>
   </w:footnote>
@@ -88,11 +639,10 @@
 </file>
 
 <file path=word/numbering.xml><?xml version="1.0" encoding="utf-8"?>
-<w:numbering xmlns:wpc="http://schemas.microsoft.com/office/word/2010/wordprocessingCanvas" xmlns:cx="http://schemas.microsoft.com/office/drawing/2014/chartex" xmlns:cx1="http://schemas.microsoft.com/office/drawing/2015/9/8/chartex" xmlns:cx2="http://schemas.microsoft.com/office/drawing/2015/10/21/chartex" xmlns:cx3="http://schemas.microsoft.com/office/drawing/2016/5/9/chartex" xmlns:cx4="http://schemas.microsoft.com/office/drawing/2016/5/10/chartex" xmlns:cx5="http://schemas.microsoft.com/office/drawing/2016/5/11/chartex" xmlns:cx6="http://schemas.microsoft.com/office/drawing/2016/5/12/chartex" xmlns:cx7="http://schemas.microsoft.com/office/drawing/2016/5/13/chartex" xmlns:cx8="http://schemas.microsoft.com/office/drawing/2016/5/14/chartex" xmlns:mc="http://schemas.openxmlformats.org/markup-compatibility/2006" xmlns:aink="http://schemas.microsoft.com/office/drawing/2016/ink" xmlns:am3d="http://schemas.microsoft.com/office/drawing/2017/model3d" xmlns:o="urn:schemas-microsoft-com:office:office" xmlns:r="http://schemas.openxmlformats.org/officeDocument/2006/relationships" xmlns:m="http://schemas.openxmlformats.org/officeDocument/2006/math" xmlns:v="urn:schemas-microsoft-com:vml" xmlns:wp14="http://schemas.microsoft.com/office/word/2010/wordprocessingDrawing" xmlns:wp="http://schemas.openxmlformats.org/drawingml/2006/wordprocessingDrawing" xmlns:w10="urn:schemas-microsoft-com:office:word" xmlns:w="http://schemas.openxmlformats.org/wordprocessingml/2006/main" xmlns:w14="http://schemas.microsoft.com/office/word/2010/wordml" xmlns:w15="http://schemas.microsoft.com/office/word/2012/wordml" xmlns:w16cex="http://schemas.microsoft.com/office/word/2018/wordml/cex" xmlns:w16cid="http://schemas.microsoft.com/office/word/2016/wordml/cid" xmlns:w16="http://schemas.microsoft.com/office/word/2018/wordml" xmlns:w16se="http://schemas.microsoft.com/office/word/2015/wordml/symex" xmlns:wpg="http://schemas.microsoft.com/office/word/2010/wordprocessingGroup" xmlns:wpi="http://schemas.microsoft.com/office/word/2010/wordprocessingInk" xmlns:wne="http://schemas.microsoft.com/office/word/2006/wordml" xmlns:wps="http://schemas.microsoft.com/office/word/2010/wordprocessingShape" mc:Ignorable="w14 w15 w16se w16cid w16 w16cex wp14">
-  <w:abstractNum w:abstractNumId="0" w15:restartNumberingAfterBreak="0">
-    <w:nsid w:val="2C1AE401"/>
+<w:numbering xmlns:w="http://schemas.openxmlformats.org/wordprocessingml/2006/main">
+  <w:abstractNum w:abstractNumId="990">
+    <w:nsid w:val="2c1ae401"/>
     <w:multiLevelType w:val="multilevel"/>
-    <w:tmpl w:val="0E982854"/>
     <w:lvl w:ilvl="0">
       <w:numFmt w:val="bullet"/>
       <w:lvlText w:val=" "/>
@@ -193,14 +743,14 @@
       </w:pPr>
     </w:lvl>
   </w:abstractNum>
-  <w:num w:numId="1">
-    <w:abstractNumId w:val="0"/>
+  <w:num w:numId="1000">
+    <w:abstractNumId w:val="990"/>
   </w:num>
 </w:numbering>
 </file>
 
 <file path=word/styles.xml><?xml version="1.0" encoding="utf-8"?>
-<w:styles xmlns:mc="http://schemas.openxmlformats.org/markup-compatibility/2006" xmlns:r="http://schemas.openxmlformats.org/officeDocument/2006/relationships" xmlns:w="http://schemas.openxmlformats.org/wordprocessingml/2006/main" xmlns:w14="http://schemas.microsoft.com/office/word/2010/wordml" xmlns:w15="http://schemas.microsoft.com/office/word/2012/wordml" xmlns:w16cex="http://schemas.microsoft.com/office/word/2018/wordml/cex" xmlns:w16cid="http://schemas.microsoft.com/office/word/2016/wordml/cid" xmlns:w16="http://schemas.microsoft.com/office/word/2018/wordml" xmlns:w16se="http://schemas.microsoft.com/office/word/2015/wordml/symex" mc:Ignorable="w14 w15 w16se w16cid w16 w16cex">
+<w:styles xmlns:r="http://schemas.openxmlformats.org/officeDocument/2006/relationships" xmlns:w="http://schemas.openxmlformats.org/wordprocessingml/2006/main">
   <w:docDefaults>
     <w:rPrDefault>
       <w:rPr>
@@ -216,343 +766,115 @@
       </w:pPr>
     </w:pPrDefault>
   </w:docDefaults>
-  <w:latentStyles w:defLockedState="0" w:defUIPriority="0" w:defSemiHidden="0" w:defUnhideWhenUsed="0" w:defQFormat="0" w:count="376">
-    <w:lsdException w:name="heading 5" w:semiHidden="1" w:unhideWhenUsed="1"/>
-    <w:lsdException w:name="index 2" w:semiHidden="1" w:unhideWhenUsed="1"/>
-    <w:lsdException w:name="index 3" w:semiHidden="1" w:unhideWhenUsed="1"/>
-    <w:lsdException w:name="index 4" w:semiHidden="1" w:unhideWhenUsed="1"/>
-    <w:lsdException w:name="index 5" w:semiHidden="1" w:unhideWhenUsed="1"/>
-    <w:lsdException w:name="index 6" w:semiHidden="1" w:unhideWhenUsed="1"/>
-    <w:lsdException w:name="index 7" w:semiHidden="1" w:unhideWhenUsed="1"/>
-    <w:lsdException w:name="index 8" w:semiHidden="1" w:unhideWhenUsed="1"/>
-    <w:lsdException w:name="index 9" w:semiHidden="1" w:unhideWhenUsed="1"/>
-    <w:lsdException w:name="toc 1" w:semiHidden="1" w:unhideWhenUsed="1"/>
-    <w:lsdException w:name="toc 2" w:semiHidden="1" w:unhideWhenUsed="1"/>
-    <w:lsdException w:name="toc 3" w:semiHidden="1" w:unhideWhenUsed="1"/>
-    <w:lsdException w:name="toc 4" w:semiHidden="1" w:unhideWhenUsed="1"/>
-    <w:lsdException w:name="toc 5" w:semiHidden="1" w:unhideWhenUsed="1"/>
-    <w:lsdException w:name="toc 6" w:semiHidden="1" w:unhideWhenUsed="1"/>
-    <w:lsdException w:name="toc 7" w:semiHidden="1" w:unhideWhenUsed="1"/>
-    <w:lsdException w:name="toc 8" w:semiHidden="1" w:unhideWhenUsed="1"/>
-    <w:lsdException w:name="toc 9" w:semiHidden="1" w:unhideWhenUsed="1"/>
-    <w:lsdException w:name="Normal Indent" w:semiHidden="1" w:unhideWhenUsed="1"/>
-    <w:lsdException w:name="footnote text" w:semiHidden="1" w:unhideWhenUsed="1"/>
-    <w:lsdException w:name="annotation text" w:semiHidden="1" w:unhideWhenUsed="1"/>
-    <w:lsdException w:name="header" w:semiHidden="1" w:unhideWhenUsed="1"/>
-    <w:lsdException w:name="footer" w:semiHidden="1" w:unhideWhenUsed="1"/>
-    <w:lsdException w:name="index heading" w:semiHidden="1" w:unhideWhenUsed="1"/>
-    <w:lsdException w:name="caption" w:semiHidden="1" w:unhideWhenUsed="1"/>
-    <w:lsdException w:name="table of figures" w:semiHidden="1" w:unhideWhenUsed="1"/>
-    <w:lsdException w:name="envelope address" w:semiHidden="1" w:unhideWhenUsed="1"/>
-    <w:lsdException w:name="envelope return" w:semiHidden="1" w:unhideWhenUsed="1"/>
-    <w:lsdException w:name="footnote reference" w:semiHidden="1" w:unhideWhenUsed="1"/>
-    <w:lsdException w:name="annotation reference" w:semiHidden="1" w:unhideWhenUsed="1"/>
-    <w:lsdException w:name="line number" w:semiHidden="1" w:unhideWhenUsed="1"/>
-    <w:lsdException w:name="page number" w:semiHidden="1" w:unhideWhenUsed="1"/>
-    <w:lsdException w:name="endnote reference" w:semiHidden="1" w:unhideWhenUsed="1"/>
-    <w:lsdException w:name="endnote text" w:semiHidden="1" w:unhideWhenUsed="1"/>
-    <w:lsdException w:name="table of authorities" w:semiHidden="1" w:unhideWhenUsed="1"/>
-    <w:lsdException w:name="macro" w:semiHidden="1" w:unhideWhenUsed="1"/>
-    <w:lsdException w:name="toa heading" w:semiHidden="1" w:unhideWhenUsed="1"/>
-    <w:lsdException w:name="List" w:semiHidden="1" w:unhideWhenUsed="1"/>
-    <w:lsdException w:name="List Bullet" w:semiHidden="1" w:unhideWhenUsed="1"/>
-    <w:lsdException w:name="List Number" w:semiHidden="1" w:unhideWhenUsed="1"/>
-    <w:lsdException w:name="List 2" w:semiHidden="1" w:unhideWhenUsed="1"/>
-    <w:lsdException w:name="List 3" w:semiHidden="1" w:unhideWhenUsed="1"/>
-    <w:lsdException w:name="List 4" w:semiHidden="1" w:unhideWhenUsed="1"/>
-    <w:lsdException w:name="List Bullet 2" w:semiHidden="1" w:unhideWhenUsed="1"/>
-    <w:lsdException w:name="List Bullet 3" w:semiHidden="1" w:unhideWhenUsed="1"/>
-    <w:lsdException w:name="List Number 2" w:semiHidden="1" w:unhideWhenUsed="1"/>
-    <w:lsdException w:name="List Number 3" w:semiHidden="1" w:unhideWhenUsed="1"/>
-    <w:lsdException w:name="List Number 4" w:semiHidden="1" w:unhideWhenUsed="1"/>
-    <w:lsdException w:name="List Number 5" w:semiHidden="1" w:unhideWhenUsed="1"/>
-    <w:lsdException w:name="Closing" w:semiHidden="1" w:unhideWhenUsed="1"/>
-    <w:lsdException w:name="Signature" w:semiHidden="1" w:unhideWhenUsed="1"/>
-    <w:lsdException w:name="Default Paragraph Font" w:semiHidden="1" w:unhideWhenUsed="1"/>
-    <w:lsdException w:name="Body Text" w:semiHidden="1" w:unhideWhenUsed="1"/>
-    <w:lsdException w:name="Body Text Indent" w:semiHidden="1" w:unhideWhenUsed="1"/>
-    <w:lsdException w:name="List Continue" w:semiHidden="1" w:unhideWhenUsed="1"/>
-    <w:lsdException w:name="List Continue 2" w:semiHidden="1" w:unhideWhenUsed="1"/>
-    <w:lsdException w:name="List Continue 3" w:semiHidden="1" w:unhideWhenUsed="1"/>
-    <w:lsdException w:name="List Continue 4" w:semiHidden="1" w:unhideWhenUsed="1"/>
-    <w:lsdException w:name="List Continue 5" w:semiHidden="1" w:unhideWhenUsed="1"/>
-    <w:lsdException w:name="Message Header" w:semiHidden="1" w:unhideWhenUsed="1"/>
-    <w:lsdException w:name="Salutation" w:semiHidden="1" w:unhideWhenUsed="1"/>
-    <w:lsdException w:name="Date" w:semiHidden="1" w:unhideWhenUsed="1"/>
-    <w:lsdException w:name="Body Text First Indent" w:semiHidden="1" w:unhideWhenUsed="1"/>
-    <w:lsdException w:name="Body Text Indent 2" w:semiHidden="1" w:unhideWhenUsed="1"/>
-    <w:lsdException w:name="Body Text Indent 3" w:semiHidden="1" w:unhideWhenUsed="1"/>
-    <w:lsdException w:name="Block Text" w:semiHidden="1" w:unhideWhenUsed="1"/>
-    <w:lsdException w:name="Hyperlink" w:semiHidden="1" w:unhideWhenUsed="1"/>
-    <w:lsdException w:name="FollowedHyperlink" w:semiHidden="1" w:unhideWhenUsed="1"/>
-    <w:lsdException w:name="Document Map" w:semiHidden="1" w:unhideWhenUsed="1"/>
-    <w:lsdException w:name="Plain Text" w:semiHidden="1" w:unhideWhenUsed="1"/>
-    <w:lsdException w:name="E-mail Signature" w:semiHidden="1" w:unhideWhenUsed="1"/>
-    <w:lsdException w:name="HTML Top of Form" w:semiHidden="1" w:unhideWhenUsed="1"/>
-    <w:lsdException w:name="HTML Bottom of Form" w:semiHidden="1" w:unhideWhenUsed="1"/>
-    <w:lsdException w:name="Normal (Web)" w:semiHidden="1" w:unhideWhenUsed="1"/>
-    <w:lsdException w:name="HTML Acronym" w:semiHidden="1" w:unhideWhenUsed="1"/>
-    <w:lsdException w:name="HTML Address" w:semiHidden="1" w:unhideWhenUsed="1"/>
-    <w:lsdException w:name="HTML Cite" w:semiHidden="1" w:unhideWhenUsed="1"/>
-    <w:lsdException w:name="HTML Code" w:semiHidden="1" w:unhideWhenUsed="1"/>
-    <w:lsdException w:name="HTML Definition" w:semiHidden="1" w:unhideWhenUsed="1"/>
-    <w:lsdException w:name="HTML Keyboard" w:semiHidden="1" w:unhideWhenUsed="1"/>
-    <w:lsdException w:name="HTML Preformatted" w:semiHidden="1" w:unhideWhenUsed="1"/>
-    <w:lsdException w:name="HTML Sample" w:semiHidden="1" w:unhideWhenUsed="1"/>
-    <w:lsdException w:name="HTML Typewriter" w:semiHidden="1" w:unhideWhenUsed="1"/>
-    <w:lsdException w:name="HTML Variable" w:semiHidden="1" w:unhideWhenUsed="1"/>
-    <w:lsdException w:name="Normal Table" w:semiHidden="1" w:unhideWhenUsed="1"/>
-    <w:lsdException w:name="annotation subject" w:semiHidden="1" w:unhideWhenUsed="1"/>
-    <w:lsdException w:name="No List" w:semiHidden="1" w:unhideWhenUsed="1"/>
-    <w:lsdException w:name="Outline List 1" w:semiHidden="1" w:unhideWhenUsed="1"/>
-    <w:lsdException w:name="Outline List 2" w:semiHidden="1" w:unhideWhenUsed="1"/>
-    <w:lsdException w:name="Outline List 3" w:semiHidden="1" w:unhideWhenUsed="1"/>
-    <w:lsdException w:name="Table Simple 1" w:semiHidden="1" w:unhideWhenUsed="1"/>
-    <w:lsdException w:name="Table Simple 2" w:semiHidden="1" w:unhideWhenUsed="1"/>
-    <w:lsdException w:name="Table Simple 3" w:semiHidden="1" w:unhideWhenUsed="1"/>
-    <w:lsdException w:name="Table Classic 1" w:semiHidden="1" w:unhideWhenUsed="1"/>
-    <w:lsdException w:name="Table Classic 2" w:semiHidden="1" w:unhideWhenUsed="1"/>
-    <w:lsdException w:name="Table Classic 3" w:semiHidden="1" w:unhideWhenUsed="1"/>
-    <w:lsdException w:name="Table Classic 4" w:semiHidden="1" w:unhideWhenUsed="1"/>
-    <w:lsdException w:name="Table Colorful 1" w:semiHidden="1" w:unhideWhenUsed="1"/>
-    <w:lsdException w:name="Table Colorful 2" w:semiHidden="1" w:unhideWhenUsed="1"/>
-    <w:lsdException w:name="Table Colorful 3" w:semiHidden="1" w:unhideWhenUsed="1"/>
-    <w:lsdException w:name="Table Columns 1" w:semiHidden="1" w:unhideWhenUsed="1"/>
-    <w:lsdException w:name="Table Columns 2" w:semiHidden="1" w:unhideWhenUsed="1"/>
-    <w:lsdException w:name="Table Columns 3" w:semiHidden="1" w:unhideWhenUsed="1"/>
-    <w:lsdException w:name="Table Columns 4" w:semiHidden="1" w:unhideWhenUsed="1"/>
-    <w:lsdException w:name="Table Columns 5" w:semiHidden="1" w:unhideWhenUsed="1"/>
-    <w:lsdException w:name="Table Grid 1" w:semiHidden="1" w:unhideWhenUsed="1"/>
-    <w:lsdException w:name="Table Grid 2" w:semiHidden="1" w:unhideWhenUsed="1"/>
-    <w:lsdException w:name="Table Grid 3" w:semiHidden="1" w:unhideWhenUsed="1"/>
-    <w:lsdException w:name="Table Grid 4" w:semiHidden="1" w:unhideWhenUsed="1"/>
-    <w:lsdException w:name="Table Grid 5" w:semiHidden="1" w:unhideWhenUsed="1"/>
-    <w:lsdException w:name="Table Grid 6" w:semiHidden="1" w:unhideWhenUsed="1"/>
-    <w:lsdException w:name="Table Grid 7" w:semiHidden="1" w:unhideWhenUsed="1"/>
-    <w:lsdException w:name="Table Grid 8" w:semiHidden="1" w:unhideWhenUsed="1"/>
-    <w:lsdException w:name="Table List 1" w:semiHidden="1" w:unhideWhenUsed="1"/>
-    <w:lsdException w:name="Table List 2" w:semiHidden="1" w:unhideWhenUsed="1"/>
-    <w:lsdException w:name="Table List 3" w:semiHidden="1" w:unhideWhenUsed="1"/>
-    <w:lsdException w:name="Table List 4" w:semiHidden="1" w:unhideWhenUsed="1"/>
-    <w:lsdException w:name="Table List 5" w:semiHidden="1" w:unhideWhenUsed="1"/>
-    <w:lsdException w:name="Table List 6" w:semiHidden="1" w:unhideWhenUsed="1"/>
-    <w:lsdException w:name="Table List 7" w:semiHidden="1" w:unhideWhenUsed="1"/>
-    <w:lsdException w:name="Table List 8" w:semiHidden="1" w:unhideWhenUsed="1"/>
-    <w:lsdException w:name="Table 3D effects 1" w:semiHidden="1" w:unhideWhenUsed="1"/>
-    <w:lsdException w:name="Table 3D effects 2" w:semiHidden="1" w:unhideWhenUsed="1"/>
-    <w:lsdException w:name="Table 3D effects 3" w:semiHidden="1" w:unhideWhenUsed="1"/>
-    <w:lsdException w:name="Table Contemporary" w:semiHidden="1" w:unhideWhenUsed="1"/>
-    <w:lsdException w:name="Table Elegant" w:semiHidden="1" w:unhideWhenUsed="1"/>
-    <w:lsdException w:name="Table Professional" w:semiHidden="1" w:unhideWhenUsed="1"/>
-    <w:lsdException w:name="Table Subtle 1" w:semiHidden="1" w:unhideWhenUsed="1"/>
-    <w:lsdException w:name="Table Subtle 2" w:semiHidden="1" w:unhideWhenUsed="1"/>
-    <w:lsdException w:name="Table Web 1" w:semiHidden="1" w:unhideWhenUsed="1"/>
-    <w:lsdException w:name="Table Web 2" w:semiHidden="1" w:unhideWhenUsed="1"/>
-    <w:lsdException w:name="Table Web 3" w:semiHidden="1" w:unhideWhenUsed="1"/>
-    <w:lsdException w:name="Balloon Text" w:semiHidden="1" w:unhideWhenUsed="1"/>
-    <w:lsdException w:name="Table Theme" w:semiHidden="1" w:unhideWhenUsed="1"/>
-    <w:lsdException w:name="Placeholder Text" w:semiHidden="1"/>
-    <w:lsdException w:name="Light Shading"/>
-    <w:lsdException w:name="Light List"/>
-    <w:lsdException w:name="Medium Grid 3"/>
-    <w:lsdException w:name="Dark List"/>
-    <w:lsdException w:name="Colorful Shading"/>
-    <w:lsdException w:name="Colorful List"/>
-    <w:lsdException w:name="Colorful Grid"/>
-    <w:lsdException w:name="Light Shading Accent 1"/>
-    <w:lsdException w:name="Light List Accent 1"/>
-    <w:lsdException w:name="Light Grid Accent 1"/>
-    <w:lsdException w:name="Medium Shading 1 Accent 1"/>
-    <w:lsdException w:name="Medium Shading 2 Accent 1"/>
-    <w:lsdException w:name="Medium List 1 Accent 1"/>
-    <w:lsdException w:name="Revision" w:semiHidden="1"/>
-    <w:lsdException w:name="Medium List 2 Accent 1"/>
-    <w:lsdException w:name="Medium Grid 1 Accent 1"/>
-    <w:lsdException w:name="Medium Grid 2 Accent 1"/>
-    <w:lsdException w:name="Medium Grid 3 Accent 1"/>
-    <w:lsdException w:name="Dark List Accent 1"/>
-    <w:lsdException w:name="Colorful Shading Accent 1"/>
-    <w:lsdException w:name="Colorful List Accent 1"/>
-    <w:lsdException w:name="Colorful Grid Accent 1"/>
-    <w:lsdException w:name="Light Shading Accent 2"/>
-    <w:lsdException w:name="Light List Accent 2"/>
-    <w:lsdException w:name="Light Grid Accent 2"/>
-    <w:lsdException w:name="Medium Shading 1 Accent 2"/>
-    <w:lsdException w:name="Medium Shading 2 Accent 2"/>
-    <w:lsdException w:name="Medium List 1 Accent 2"/>
-    <w:lsdException w:name="Medium List 2 Accent 2"/>
-    <w:lsdException w:name="Medium Grid 1 Accent 2"/>
-    <w:lsdException w:name="Medium Grid 2 Accent 2"/>
-    <w:lsdException w:name="Medium Grid 3 Accent 2"/>
-    <w:lsdException w:name="Dark List Accent 2"/>
-    <w:lsdException w:name="Colorful Shading Accent 2"/>
-    <w:lsdException w:name="Colorful List Accent 2"/>
-    <w:lsdException w:name="Colorful Grid Accent 2"/>
-    <w:lsdException w:name="Light Shading Accent 3"/>
-    <w:lsdException w:name="Light List Accent 3"/>
-    <w:lsdException w:name="Light Grid Accent 3"/>
-    <w:lsdException w:name="Medium Shading 1 Accent 3"/>
-    <w:lsdException w:name="Medium Shading 2 Accent 3"/>
-    <w:lsdException w:name="Medium List 1 Accent 3"/>
-    <w:lsdException w:name="Medium List 2 Accent 3"/>
-    <w:lsdException w:name="Medium Grid 1 Accent 3"/>
-    <w:lsdException w:name="Medium Grid 2 Accent 3"/>
-    <w:lsdException w:name="Medium Grid 3 Accent 3"/>
-    <w:lsdException w:name="Dark List Accent 3"/>
-    <w:lsdException w:name="Colorful Shading Accent 3"/>
-    <w:lsdException w:name="Colorful List Accent 3"/>
-    <w:lsdException w:name="Colorful Grid Accent 3"/>
-    <w:lsdException w:name="Light Shading Accent 4"/>
-    <w:lsdException w:name="Light List Accent 4"/>
-    <w:lsdException w:name="Light Grid Accent 4"/>
-    <w:lsdException w:name="Medium Shading 1 Accent 4"/>
-    <w:lsdException w:name="Medium Shading 2 Accent 4"/>
-    <w:lsdException w:name="Medium List 1 Accent 4"/>
-    <w:lsdException w:name="Medium List 2 Accent 4"/>
-    <w:lsdException w:name="Medium Grid 1 Accent 4"/>
-    <w:lsdException w:name="Medium Grid 2 Accent 4"/>
-    <w:lsdException w:name="Medium Grid 3 Accent 4"/>
-    <w:lsdException w:name="Dark List Accent 4"/>
-    <w:lsdException w:name="Colorful Shading Accent 4"/>
-    <w:lsdException w:name="Colorful List Accent 4"/>
-    <w:lsdException w:name="Colorful Grid Accent 4"/>
-    <w:lsdException w:name="Light Shading Accent 5"/>
-    <w:lsdException w:name="Light List Accent 5"/>
-    <w:lsdException w:name="Light Grid Accent 5"/>
-    <w:lsdException w:name="Medium Shading 1 Accent 5"/>
-    <w:lsdException w:name="Medium Shading 2 Accent 5"/>
-    <w:lsdException w:name="Medium List 1 Accent 5"/>
-    <w:lsdException w:name="Medium List 2 Accent 5"/>
-    <w:lsdException w:name="Medium Grid 1 Accent 5"/>
-    <w:lsdException w:name="Medium Grid 2 Accent 5"/>
-    <w:lsdException w:name="Medium Grid 3 Accent 5"/>
-    <w:lsdException w:name="Dark List Accent 5"/>
-    <w:lsdException w:name="Colorful Shading Accent 5"/>
-    <w:lsdException w:name="Colorful List Accent 5"/>
-    <w:lsdException w:name="Colorful Grid Accent 5"/>
-    <w:lsdException w:name="Light Shading Accent 6"/>
-    <w:lsdException w:name="Light List Accent 6"/>
-    <w:lsdException w:name="Light Grid Accent 6"/>
-    <w:lsdException w:name="Medium Shading 1 Accent 6"/>
-    <w:lsdException w:name="Medium Shading 2 Accent 6"/>
-    <w:lsdException w:name="Medium List 1 Accent 6"/>
-    <w:lsdException w:name="Medium List 2 Accent 6"/>
-    <w:lsdException w:name="Medium Grid 1 Accent 6"/>
-    <w:lsdException w:name="Medium Grid 2 Accent 6"/>
-    <w:lsdException w:name="Medium Grid 3 Accent 6"/>
-    <w:lsdException w:name="Dark List Accent 6"/>
-    <w:lsdException w:name="Colorful Shading Accent 6"/>
-    <w:lsdException w:name="Colorful List Accent 6"/>
-    <w:lsdException w:name="Colorful Grid Accent 6"/>
-    <w:lsdException w:name="Bibliography" w:semiHidden="1" w:unhideWhenUsed="1"/>
-    <w:lsdException w:name="TOC Heading" w:semiHidden="1" w:unhideWhenUsed="1"/>
-    <w:lsdException w:name="Grid Table 4" w:uiPriority="49"/>
-    <w:lsdException w:name="Grid Table 5 Dark" w:uiPriority="50"/>
-    <w:lsdException w:name="Grid Table 6 Colorful" w:uiPriority="51"/>
-    <w:lsdException w:name="Grid Table 7 Colorful" w:uiPriority="52"/>
-    <w:lsdException w:name="Grid Table 1 Light Accent 1" w:uiPriority="46"/>
-    <w:lsdException w:name="Grid Table 2 Accent 1" w:uiPriority="47"/>
-    <w:lsdException w:name="Grid Table 3 Accent 1" w:uiPriority="48"/>
-    <w:lsdException w:name="Grid Table 4 Accent 1" w:uiPriority="49"/>
-    <w:lsdException w:name="Grid Table 5 Dark Accent 1" w:uiPriority="50"/>
-    <w:lsdException w:name="Grid Table 6 Colorful Accent 1" w:uiPriority="51"/>
-    <w:lsdException w:name="Grid Table 7 Colorful Accent 1" w:uiPriority="52"/>
-    <w:lsdException w:name="Grid Table 1 Light Accent 2" w:uiPriority="46"/>
-    <w:lsdException w:name="Grid Table 2 Accent 2" w:uiPriority="47"/>
-    <w:lsdException w:name="Grid Table 3 Accent 2" w:uiPriority="48"/>
-    <w:lsdException w:name="Grid Table 4 Accent 2" w:uiPriority="49"/>
-    <w:lsdException w:name="Grid Table 5 Dark Accent 2" w:uiPriority="50"/>
-    <w:lsdException w:name="Grid Table 6 Colorful Accent 2" w:uiPriority="51"/>
-    <w:lsdException w:name="Grid Table 7 Colorful Accent 2" w:uiPriority="52"/>
-    <w:lsdException w:name="Grid Table 1 Light Accent 3" w:uiPriority="46"/>
-    <w:lsdException w:name="Grid Table 2 Accent 3" w:uiPriority="47"/>
-    <w:lsdException w:name="Grid Table 3 Accent 3" w:uiPriority="48"/>
-    <w:lsdException w:name="Grid Table 4 Accent 3" w:uiPriority="49"/>
-    <w:lsdException w:name="Grid Table 5 Dark Accent 3" w:uiPriority="50"/>
-    <w:lsdException w:name="Grid Table 6 Colorful Accent 3" w:uiPriority="51"/>
-    <w:lsdException w:name="Grid Table 7 Colorful Accent 3" w:uiPriority="52"/>
-    <w:lsdException w:name="Grid Table 1 Light Accent 4" w:uiPriority="46"/>
-    <w:lsdException w:name="Grid Table 2 Accent 4" w:uiPriority="47"/>
-    <w:lsdException w:name="Grid Table 3 Accent 4" w:uiPriority="48"/>
-    <w:lsdException w:name="Grid Table 4 Accent 4" w:uiPriority="49"/>
-    <w:lsdException w:name="Grid Table 5 Dark Accent 4" w:uiPriority="50"/>
-    <w:lsdException w:name="Grid Table 6 Colorful Accent 4" w:uiPriority="51"/>
-    <w:lsdException w:name="Grid Table 7 Colorful Accent 4" w:uiPriority="52"/>
-    <w:lsdException w:name="Grid Table 1 Light Accent 5" w:uiPriority="46"/>
-    <w:lsdException w:name="Grid Table 2 Accent 5" w:uiPriority="47"/>
-    <w:lsdException w:name="Grid Table 3 Accent 5" w:uiPriority="48"/>
-    <w:lsdException w:name="Grid Table 4 Accent 5" w:uiPriority="49"/>
-    <w:lsdException w:name="Grid Table 5 Dark Accent 5" w:uiPriority="50"/>
-    <w:lsdException w:name="Grid Table 6 Colorful Accent 5" w:uiPriority="51"/>
-    <w:lsdException w:name="Grid Table 7 Colorful Accent 5" w:uiPriority="52"/>
-    <w:lsdException w:name="Grid Table 1 Light Accent 6" w:uiPriority="46"/>
-    <w:lsdException w:name="Grid Table 2 Accent 6" w:uiPriority="47"/>
-    <w:lsdException w:name="Grid Table 3 Accent 6" w:uiPriority="48"/>
-    <w:lsdException w:name="Grid Table 4 Accent 6" w:uiPriority="49"/>
-    <w:lsdException w:name="Grid Table 5 Dark Accent 6" w:uiPriority="50"/>
-    <w:lsdException w:name="Grid Table 6 Colorful Accent 6" w:uiPriority="51"/>
-    <w:lsdException w:name="Grid Table 7 Colorful Accent 6" w:uiPriority="52"/>
-    <w:lsdException w:name="List Table 1 Light" w:uiPriority="46"/>
-    <w:lsdException w:name="List Table 2" w:uiPriority="47"/>
-    <w:lsdException w:name="List Table 3" w:uiPriority="48"/>
-    <w:lsdException w:name="List Table 4" w:uiPriority="49"/>
-    <w:lsdException w:name="List Table 5 Dark" w:uiPriority="50"/>
-    <w:lsdException w:name="List Table 6 Colorful" w:uiPriority="51"/>
-    <w:lsdException w:name="List Table 7 Colorful" w:uiPriority="52"/>
-    <w:lsdException w:name="List Table 1 Light Accent 1" w:uiPriority="46"/>
-    <w:lsdException w:name="List Table 2 Accent 1" w:uiPriority="47"/>
-    <w:lsdException w:name="List Table 3 Accent 1" w:uiPriority="48"/>
-    <w:lsdException w:name="List Table 4 Accent 1" w:uiPriority="49"/>
-    <w:lsdException w:name="List Table 5 Dark Accent 1" w:uiPriority="50"/>
-    <w:lsdException w:name="List Table 6 Colorful Accent 1" w:uiPriority="51"/>
-    <w:lsdException w:name="List Table 7 Colorful Accent 1" w:uiPriority="52"/>
-    <w:lsdException w:name="List Table 1 Light Accent 2" w:uiPriority="46"/>
-    <w:lsdException w:name="List Table 2 Accent 2" w:uiPriority="47"/>
-    <w:lsdException w:name="List Table 3 Accent 2" w:uiPriority="48"/>
-    <w:lsdException w:name="List Table 4 Accent 2" w:uiPriority="49"/>
-    <w:lsdException w:name="List Table 5 Dark Accent 2" w:uiPriority="50"/>
-    <w:lsdException w:name="List Table 6 Colorful Accent 2" w:uiPriority="51"/>
-    <w:lsdException w:name="List Table 7 Colorful Accent 2" w:uiPriority="52"/>
-    <w:lsdException w:name="List Table 1 Light Accent 3" w:uiPriority="46"/>
-    <w:lsdException w:name="List Table 2 Accent 3" w:uiPriority="47"/>
-    <w:lsdException w:name="List Table 3 Accent 3" w:uiPriority="48"/>
-    <w:lsdException w:name="List Table 4 Accent 3" w:uiPriority="49"/>
-    <w:lsdException w:name="List Table 5 Dark Accent 3" w:uiPriority="50"/>
-    <w:lsdException w:name="List Table 6 Colorful Accent 3" w:uiPriority="51"/>
-    <w:lsdException w:name="List Table 7 Colorful Accent 3" w:uiPriority="52"/>
-    <w:lsdException w:name="List Table 1 Light Accent 4" w:uiPriority="46"/>
-    <w:lsdException w:name="List Table 2 Accent 4" w:uiPriority="47"/>
-    <w:lsdException w:name="List Table 3 Accent 4" w:uiPriority="48"/>
-    <w:lsdException w:name="List Table 4 Accent 4" w:uiPriority="49"/>
-    <w:lsdException w:name="List Table 5 Dark Accent 4" w:uiPriority="50"/>
-    <w:lsdException w:name="List Table 6 Colorful Accent 4" w:uiPriority="51"/>
-    <w:lsdException w:name="List Table 7 Colorful Accent 4" w:uiPriority="52"/>
-    <w:lsdException w:name="List Table 1 Light Accent 5" w:uiPriority="46"/>
-    <w:lsdException w:name="List Table 2 Accent 5" w:uiPriority="47"/>
-    <w:lsdException w:name="List Table 3 Accent 5" w:uiPriority="48"/>
-    <w:lsdException w:name="List Table 4 Accent 5" w:uiPriority="49"/>
-    <w:lsdException w:name="List Table 5 Dark Accent 5" w:uiPriority="50"/>
-    <w:lsdException w:name="List Table 6 Colorful Accent 5" w:uiPriority="51"/>
-    <w:lsdException w:name="List Table 7 Colorful Accent 5" w:uiPriority="52"/>
-    <w:lsdException w:name="List Table 1 Light Accent 6" w:uiPriority="46"/>
-    <w:lsdException w:name="List Table 2 Accent 6" w:uiPriority="47"/>
-    <w:lsdException w:name="List Table 3 Accent 6" w:uiPriority="48"/>
-    <w:lsdException w:name="List Table 4 Accent 6" w:uiPriority="49"/>
-    <w:lsdException w:name="List Table 5 Dark Accent 6" w:uiPriority="50"/>
-    <w:lsdException w:name="List Table 6 Colorful Accent 6" w:uiPriority="51"/>
-    <w:lsdException w:name="List Table 7 Colorful Accent 6" w:uiPriority="52"/>
-    <w:lsdException w:name="Mention" w:semiHidden="1" w:uiPriority="99" w:unhideWhenUsed="1"/>
-    <w:lsdException w:name="Smart Hyperlink" w:semiHidden="1" w:uiPriority="99" w:unhideWhenUsed="1"/>
-    <w:lsdException w:name="Hashtag" w:semiHidden="1" w:uiPriority="99" w:unhideWhenUsed="1"/>
-    <w:lsdException w:name="Unresolved Mention" w:semiHidden="1" w:uiPriority="99" w:unhideWhenUsed="1"/>
-    <w:lsdException w:name="Smart Link" w:semiHidden="1" w:uiPriority="99" w:unhideWhenUsed="1"/>
-  </w:latentStyles>
+  <w:latentStyles w:defLockedState="0" w:defUIPriority="0" w:defSemiHidden="0" w:defUnhideWhenUsed="0" w:defQFormat="0" w:count="276"/>
   <w:style w:type="paragraph" w:default="1" w:styleId="Normal">
     <w:name w:val="Normal"/>
     <w:qFormat/>
   </w:style>
+  <w:style w:type="paragraph" w:styleId="BodyText">
+    <w:name w:val="Body Text"/>
+    <w:basedOn w:val="Normal"/>
+    <w:link w:val="BodyTextChar"/>
+    <w:pPr>
+      <w:spacing w:before="180" w:after="180"/>
+    </w:pPr>
+    <w:qFormat/>
+  </w:style>
+  <w:style w:type="paragraph" w:customStyle="1" w:styleId="FirstParagraph">
+    <w:name w:val="First Paragraph"/>
+    <w:basedOn w:val="BodyText"/>
+    <w:next w:val="BodyText"/>
+    <w:qFormat/>
+  </w:style>
+  <w:style w:type="paragraph" w:customStyle="1" w:styleId="Compact">
+    <w:name w:val="Compact"/>
+    <w:basedOn w:val="BodyText"/>
+    <w:qFormat/>
+    <w:pPr>
+      <w:spacing w:before="36" w:after="36"/>
+    </w:pPr>
+  </w:style>
+  <w:style w:type="paragraph" w:styleId="Title">
+    <w:name w:val="Title"/>
+    <w:basedOn w:val="Normal"/>
+    <w:next w:val="BodyText"/>
+    <w:qFormat/>
+    <w:pPr>
+      <w:keepNext/>
+      <w:keepLines/>
+      <w:spacing w:before="480" w:after="240"/>
+      <w:jc w:val="center"/>
+    </w:pPr>
+    <w:rPr>
+      <w:rFonts w:asciiTheme="majorHAnsi" w:eastAsiaTheme="majorEastAsia" w:hAnsiTheme="majorHAnsi" w:cstheme="majorBidi"/>
+      <w:b/>
+      <w:bCs/>
+      <w:color w:val="345A8A" w:themeColor="accent1" w:themeShade="B5"/>
+      <w:sz w:val="36"/>
+      <w:szCs w:val="36"/>
+    </w:rPr>
+  </w:style>
+  <w:style w:type="paragraph" w:styleId="Subtitle">
+    <w:name w:val="Subtitle"/>
+    <w:basedOn w:val="Title"/>
+    <w:next w:val="BodyText"/>
+    <w:qFormat/>
+    <w:pPr>
+      <w:keepNext/>
+      <w:keepLines/>
+      <w:spacing w:before="240" w:after="240"/>
+      <w:jc w:val="center"/>
+    </w:pPr>
+    <w:rPr>
+      <w:sz w:val="30"/>
+      <w:szCs w:val="30"/>
+    </w:rPr>
+  </w:style>
+  <w:style w:type="paragraph" w:customStyle="1" w:styleId="Author">
+    <w:name w:val="Author"/>
+    <w:next w:val="BodyText"/>
+    <w:qFormat/>
+    <w:pPr>
+      <w:keepNext/>
+      <w:keepLines/>
+      <w:jc w:val="center"/>
+    </w:pPr>
+  </w:style>
+  <w:style w:type="paragraph" w:styleId="Date">
+    <w:name w:val="Date"/>
+    <w:next w:val="BodyText"/>
+    <w:qFormat/>
+    <w:pPr>
+      <w:keepNext/>
+      <w:keepLines/>
+      <w:jc w:val="center"/>
+    </w:pPr>
+  </w:style>
+  <w:style w:type="paragraph" w:customStyle="1" w:styleId="Abstract">
+    <w:name w:val="Abstract"/>
+    <w:basedOn w:val="Normal"/>
+    <w:next w:val="BodyText"/>
+    <w:qFormat/>
+    <w:pPr>
+      <w:keepNext/>
+      <w:keepLines/>
+      <w:spacing w:before="300" w:after="300"/>
+    </w:pPr>
+    <w:rPr>
+      <w:sz w:val="20"/>
+      <w:szCs w:val="20"/>
+    </w:rPr>
+  </w:style>
+  <w:style w:type="paragraph" w:styleId="Bibliography">
+    <w:name w:val="Bibliography"/>
+    <w:basedOn w:val="Normal"/>
+    <w:next w:val="Bibliography"/>
+    <w:qFormat/>
+    <w:pPr/>
+    <w:rPr/>
+  </w:style>
   <w:style w:type="paragraph" w:styleId="Heading1">
-    <w:name w:val="heading 1"/>
+    <w:name w:val="Heading 1"/>
     <w:basedOn w:val="Normal"/>
     <w:next w:val="BodyText"/>
     <w:uiPriority w:val="9"/>
@@ -573,7 +895,7 @@
     </w:rPr>
   </w:style>
   <w:style w:type="paragraph" w:styleId="Heading2">
-    <w:name w:val="heading 2"/>
+    <w:name w:val="Heading 2"/>
     <w:basedOn w:val="Normal"/>
     <w:next w:val="BodyText"/>
     <w:uiPriority w:val="9"/>
@@ -595,7 +917,7 @@
     </w:rPr>
   </w:style>
   <w:style w:type="paragraph" w:styleId="Heading3">
-    <w:name w:val="heading 3"/>
+    <w:name w:val="Heading 3"/>
     <w:basedOn w:val="Normal"/>
     <w:next w:val="BodyText"/>
     <w:uiPriority w:val="9"/>
@@ -617,7 +939,7 @@
     </w:rPr>
   </w:style>
   <w:style w:type="paragraph" w:styleId="Heading4">
-    <w:name w:val="heading 4"/>
+    <w:name w:val="Heading 4"/>
     <w:basedOn w:val="Normal"/>
     <w:next w:val="BodyText"/>
     <w:uiPriority w:val="9"/>
@@ -634,10 +956,12 @@
       <w:b/>
       <w:bCs/>
       <w:color w:val="4F81BD" w:themeColor="accent1"/>
+      <w:sz w:val="24"/>
+      <w:szCs w:val="24"/>
     </w:rPr>
   </w:style>
   <w:style w:type="paragraph" w:styleId="Heading5">
-    <w:name w:val="heading 5"/>
+    <w:name w:val="Heading 5"/>
     <w:basedOn w:val="Normal"/>
     <w:next w:val="BodyText"/>
     <w:uiPriority w:val="9"/>
@@ -654,10 +978,12 @@
       <w:i/>
       <w:iCs/>
       <w:color w:val="4F81BD" w:themeColor="accent1"/>
+      <w:sz w:val="24"/>
+      <w:szCs w:val="24"/>
     </w:rPr>
   </w:style>
   <w:style w:type="paragraph" w:styleId="Heading6">
-    <w:name w:val="heading 6"/>
+    <w:name w:val="Heading 6"/>
     <w:basedOn w:val="Normal"/>
     <w:next w:val="BodyText"/>
     <w:uiPriority w:val="9"/>
@@ -672,10 +998,12 @@
     <w:rPr>
       <w:rFonts w:asciiTheme="majorHAnsi" w:eastAsiaTheme="majorEastAsia" w:hAnsiTheme="majorHAnsi" w:cstheme="majorBidi"/>
       <w:color w:val="4F81BD" w:themeColor="accent1"/>
+      <w:sz w:val="24"/>
+      <w:szCs w:val="24"/>
     </w:rPr>
   </w:style>
   <w:style w:type="paragraph" w:styleId="Heading7">
-    <w:name w:val="heading 7"/>
+    <w:name w:val="Heading 7"/>
     <w:basedOn w:val="Normal"/>
     <w:next w:val="BodyText"/>
     <w:uiPriority w:val="9"/>
@@ -690,10 +1018,12 @@
     <w:rPr>
       <w:rFonts w:asciiTheme="majorHAnsi" w:eastAsiaTheme="majorEastAsia" w:hAnsiTheme="majorHAnsi" w:cstheme="majorBidi"/>
       <w:color w:val="4F81BD" w:themeColor="accent1"/>
+      <w:sz w:val="24"/>
+      <w:szCs w:val="24"/>
     </w:rPr>
   </w:style>
   <w:style w:type="paragraph" w:styleId="Heading8">
-    <w:name w:val="heading 8"/>
+    <w:name w:val="Heading 8"/>
     <w:basedOn w:val="Normal"/>
     <w:next w:val="BodyText"/>
     <w:uiPriority w:val="9"/>
@@ -708,10 +1038,12 @@
     <w:rPr>
       <w:rFonts w:asciiTheme="majorHAnsi" w:eastAsiaTheme="majorEastAsia" w:hAnsiTheme="majorHAnsi" w:cstheme="majorBidi"/>
       <w:color w:val="4F81BD" w:themeColor="accent1"/>
+      <w:sz w:val="24"/>
+      <w:szCs w:val="24"/>
     </w:rPr>
   </w:style>
   <w:style w:type="paragraph" w:styleId="Heading9">
-    <w:name w:val="heading 9"/>
+    <w:name w:val="Heading 9"/>
     <w:basedOn w:val="Normal"/>
     <w:next w:val="BodyText"/>
     <w:uiPriority w:val="9"/>
@@ -726,19 +1058,47 @@
     <w:rPr>
       <w:rFonts w:asciiTheme="majorHAnsi" w:eastAsiaTheme="majorEastAsia" w:hAnsiTheme="majorHAnsi" w:cstheme="majorBidi"/>
       <w:color w:val="4F81BD" w:themeColor="accent1"/>
-    </w:rPr>
+      <w:sz w:val="24"/>
+      <w:szCs w:val="24"/>
+    </w:rPr>
+  </w:style>
+  <w:style w:type="paragraph" w:styleId="BlockText">
+    <w:name w:val="Block Text"/>
+    <w:basedOn w:val="BodyText"/>
+    <w:next w:val="BodyText"/>
+    <w:uiPriority w:val="9"/>
+    <w:unhideWhenUsed/>
+    <w:qFormat/>
+    <w:pPr>
+      <w:spacing w:before="100" w:after="100"/>
+      <w:ind w:firstLine="0"/>
+    </w:pPr>
+    <w:rPr>
+      <w:rFonts w:asciiTheme="majorHAnsi" w:eastAsiaTheme="majorEastAsia" w:hAnsiTheme="majorHAnsi" w:cstheme="majorBidi"/>
+      <w:bCs/>
+      <w:sz w:val="20"/>
+      <w:szCs w:val="20"/>
+    </w:rPr>
+  </w:style>
+  <w:style w:type="paragraph" w:styleId="FootnoteText">
+    <w:name w:val="Footnote Text"/>
+    <w:basedOn w:val="Normal"/>
+    <w:next w:val="FootnoteText"/>
+    <w:uiPriority w:val="9"/>
+    <w:unhideWhenUsed/>
+    <w:qFormat/>
   </w:style>
   <w:style w:type="character" w:default="1" w:styleId="DefaultParagraphFont">
     <w:name w:val="Default Paragraph Font"/>
-    <w:uiPriority w:val="1"/>
     <w:semiHidden/>
     <w:unhideWhenUsed/>
   </w:style>
-  <w:style w:type="table" w:default="1" w:styleId="TableNormal">
-    <w:name w:val="Normal Table"/>
-    <w:uiPriority w:val="99"/>
+  <w:style w:type="table" w:default="1" w:styleId="Table">
+    <w:name w:val="Table"/>
+    <w:basedOn w:val="TableNormal"/>
     <w:semiHidden/>
     <w:unhideWhenUsed/>
+    <w:qFormat/>
     <w:tblPr>
       <w:tblInd w:w="0" w:type="dxa"/>
       <w:tblCellMar>
@@ -749,147 +1109,6 @@
       </w:tblCellMar>
     </w:tblPr>
   </w:style>
-  <w:style w:type="numbering" w:default="1" w:styleId="NoList">
-    <w:name w:val="No List"/>
-    <w:uiPriority w:val="99"/>
-    <w:semiHidden/>
-    <w:unhideWhenUsed/>
-  </w:style>
-  <w:style w:type="paragraph" w:styleId="BodyText">
-    <w:name w:val="Body Text"/>
-    <w:basedOn w:val="Normal"/>
-    <w:qFormat/>
-    <w:pPr>
-      <w:spacing w:before="180" w:after="180"/>
-    </w:pPr>
-  </w:style>
-  <w:style w:type="paragraph" w:customStyle="1" w:styleId="FirstParagraph">
-    <w:name w:val="First Paragraph"/>
-    <w:basedOn w:val="BodyText"/>
-    <w:next w:val="BodyText"/>
-    <w:qFormat/>
-  </w:style>
-  <w:style w:type="paragraph" w:customStyle="1" w:styleId="Compact">
-    <w:name w:val="Compact"/>
-    <w:basedOn w:val="BodyText"/>
-    <w:qFormat/>
-    <w:pPr>
-      <w:spacing w:before="36" w:after="36"/>
-    </w:pPr>
-  </w:style>
-  <w:style w:type="paragraph" w:styleId="Title">
-    <w:name w:val="Title"/>
-    <w:basedOn w:val="Normal"/>
-    <w:next w:val="BodyText"/>
-    <w:qFormat/>
-    <w:rsid w:val="005666DC"/>
-    <w:pPr>
-      <w:keepNext/>
-      <w:keepLines/>
-      <w:spacing w:before="480" w:after="240"/>
-      <w:jc w:val="center"/>
-    </w:pPr>
-    <w:rPr>
-      <w:rFonts w:asciiTheme="majorHAnsi" w:eastAsiaTheme="majorEastAsia" w:hAnsiTheme="majorHAnsi" w:cstheme="majorBidi"/>
-      <w:b/>
-      <w:bCs/>
-      <w:color w:val="FF0000"/>
-      <w:sz w:val="36"/>
-      <w:szCs w:val="36"/>
-    </w:rPr>
-  </w:style>
-  <w:style w:type="paragraph" w:styleId="Subtitle">
-    <w:name w:val="Subtitle"/>
-    <w:basedOn w:val="Title"/>
-    <w:next w:val="BodyText"/>
-    <w:qFormat/>
-    <w:pPr>
-      <w:spacing w:before="240"/>
-    </w:pPr>
-    <w:rPr>
-      <w:sz w:val="30"/>
-      <w:szCs w:val="30"/>
-    </w:rPr>
-  </w:style>
-  <w:style w:type="paragraph" w:customStyle="1" w:styleId="Author">
-    <w:name w:val="Author"/>
-    <w:next w:val="BodyText"/>
-    <w:qFormat/>
-    <w:pPr>
-      <w:keepNext/>
-      <w:keepLines/>
-      <w:jc w:val="center"/>
-    </w:pPr>
-  </w:style>
-  <w:style w:type="paragraph" w:styleId="Date">
-    <w:name w:val="Date"/>
-    <w:next w:val="BodyText"/>
-    <w:qFormat/>
-    <w:pPr>
-      <w:keepNext/>
-      <w:keepLines/>
-      <w:jc w:val="center"/>
-    </w:pPr>
-  </w:style>
-  <w:style w:type="paragraph" w:customStyle="1" w:styleId="Abstract">
-    <w:name w:val="Abstract"/>
-    <w:basedOn w:val="Normal"/>
-    <w:next w:val="BodyText"/>
-    <w:qFormat/>
-    <w:pPr>
-      <w:keepNext/>
-      <w:keepLines/>
-      <w:spacing w:before="300" w:after="300"/>
-    </w:pPr>
-    <w:rPr>
-      <w:sz w:val="20"/>
-      <w:szCs w:val="20"/>
-    </w:rPr>
-  </w:style>
-  <w:style w:type="paragraph" w:styleId="Bibliography">
-    <w:name w:val="Bibliography"/>
-    <w:basedOn w:val="Normal"/>
-    <w:qFormat/>
-  </w:style>
-  <w:style w:type="paragraph" w:styleId="BlockText">
-    <w:name w:val="Block Text"/>
-    <w:basedOn w:val="BodyText"/>
-    <w:next w:val="BodyText"/>
-    <w:uiPriority w:val="9"/>
-    <w:unhideWhenUsed/>
-    <w:qFormat/>
-    <w:pPr>
-      <w:spacing w:before="100" w:after="100"/>
-    </w:pPr>
-    <w:rPr>
-      <w:rFonts w:asciiTheme="majorHAnsi" w:eastAsiaTheme="majorEastAsia" w:hAnsiTheme="majorHAnsi" w:cstheme="majorBidi"/>
-      <w:bCs/>
-      <w:sz w:val="20"/>
-      <w:szCs w:val="20"/>
-    </w:rPr>
-  </w:style>
-  <w:style w:type="paragraph" w:styleId="FootnoteText">
-    <w:name w:val="footnote text"/>
-    <w:basedOn w:val="Normal"/>
-    <w:uiPriority w:val="9"/>
-    <w:unhideWhenUsed/>
-    <w:qFormat/>
-  </w:style>
-  <w:style w:type="table" w:customStyle="1" w:styleId="Table">
-    <w:name w:val="Table"/>
-    <w:semiHidden/>
-    <w:unhideWhenUsed/>
-    <w:qFormat/>
-    <w:tblPr>
-      <w:tblInd w:w="0" w:type="dxa"/>
-      <w:tblCellMar>
-        <w:top w:w="0" w:type="dxa"/>
-        <w:left w:w="108" w:type="dxa"/>
-        <w:bottom w:w="0" w:type="dxa"/>
-        <w:right w:w="108" w:type="dxa"/>
-      </w:tblCellMar>
-    </w:tblPr>
-  </w:style>
   <w:style w:type="paragraph" w:customStyle="1" w:styleId="DefinitionTerm">
     <w:name w:val="Definition Term"/>
     <w:basedOn w:val="Normal"/>
@@ -908,11 +1127,11 @@
     <w:basedOn w:val="Normal"/>
   </w:style>
   <w:style w:type="paragraph" w:styleId="Caption">
-    <w:name w:val="caption"/>
+    <w:name w:val="Caption"/>
     <w:basedOn w:val="Normal"/>
-    <w:link w:val="CaptionChar"/>
-    <w:pPr>
-      <w:spacing w:after="120"/>
+    <w:link w:val="BodyTextChar"/>
+    <w:pPr>
+      <w:spacing w:before="0" w:after="120"/>
     </w:pPr>
     <w:rPr>
       <w:i/>
@@ -940,30 +1159,29 @@
       <w:keepNext/>
     </w:pPr>
   </w:style>
-  <w:style w:type="character" w:customStyle="1" w:styleId="CaptionChar">
-    <w:name w:val="Caption Char"/>
+  <w:style w:type="character" w:customStyle="1" w:styleId="BodyTextChar">
+    <w:name w:val="Body Text Char"/>
     <w:basedOn w:val="DefaultParagraphFont"/>
-    <w:link w:val="Caption"/>
+    <w:link w:val="BodyText"/>
   </w:style>
   <w:style w:type="character" w:customStyle="1" w:styleId="VerbatimChar">
     <w:name w:val="Verbatim Char"/>
-    <w:basedOn w:val="CaptionChar"/>
-    <w:link w:val="SourceCode"/>
+    <w:basedOn w:val="BodyTextChar"/>
     <w:rPr>
       <w:rFonts w:ascii="Consolas" w:hAnsi="Consolas"/>
       <w:sz w:val="22"/>
     </w:rPr>
   </w:style>
   <w:style w:type="character" w:styleId="FootnoteReference">
-    <w:name w:val="footnote reference"/>
-    <w:basedOn w:val="CaptionChar"/>
+    <w:name w:val="Footnote Reference"/>
+    <w:basedOn w:val="BodyTextChar"/>
     <w:rPr>
       <w:vertAlign w:val="superscript"/>
     </w:rPr>
   </w:style>
   <w:style w:type="character" w:styleId="Hyperlink">
     <w:name w:val="Hyperlink"/>
-    <w:basedOn w:val="CaptionChar"/>
+    <w:basedOn w:val="BodyTextChar"/>
     <w:rPr>
       <w:color w:val="4F81BD" w:themeColor="accent1"/>
     </w:rPr>
@@ -980,339 +1198,392 @@
       <w:outlineLvl w:val="9"/>
     </w:pPr>
     <w:rPr>
+      <w:rFonts w:asciiTheme="majorHAnsi" w:eastAsiaTheme="majorEastAsia" w:hAnsiTheme="majorHAnsi" w:cstheme="majorBidi"/>
       <w:b w:val="0"/>
       <w:bCs w:val="0"/>
       <w:color w:val="365F91" w:themeColor="accent1" w:themeShade="BF"/>
     </w:rPr>
+  </w:style>
+  <w:style w:type="paragraph" w:customStyle="1" w:styleId="redoc-codechunk-1">
+    <w:name w:val="redoc-codechunk-1"/>
+    <w:basedOn w:val="BodyText"/>
+    <w:qFormat/>
+    <w:hidden/>
+    <w:rPr>
+      <w:shd w:val="clear" w:color="auto" w:fill="FFBEBF"/>
+    </w:rPr>
+    <w:pPr>
+      <w:shd w:val="clear" w:color="auto" w:fill="FFBEBF"/>
+    </w:pPr>
+  </w:style>
+  <w:style w:type="paragraph" w:customStyle="1" w:styleId="redoc-codechunk-2">
+    <w:name w:val="redoc-codechunk-2"/>
+    <w:basedOn w:val="BodyText"/>
+    <w:qFormat/>
+    <w:hidden/>
+    <w:rPr>
+      <w:shd w:val="clear" w:color="auto" w:fill="FFBEBF"/>
+    </w:rPr>
+    <w:pPr>
+      <w:shd w:val="clear" w:color="auto" w:fill="FFBEBF"/>
+    </w:pPr>
+  </w:style>
+  <w:style w:type="paragraph" w:customStyle="1" w:styleId="redoc-codechunk-3">
+    <w:name w:val="redoc-codechunk-3"/>
+    <w:basedOn w:val="BodyText"/>
+    <w:qFormat/>
+    <w:hidden/>
+    <w:rPr>
+      <w:shd w:val="clear" w:color="auto" w:fill="FFBEBF"/>
+    </w:rPr>
+    <w:pPr>
+      <w:shd w:val="clear" w:color="auto" w:fill="FFBEBF"/>
+    </w:pPr>
+  </w:style>
+  <w:style w:type="paragraph" w:customStyle="1" w:styleId="redoc-codechunk-4">
+    <w:name w:val="redoc-codechunk-4"/>
+    <w:basedOn w:val="BodyText"/>
+    <w:qFormat/>
+    <w:hidden/>
+    <w:rPr>
+      <w:shd w:val="clear" w:color="auto" w:fill="FFBEBF"/>
+    </w:rPr>
+    <w:pPr>
+      <w:shd w:val="clear" w:color="auto" w:fill="FFBEBF"/>
+    </w:pPr>
+  </w:style>
+  <w:style w:type="character" w:customStyle="1" w:styleId="redoc-htmlcomment-1">
+    <w:name w:val="redoc-htmlcomment-1"/>
+    <w:basedOn w:val="BodyTextChar"/>
+    <w:hidden/>
+    <w:rPr>
+      <w:shd w:val="clear" w:color="auto" w:fill="FFBEBF"/>
+    </w:rPr>
+    <w:pPr>
+      <w:shd w:val="clear" w:color="auto" w:fill="FFBEBF"/>
+    </w:pPr>
+  </w:style>
+  <w:style w:type="character" w:customStyle="1" w:styleId="redoc-inlinecode-1">
+    <w:name w:val="redoc-inlinecode-1"/>
+    <w:basedOn w:val="BodyTextChar"/>
+    <w:hidden/>
+    <w:rPr>
+      <w:shd w:val="clear" w:color="auto" w:fill="FFBEBF"/>
+    </w:rPr>
+    <w:pPr>
+      <w:shd w:val="clear" w:color="auto" w:fill="FFBEBF"/>
+    </w:pPr>
+  </w:style>
+  <w:style w:type="character" w:customStyle="1" w:styleId="redoc-inlinecode-2">
+    <w:name w:val="redoc-inlinecode-2"/>
+    <w:basedOn w:val="BodyTextChar"/>
+    <w:hidden/>
+    <w:rPr>
+      <w:shd w:val="clear" w:color="auto" w:fill="FFBEBF"/>
+    </w:rPr>
+    <w:pPr>
+      <w:shd w:val="clear" w:color="auto" w:fill="FFBEBF"/>
+    </w:pPr>
+  </w:style>
+  <w:style w:type="character" w:customStyle="1" w:styleId="redoc-inlinecode-3">
+    <w:name w:val="redoc-inlinecode-3"/>
+    <w:basedOn w:val="BodyTextChar"/>
+    <w:hidden/>
+    <w:rPr>
+      <w:shd w:val="clear" w:color="auto" w:fill="FFBEBF"/>
+    </w:rPr>
+    <w:pPr>
+      <w:shd w:val="clear" w:color="auto" w:fill="FFBEBF"/>
+    </w:pPr>
+  </w:style>
+  <w:style w:type="character" w:customStyle="1" w:styleId="redoc-inlinecode-4">
+    <w:name w:val="redoc-inlinecode-4"/>
+    <w:basedOn w:val="BodyTextChar"/>
+    <w:hidden/>
+    <w:rPr>
+      <w:shd w:val="clear" w:color="auto" w:fill="FFBEBF"/>
+    </w:rPr>
+    <w:pPr>
+      <w:shd w:val="clear" w:color="auto" w:fill="FFBEBF"/>
+    </w:pPr>
+  </w:style>
+  <w:style w:type="character" w:customStyle="1" w:styleId="redoc-inlinecode-5">
+    <w:name w:val="redoc-inlinecode-5"/>
+    <w:basedOn w:val="BodyTextChar"/>
+    <w:hidden/>
+    <w:rPr>
+      <w:shd w:val="clear" w:color="auto" w:fill="FFBEBF"/>
+    </w:rPr>
+    <w:pPr>
+      <w:shd w:val="clear" w:color="auto" w:fill="FFBEBF"/>
+    </w:pPr>
   </w:style>
   <w:style w:type="paragraph" w:customStyle="1" w:styleId="SourceCode">
     <w:name w:val="Source Code"/>
     <w:basedOn w:val="Normal"/>
     <w:link w:val="VerbatimChar"/>
     <w:pPr>
-      <w:shd w:val="clear" w:color="auto" w:fill="F8F8F8"/>
-      <w:wordWrap w:val="0"/>
+      <w:wordWrap w:val="off"/>
+      <w:shd w:val="clear" w:fill="f8f8f8"/>
     </w:pPr>
   </w:style>
   <w:style w:type="character" w:customStyle="1" w:styleId="KeywordTok">
     <w:name w:val="KeywordTok"/>
     <w:basedOn w:val="VerbatimChar"/>
     <w:rPr>
-      <w:rFonts w:ascii="Consolas" w:hAnsi="Consolas"/>
+      <w:color w:val="204a87"/>
+      <w:shd w:val="clear" w:fill="f8f8f8"/>
       <w:b/>
-      <w:color w:val="204A87"/>
-      <w:sz w:val="22"/>
-      <w:shd w:val="clear" w:color="auto" w:fill="F8F8F8"/>
     </w:rPr>
   </w:style>
   <w:style w:type="character" w:customStyle="1" w:styleId="DataTypeTok">
     <w:name w:val="DataTypeTok"/>
     <w:basedOn w:val="VerbatimChar"/>
     <w:rPr>
-      <w:rFonts w:ascii="Consolas" w:hAnsi="Consolas"/>
-      <w:color w:val="204A87"/>
-      <w:sz w:val="22"/>
-      <w:shd w:val="clear" w:color="auto" w:fill="F8F8F8"/>
+      <w:color w:val="204a87"/>
+      <w:shd w:val="clear" w:fill="f8f8f8"/>
     </w:rPr>
   </w:style>
   <w:style w:type="character" w:customStyle="1" w:styleId="DecValTok">
     <w:name w:val="DecValTok"/>
     <w:basedOn w:val="VerbatimChar"/>
     <w:rPr>
-      <w:rFonts w:ascii="Consolas" w:hAnsi="Consolas"/>
-      <w:color w:val="0000CF"/>
-      <w:sz w:val="22"/>
-      <w:shd w:val="clear" w:color="auto" w:fill="F8F8F8"/>
+      <w:color w:val="0000cf"/>
+      <w:shd w:val="clear" w:fill="f8f8f8"/>
     </w:rPr>
   </w:style>
   <w:style w:type="character" w:customStyle="1" w:styleId="BaseNTok">
     <w:name w:val="BaseNTok"/>
     <w:basedOn w:val="VerbatimChar"/>
     <w:rPr>
-      <w:rFonts w:ascii="Consolas" w:hAnsi="Consolas"/>
-      <w:color w:val="0000CF"/>
-      <w:sz w:val="22"/>
-      <w:shd w:val="clear" w:color="auto" w:fill="F8F8F8"/>
+      <w:color w:val="0000cf"/>
+      <w:shd w:val="clear" w:fill="f8f8f8"/>
     </w:rPr>
   </w:style>
   <w:style w:type="character" w:customStyle="1" w:styleId="FloatTok">
     <w:name w:val="FloatTok"/>
     <w:basedOn w:val="VerbatimChar"/>
     <w:rPr>
-      <w:rFonts w:ascii="Consolas" w:hAnsi="Consolas"/>
-      <w:color w:val="0000CF"/>
-      <w:sz w:val="22"/>
-      <w:shd w:val="clear" w:color="auto" w:fill="F8F8F8"/>
+      <w:color w:val="0000cf"/>
+      <w:shd w:val="clear" w:fill="f8f8f8"/>
     </w:rPr>
   </w:style>
   <w:style w:type="character" w:customStyle="1" w:styleId="ConstantTok">
     <w:name w:val="ConstantTok"/>
     <w:basedOn w:val="VerbatimChar"/>
     <w:rPr>
-      <w:rFonts w:ascii="Consolas" w:hAnsi="Consolas"/>
       <w:color w:val="000000"/>
-      <w:sz w:val="22"/>
-      <w:shd w:val="clear" w:color="auto" w:fill="F8F8F8"/>
+      <w:shd w:val="clear" w:fill="f8f8f8"/>
     </w:rPr>
   </w:style>
   <w:style w:type="character" w:customStyle="1" w:styleId="CharTok">
     <w:name w:val="CharTok"/>
     <w:basedOn w:val="VerbatimChar"/>
     <w:rPr>
-      <w:rFonts w:ascii="Consolas" w:hAnsi="Consolas"/>
-      <w:color w:val="4E9A06"/>
-      <w:sz w:val="22"/>
-      <w:shd w:val="clear" w:color="auto" w:fill="F8F8F8"/>
+      <w:color w:val="4e9a06"/>
+      <w:shd w:val="clear" w:fill="f8f8f8"/>
     </w:rPr>
   </w:style>
   <w:style w:type="character" w:customStyle="1" w:styleId="SpecialCharTok">
     <w:name w:val="SpecialCharTok"/>
     <w:basedOn w:val="VerbatimChar"/>
     <w:rPr>
-      <w:rFonts w:ascii="Consolas" w:hAnsi="Consolas"/>
       <w:color w:val="000000"/>
-      <w:sz w:val="22"/>
-      <w:shd w:val="clear" w:color="auto" w:fill="F8F8F8"/>
+      <w:shd w:val="clear" w:fill="f8f8f8"/>
     </w:rPr>
   </w:style>
   <w:style w:type="character" w:customStyle="1" w:styleId="StringTok">
     <w:name w:val="StringTok"/>
     <w:basedOn w:val="VerbatimChar"/>
     <w:rPr>
-      <w:rFonts w:ascii="Consolas" w:hAnsi="Consolas"/>
-      <w:color w:val="4E9A06"/>
-      <w:sz w:val="22"/>
-      <w:shd w:val="clear" w:color="auto" w:fill="F8F8F8"/>
+      <w:color w:val="4e9a06"/>
+      <w:shd w:val="clear" w:fill="f8f8f8"/>
     </w:rPr>
   </w:style>
   <w:style w:type="character" w:customStyle="1" w:styleId="VerbatimStringTok">
     <w:name w:val="VerbatimStringTok"/>
     <w:basedOn w:val="VerbatimChar"/>
     <w:rPr>
-      <w:rFonts w:ascii="Consolas" w:hAnsi="Consolas"/>
-      <w:color w:val="4E9A06"/>
-      <w:sz w:val="22"/>
-      <w:shd w:val="clear" w:color="auto" w:fill="F8F8F8"/>
+      <w:color w:val="4e9a06"/>
+      <w:shd w:val="clear" w:fill="f8f8f8"/>
     </w:rPr>
   </w:style>
   <w:style w:type="character" w:customStyle="1" w:styleId="SpecialStringTok">
     <w:name w:val="SpecialStringTok"/>
     <w:basedOn w:val="VerbatimChar"/>
     <w:rPr>
-      <w:rFonts w:ascii="Consolas" w:hAnsi="Consolas"/>
-      <w:color w:val="4E9A06"/>
-      <w:sz w:val="22"/>
-      <w:shd w:val="clear" w:color="auto" w:fill="F8F8F8"/>
+      <w:color w:val="4e9a06"/>
+      <w:shd w:val="clear" w:fill="f8f8f8"/>
     </w:rPr>
   </w:style>
   <w:style w:type="character" w:customStyle="1" w:styleId="ImportTok">
     <w:name w:val="ImportTok"/>
     <w:basedOn w:val="VerbatimChar"/>
     <w:rPr>
-      <w:rFonts w:ascii="Consolas" w:hAnsi="Consolas"/>
-      <w:sz w:val="22"/>
-      <w:shd w:val="clear" w:color="auto" w:fill="F8F8F8"/>
+      <w:shd w:val="clear" w:fill="f8f8f8"/>
     </w:rPr>
   </w:style>
   <w:style w:type="character" w:customStyle="1" w:styleId="CommentTok">
     <w:name w:val="CommentTok"/>
     <w:basedOn w:val="VerbatimChar"/>
     <w:rPr>
-      <w:rFonts w:ascii="Consolas" w:hAnsi="Consolas"/>
+      <w:color w:val="8f5902"/>
+      <w:shd w:val="clear" w:fill="f8f8f8"/>
       <w:i/>
-      <w:color w:val="8F5902"/>
-      <w:sz w:val="22"/>
-      <w:shd w:val="clear" w:color="auto" w:fill="F8F8F8"/>
     </w:rPr>
   </w:style>
   <w:style w:type="character" w:customStyle="1" w:styleId="DocumentationTok">
     <w:name w:val="DocumentationTok"/>
     <w:basedOn w:val="VerbatimChar"/>
     <w:rPr>
-      <w:rFonts w:ascii="Consolas" w:hAnsi="Consolas"/>
+      <w:color w:val="8f5902"/>
+      <w:shd w:val="clear" w:fill="f8f8f8"/>
       <w:b/>
       <w:i/>
-      <w:color w:val="8F5902"/>
-      <w:sz w:val="22"/>
-      <w:shd w:val="clear" w:color="auto" w:fill="F8F8F8"/>
     </w:rPr>
   </w:style>
   <w:style w:type="character" w:customStyle="1" w:styleId="AnnotationTok">
     <w:name w:val="AnnotationTok"/>
     <w:basedOn w:val="VerbatimChar"/>
     <w:rPr>
-      <w:rFonts w:ascii="Consolas" w:hAnsi="Consolas"/>
+      <w:color w:val="8f5902"/>
+      <w:shd w:val="clear" w:fill="f8f8f8"/>
       <w:b/>
       <w:i/>
-      <w:color w:val="8F5902"/>
-      <w:sz w:val="22"/>
-      <w:shd w:val="clear" w:color="auto" w:fill="F8F8F8"/>
     </w:rPr>
   </w:style>
   <w:style w:type="character" w:customStyle="1" w:styleId="CommentVarTok">
     <w:name w:val="CommentVarTok"/>
     <w:basedOn w:val="VerbatimChar"/>
     <w:rPr>
-      <w:rFonts w:ascii="Consolas" w:hAnsi="Consolas"/>
+      <w:color w:val="8f5902"/>
+      <w:shd w:val="clear" w:fill="f8f8f8"/>
       <w:b/>
       <w:i/>
-      <w:color w:val="8F5902"/>
-      <w:sz w:val="22"/>
-      <w:shd w:val="clear" w:color="auto" w:fill="F8F8F8"/>
     </w:rPr>
   </w:style>
   <w:style w:type="character" w:customStyle="1" w:styleId="OtherTok">
     <w:name w:val="OtherTok"/>
     <w:basedOn w:val="VerbatimChar"/>
     <w:rPr>
-      <w:rFonts w:ascii="Consolas" w:hAnsi="Consolas"/>
-      <w:color w:val="8F5902"/>
-      <w:sz w:val="22"/>
-      <w:shd w:val="clear" w:color="auto" w:fill="F8F8F8"/>
+      <w:color w:val="8f5902"/>
+      <w:shd w:val="clear" w:fill="f8f8f8"/>
     </w:rPr>
   </w:style>
   <w:style w:type="character" w:customStyle="1" w:styleId="FunctionTok">
     <w:name w:val="FunctionTok"/>
     <w:basedOn w:val="VerbatimChar"/>
     <w:rPr>
-      <w:rFonts w:ascii="Consolas" w:hAnsi="Consolas"/>
       <w:color w:val="000000"/>
-      <w:sz w:val="22"/>
-      <w:shd w:val="clear" w:color="auto" w:fill="F8F8F8"/>
+      <w:shd w:val="clear" w:fill="f8f8f8"/>
     </w:rPr>
   </w:style>
   <w:style w:type="character" w:customStyle="1" w:styleId="VariableTok">
     <w:name w:val="VariableTok"/>
     <w:basedOn w:val="VerbatimChar"/>
     <w:rPr>
-      <w:rFonts w:ascii="Consolas" w:hAnsi="Consolas"/>
       <w:color w:val="000000"/>
-      <w:sz w:val="22"/>
-      <w:shd w:val="clear" w:color="auto" w:fill="F8F8F8"/>
+      <w:shd w:val="clear" w:fill="f8f8f8"/>
     </w:rPr>
   </w:style>
   <w:style w:type="character" w:customStyle="1" w:styleId="ControlFlowTok">
     <w:name w:val="ControlFlowTok"/>
     <w:basedOn w:val="VerbatimChar"/>
     <w:rPr>
-      <w:rFonts w:ascii="Consolas" w:hAnsi="Consolas"/>
+      <w:color w:val="204a87"/>
+      <w:shd w:val="clear" w:fill="f8f8f8"/>
       <w:b/>
-      <w:color w:val="204A87"/>
-      <w:sz w:val="22"/>
-      <w:shd w:val="clear" w:color="auto" w:fill="F8F8F8"/>
     </w:rPr>
   </w:style>
   <w:style w:type="character" w:customStyle="1" w:styleId="OperatorTok">
     <w:name w:val="OperatorTok"/>
     <w:basedOn w:val="VerbatimChar"/>
     <w:rPr>
-      <w:rFonts w:ascii="Consolas" w:hAnsi="Consolas"/>
+      <w:color w:val="ce5c00"/>
+      <w:shd w:val="clear" w:fill="f8f8f8"/>
       <w:b/>
-      <w:color w:val="CE5C00"/>
-      <w:sz w:val="22"/>
-      <w:shd w:val="clear" w:color="auto" w:fill="F8F8F8"/>
     </w:rPr>
   </w:style>
   <w:style w:type="character" w:customStyle="1" w:styleId="BuiltInTok">
     <w:name w:val="BuiltInTok"/>
     <w:basedOn w:val="VerbatimChar"/>
     <w:rPr>
-      <w:rFonts w:ascii="Consolas" w:hAnsi="Consolas"/>
-      <w:sz w:val="22"/>
-      <w:shd w:val="clear" w:color="auto" w:fill="F8F8F8"/>
+      <w:shd w:val="clear" w:fill="f8f8f8"/>
     </w:rPr>
   </w:style>
   <w:style w:type="character" w:customStyle="1" w:styleId="ExtensionTok">
     <w:name w:val="ExtensionTok"/>
     <w:basedOn w:val="VerbatimChar"/>
     <w:rPr>
-      <w:rFonts w:ascii="Consolas" w:hAnsi="Consolas"/>
-      <w:sz w:val="22"/>
-      <w:shd w:val="clear" w:color="auto" w:fill="F8F8F8"/>
+      <w:shd w:val="clear" w:fill="f8f8f8"/>
     </w:rPr>
   </w:style>
   <w:style w:type="character" w:customStyle="1" w:styleId="PreprocessorTok">
     <w:name w:val="PreprocessorTok"/>
     <w:basedOn w:val="VerbatimChar"/>
     <w:rPr>
-      <w:rFonts w:ascii="Consolas" w:hAnsi="Consolas"/>
+      <w:color w:val="8f5902"/>
+      <w:shd w:val="clear" w:fill="f8f8f8"/>
       <w:i/>
-      <w:color w:val="8F5902"/>
-      <w:sz w:val="22"/>
-      <w:shd w:val="clear" w:color="auto" w:fill="F8F8F8"/>
     </w:rPr>
   </w:style>
   <w:style w:type="character" w:customStyle="1" w:styleId="AttributeTok">
     <w:name w:val="AttributeTok"/>
     <w:basedOn w:val="VerbatimChar"/>
     <w:rPr>
-      <w:rFonts w:ascii="Consolas" w:hAnsi="Consolas"/>
-      <w:color w:val="C4A000"/>
-      <w:sz w:val="22"/>
-      <w:shd w:val="clear" w:color="auto" w:fill="F8F8F8"/>
+      <w:color w:val="c4a000"/>
+      <w:shd w:val="clear" w:fill="f8f8f8"/>
     </w:rPr>
   </w:style>
   <w:style w:type="character" w:customStyle="1" w:styleId="RegionMarkerTok">
     <w:name w:val="RegionMarkerTok"/>
     <w:basedOn w:val="VerbatimChar"/>
     <w:rPr>
-      <w:rFonts w:ascii="Consolas" w:hAnsi="Consolas"/>
-      <w:sz w:val="22"/>
-      <w:shd w:val="clear" w:color="auto" w:fill="F8F8F8"/>
+      <w:shd w:val="clear" w:fill="f8f8f8"/>
     </w:rPr>
   </w:style>
   <w:style w:type="character" w:customStyle="1" w:styleId="InformationTok">
     <w:name w:val="InformationTok"/>
     <w:basedOn w:val="VerbatimChar"/>
     <w:rPr>
-      <w:rFonts w:ascii="Consolas" w:hAnsi="Consolas"/>
+      <w:color w:val="8f5902"/>
+      <w:shd w:val="clear" w:fill="f8f8f8"/>
       <w:b/>
       <w:i/>
-      <w:color w:val="8F5902"/>
-      <w:sz w:val="22"/>
-      <w:shd w:val="clear" w:color="auto" w:fill="F8F8F8"/>
     </w:rPr>
   </w:style>
   <w:style w:type="character" w:customStyle="1" w:styleId="WarningTok">
     <w:name w:val="WarningTok"/>
     <w:basedOn w:val="VerbatimChar"/>
     <w:rPr>
-      <w:rFonts w:ascii="Consolas" w:hAnsi="Consolas"/>
+      <w:color w:val="8f5902"/>
+      <w:shd w:val="clear" w:fill="f8f8f8"/>
       <w:b/>
       <w:i/>
-      <w:color w:val="8F5902"/>
-      <w:sz w:val="22"/>
-      <w:shd w:val="clear" w:color="auto" w:fill="F8F8F8"/>
     </w:rPr>
   </w:style>
   <w:style w:type="character" w:customStyle="1" w:styleId="AlertTok">
     <w:name w:val="AlertTok"/>
     <w:basedOn w:val="VerbatimChar"/>
     <w:rPr>
-      <w:rFonts w:ascii="Consolas" w:hAnsi="Consolas"/>
-      <w:color w:val="EF2929"/>
-      <w:sz w:val="22"/>
-      <w:shd w:val="clear" w:color="auto" w:fill="F8F8F8"/>
+      <w:color w:val="ef2929"/>
+      <w:shd w:val="clear" w:fill="f8f8f8"/>
     </w:rPr>
   </w:style>
   <w:style w:type="character" w:customStyle="1" w:styleId="ErrorTok">
     <w:name w:val="ErrorTok"/>
     <w:basedOn w:val="VerbatimChar"/>
     <w:rPr>
-      <w:rFonts w:ascii="Consolas" w:hAnsi="Consolas"/>
+      <w:color w:val="a40000"/>
+      <w:shd w:val="clear" w:fill="f8f8f8"/>
       <w:b/>
-      <w:color w:val="A40000"/>
-      <w:sz w:val="22"/>
-      <w:shd w:val="clear" w:color="auto" w:fill="F8F8F8"/>
     </w:rPr>
   </w:style>
   <w:style w:type="character" w:customStyle="1" w:styleId="NormalTok">
     <w:name w:val="NormalTok"/>
     <w:basedOn w:val="VerbatimChar"/>
     <w:rPr>
-      <w:rFonts w:ascii="Consolas" w:hAnsi="Consolas"/>
-      <w:sz w:val="22"/>
-      <w:shd w:val="clear" w:color="auto" w:fill="F8F8F8"/>
+      <w:shd w:val="clear" w:fill="f8f8f8"/>
     </w:rPr>
   </w:style>
 </w:styles>

--- a/inst/rmarkdown/templates/schola_redoc/resources/template.docx
+++ b/inst/rmarkdown/templates/schola_redoc/resources/template.docx
@@ -1,31 +1,13 @@
 
 <file path=word/document.xml><?xml version="1.0" encoding="utf-8"?>
-<w:document xmlns:w="http://schemas.openxmlformats.org/wordprocessingml/2006/main" xmlns:m="http://schemas.openxmlformats.org/officeDocument/2006/math" xmlns:r="http://schemas.openxmlformats.org/officeDocument/2006/relationships" xmlns:o="urn:schemas-microsoft-com:office:office" xmlns:v="urn:schemas-microsoft-com:vml" xmlns:w10="urn:schemas-microsoft-com:office:word" xmlns:a="http://schemas.openxmlformats.org/drawingml/2006/main" xmlns:pic="http://schemas.openxmlformats.org/drawingml/2006/picture" xmlns:wp="http://schemas.openxmlformats.org/drawingml/2006/wordprocessingDrawing">
+<w:document xmlns:wpc="http://schemas.microsoft.com/office/word/2010/wordprocessingCanvas" xmlns:cx="http://schemas.microsoft.com/office/drawing/2014/chartex" xmlns:cx1="http://schemas.microsoft.com/office/drawing/2015/9/8/chartex" xmlns:cx2="http://schemas.microsoft.com/office/drawing/2015/10/21/chartex" xmlns:cx3="http://schemas.microsoft.com/office/drawing/2016/5/9/chartex" xmlns:cx4="http://schemas.microsoft.com/office/drawing/2016/5/10/chartex" xmlns:cx5="http://schemas.microsoft.com/office/drawing/2016/5/11/chartex" xmlns:cx6="http://schemas.microsoft.com/office/drawing/2016/5/12/chartex" xmlns:cx7="http://schemas.microsoft.com/office/drawing/2016/5/13/chartex" xmlns:cx8="http://schemas.microsoft.com/office/drawing/2016/5/14/chartex" xmlns:mc="http://schemas.openxmlformats.org/markup-compatibility/2006" xmlns:aink="http://schemas.microsoft.com/office/drawing/2016/ink" xmlns:am3d="http://schemas.microsoft.com/office/drawing/2017/model3d" xmlns:o="urn:schemas-microsoft-com:office:office" xmlns:r="http://schemas.openxmlformats.org/officeDocument/2006/relationships" xmlns:m="http://schemas.openxmlformats.org/officeDocument/2006/math" xmlns:v="urn:schemas-microsoft-com:vml" xmlns:wp14="http://schemas.microsoft.com/office/word/2010/wordprocessingDrawing" xmlns:wp="http://schemas.openxmlformats.org/drawingml/2006/wordprocessingDrawing" xmlns:w10="urn:schemas-microsoft-com:office:word" xmlns:w="http://schemas.openxmlformats.org/wordprocessingml/2006/main" xmlns:w14="http://schemas.microsoft.com/office/word/2010/wordml" xmlns:w15="http://schemas.microsoft.com/office/word/2012/wordml" xmlns:w16cex="http://schemas.microsoft.com/office/word/2018/wordml/cex" xmlns:w16cid="http://schemas.microsoft.com/office/word/2016/wordml/cid" xmlns:w16="http://schemas.microsoft.com/office/word/2018/wordml" xmlns:w16se="http://schemas.microsoft.com/office/word/2015/wordml/symex" xmlns:wpg="http://schemas.microsoft.com/office/word/2010/wordprocessingGroup" xmlns:wpi="http://schemas.microsoft.com/office/word/2010/wordprocessingInk" xmlns:wne="http://schemas.microsoft.com/office/word/2006/wordml" xmlns:wps="http://schemas.microsoft.com/office/word/2010/wordprocessingShape" mc:Ignorable="w14 w15 w16se w16cid w16 w16cex wp14">
   <w:body>
     <w:p>
       <w:pPr>
         <w:pStyle w:val="Title"/>
       </w:pPr>
       <w:r>
-        <w:t xml:space="preserve">Reversible</w:t>
-      </w:r>
-      <w:r>
-        <w:t xml:space="preserve"> </w:t>
-      </w:r>
-      <w:r>
-        <w:t xml:space="preserve">R</w:t>
-      </w:r>
-      <w:r>
-        <w:t xml:space="preserve"> </w:t>
-      </w:r>
-      <w:r>
-        <w:t xml:space="preserve">Markdown</w:t>
-      </w:r>
-      <w:r>
-        <w:t xml:space="preserve"> </w:t>
-      </w:r>
-      <w:r>
-        <w:t xml:space="preserve">Document</w:t>
+        <w:t>Reversible R Markdown Document</w:t>
       </w:r>
     </w:p>
     <w:p>
@@ -33,13 +15,7 @@
         <w:pStyle w:val="Subtitle"/>
       </w:pPr>
       <w:r>
-        <w:t xml:space="preserve">Your</w:t>
-      </w:r>
-      <w:r>
-        <w:t xml:space="preserve"> </w:t>
-      </w:r>
-      <w:r>
-        <w:t xml:space="preserve">subtitle</w:t>
+        <w:t>Your subtitle</w:t>
       </w:r>
     </w:p>
     <w:p>
@@ -47,13 +23,7 @@
         <w:pStyle w:val="Author"/>
       </w:pPr>
       <w:r>
-        <w:t xml:space="preserve">Your</w:t>
-      </w:r>
-      <w:r>
-        <w:t xml:space="preserve"> </w:t>
-      </w:r>
-      <w:r>
-        <w:t xml:space="preserve">Name</w:t>
+        <w:t>Your Name</w:t>
       </w:r>
     </w:p>
     <w:p>
@@ -61,89 +31,68 @@
         <w:pStyle w:val="Date"/>
       </w:pPr>
       <w:r>
-        <w:t xml:space="preserve">Created</w:t>
-      </w:r>
-      <w:r>
-        <w:t xml:space="preserve"> </w:t>
-      </w:r>
-      <w:bookmarkStart w:id="20" w:name="redoc-inlinecode-1"/>
+        <w:t xml:space="preserve">Created </w:t>
+      </w:r>
+      <w:bookmarkStart w:id="0" w:name="redoc-inlinecode-1"/>
       <w:r>
         <w:rPr>
           <w:rStyle w:val="redoc-inlinecode-1"/>
         </w:rPr>
-        <w:t xml:space="preserve">2019-05-04</w:t>
-      </w:r>
-      <w:bookmarkEnd w:id="20"/>
-    </w:p>
-    <w:bookmarkStart w:id="21" w:name="redoc-codechunk-1"/>
-    <w:p>
-      <w:pPr>
-        <w:pStyle w:val="redoc-codechunk-1"/>
-        <w:rPr>
-          <w:vanish/>
-        </w:rPr>
-      </w:pPr>
-      <w:r>
-        <w:rPr>
-          <w:vanish/>
-        </w:rPr>
-        <w:t xml:space="preserve">RPLACEHOLDER</w:t>
-      </w:r>
-    </w:p>
-    <w:bookmarkEnd w:id="21"/>
-    <w:p>
-      <w:pPr>
-        <w:pStyle w:val="FirstParagraph"/>
-      </w:pPr>
-      <w:r>
-        <w:t xml:space="preserve">This is an example Reversible R Markdown document. It will preserve code</w:t>
-      </w:r>
-      <w:r>
-        <w:t xml:space="preserve"> </w:t>
-      </w:r>
-      <w:r>
-        <w:t xml:space="preserve">elements for restoration in your final</w:t>
-      </w:r>
-      <w:r>
-        <w:t xml:space="preserve"> </w:t>
-      </w:r>
-      <w:r>
-        <w:rPr>
-          <w:rStyle w:val="VerbatimChar"/>
-        </w:rPr>
-        <w:t xml:space="preserve">.docx</w:t>
-      </w:r>
-      <w:r>
-        <w:t xml:space="preserve"> </w:t>
-      </w:r>
-      <w:r>
-        <w:t xml:space="preserve">file.</w:t>
-      </w:r>
+        <w:t>2019-05-04</w:t>
+      </w:r>
+      <w:bookmarkEnd w:id="0"/>
     </w:p>
     <w:p>
       <w:pPr>
+        <w:pStyle w:val="redoc-codechunk-1"/>
+        <w:rPr>
+          <w:vanish/>
+        </w:rPr>
+      </w:pPr>
+      <w:bookmarkStart w:id="1" w:name="redoc-codechunk-1"/>
+      <w:r>
+        <w:rPr>
+          <w:vanish/>
+        </w:rPr>
+        <w:t>RPLACEHOLDER</w:t>
+      </w:r>
+    </w:p>
+    <w:bookmarkEnd w:id="1"/>
+    <w:p>
+      <w:pPr>
+        <w:pStyle w:val="FirstParagraph"/>
+      </w:pPr>
+      <w:r>
+        <w:t xml:space="preserve">This is an example Reversible R Markdown document. It will preserve code elements for restoration in your final </w:t>
+      </w:r>
+      <w:r>
+        <w:rPr>
+          <w:rStyle w:val="VerbatimChar"/>
+        </w:rPr>
+        <w:t>.docx</w:t>
+      </w:r>
+      <w:r>
+        <w:t xml:space="preserve"> file.</w:t>
+      </w:r>
+    </w:p>
+    <w:p>
+      <w:pPr>
         <w:pStyle w:val="BodyText"/>
       </w:pPr>
       <w:r>
-        <w:t xml:space="preserve">You can use things like inline</w:t>
-      </w:r>
-      <w:r>
-        <w:t xml:space="preserve"> </w:t>
-      </w:r>
-      <w:bookmarkStart w:id="22" w:name="redoc-htmlcomment-1"/>
+        <w:t xml:space="preserve">You can use things like inline </w:t>
+      </w:r>
+      <w:bookmarkStart w:id="2" w:name="redoc-htmlcomment-1"/>
       <w:r>
         <w:rPr>
           <w:rStyle w:val="redoc-htmlcomment-1"/>
           <w:vanish/>
         </w:rPr>
-        <w:t xml:space="preserve">RPLACEHOLDER</w:t>
-      </w:r>
-      <w:bookmarkEnd w:id="22"/>
-      <w:r>
-        <w:t xml:space="preserve"> </w:t>
-      </w:r>
-      <w:r>
-        <w:t xml:space="preserve">comments.</w:t>
+        <w:t>RPLACEHOLDER</w:t>
+      </w:r>
+      <w:bookmarkEnd w:id="2"/>
+      <w:r>
+        <w:t xml:space="preserve"> comments.</w:t>
       </w:r>
     </w:p>
     <w:p>
@@ -151,33 +100,31 @@
         <w:pStyle w:val="BodyText"/>
       </w:pPr>
       <w:r>
-        <w:t xml:space="preserve">You can use code chunks to generate output and they will be restored:</w:t>
-      </w:r>
-    </w:p>
-    <w:bookmarkStart w:id="23" w:name="redoc-codechunk-2"/>
-    <w:p>
-      <w:pPr>
-        <w:pStyle w:val="SourceCode"/>
-        <w:pStyle w:val="redoc-codechunk-2"/>
-      </w:pPr>
-      <w:r>
-        <w:rPr>
-          <w:rStyle w:val="KeywordTok"/>
-        </w:rPr>
-        <w:t xml:space="preserve">summary</w:t>
-      </w:r>
-      <w:r>
-        <w:rPr>
-          <w:rStyle w:val="NormalTok"/>
-        </w:rPr>
-        <w:t xml:space="preserve">(cars)</w:t>
+        <w:t>You can use code chunks to generate output and they will be restored:</w:t>
       </w:r>
     </w:p>
     <w:p>
       <w:pPr>
-        <w:pStyle w:val="SourceCode"/>
         <w:pStyle w:val="redoc-codechunk-2"/>
       </w:pPr>
+      <w:bookmarkStart w:id="3" w:name="redoc-codechunk-2"/>
+      <w:r>
+        <w:rPr>
+          <w:rStyle w:val="KeywordTok"/>
+        </w:rPr>
+        <w:t>summary</w:t>
+      </w:r>
+      <w:r>
+        <w:rPr>
+          <w:rStyle w:val="NormalTok"/>
+        </w:rPr>
+        <w:t>(cars)</w:t>
+      </w:r>
+    </w:p>
+    <w:p>
+      <w:pPr>
+        <w:pStyle w:val="redoc-codechunk-2"/>
+      </w:pPr>
       <w:r>
         <w:rPr>
           <w:rStyle w:val="VerbatimChar"/>
@@ -185,7 +132,7 @@
         <w:t xml:space="preserve">##      speed           dist       </w:t>
       </w:r>
       <w:r>
-        <w:br w:type="textWrapping"/>
+        <w:br/>
       </w:r>
       <w:r>
         <w:rPr>
@@ -194,7 +141,7 @@
         <w:t xml:space="preserve">##  Min.   : 4.0   Min.   :  2.00  </w:t>
       </w:r>
       <w:r>
-        <w:br w:type="textWrapping"/>
+        <w:br/>
       </w:r>
       <w:r>
         <w:rPr>
@@ -203,25 +150,31 @@
         <w:t xml:space="preserve">##  1st Qu.:12.0   1st Qu.: 26.00  </w:t>
       </w:r>
       <w:r>
-        <w:br w:type="textWrapping"/>
+        <w:br/>
       </w:r>
       <w:r>
         <w:rPr>
           <w:rStyle w:val="VerbatimChar"/>
         </w:rPr>
-        <w:t xml:space="preserve">##  Median :15.0   Median : 36.00  </w:t>
-      </w:r>
-      <w:r>
-        <w:br w:type="textWrapping"/>
+        <w:t>##  Median</w:t>
       </w:r>
       <w:r>
         <w:rPr>
           <w:rStyle w:val="VerbatimChar"/>
         </w:rPr>
+        <w:t xml:space="preserve"> :15.0   Median : 36.00  </w:t>
+      </w:r>
+      <w:r>
+        <w:br/>
+      </w:r>
+      <w:r>
+        <w:rPr>
+          <w:rStyle w:val="VerbatimChar"/>
+        </w:rPr>
         <w:t xml:space="preserve">##  Mean   :15.4   Mean   : 42.98  </w:t>
       </w:r>
       <w:r>
-        <w:br w:type="textWrapping"/>
+        <w:br/>
       </w:r>
       <w:r>
         <w:rPr>
@@ -230,27 +183,26 @@
         <w:t xml:space="preserve">##  3rd Qu.:19.0   3rd Qu.: 56.00  </w:t>
       </w:r>
       <w:r>
-        <w:br w:type="textWrapping"/>
+        <w:br/>
       </w:r>
       <w:r>
         <w:rPr>
           <w:rStyle w:val="VerbatimChar"/>
         </w:rPr>
-        <w:t xml:space="preserve">##  Max.   :25.0   Max.   :120.00</w:t>
+        <w:t>##  Max.   :25.0   Max.   :120.00</w:t>
       </w:r>
     </w:p>
-    <w:bookmarkEnd w:id="23"/>
     <w:p>
       <w:pPr>
         <w:pStyle w:val="Heading2"/>
       </w:pPr>
-      <w:bookmarkStart w:id="24" w:name="inline-text"/>
-      <w:r>
-        <w:t xml:space="preserve">Inline text</w:t>
-      </w:r>
-      <w:bookmarkEnd w:id="24"/>
+      <w:bookmarkStart w:id="4" w:name="inline-text"/>
+      <w:bookmarkEnd w:id="3"/>
+      <w:r>
+        <w:t>Inline text</w:t>
+      </w:r>
+      <w:bookmarkEnd w:id="4"/>
     </w:p>
-    <w:bookmarkStart w:id="25" w:name="redoc-codechunk-3"/>
     <w:p>
       <w:pPr>
         <w:pStyle w:val="redoc-codechunk-3"/>
@@ -258,152 +210,137 @@
           <w:vanish/>
         </w:rPr>
       </w:pPr>
+      <w:bookmarkStart w:id="5" w:name="redoc-codechunk-3"/>
       <w:r>
         <w:rPr>
           <w:vanish/>
         </w:rPr>
-        <w:t xml:space="preserve">RPLACEHOLDER</w:t>
+        <w:t>RPLACEHOLDER</w:t>
       </w:r>
     </w:p>
-    <w:bookmarkEnd w:id="25"/>
+    <w:bookmarkEnd w:id="5"/>
     <w:p>
       <w:pPr>
         <w:pStyle w:val="FirstParagraph"/>
       </w:pPr>
       <w:r>
-        <w:t xml:space="preserve">You can include calculations inline like so:</w:t>
-      </w:r>
-      <w:r>
-        <w:t xml:space="preserve"> </w:t>
-      </w:r>
-      <w:bookmarkStart w:id="26" w:name="redoc-inlinecode-2"/>
+        <w:t xml:space="preserve">You can include calculations inline like so: </w:t>
+      </w:r>
+      <w:bookmarkStart w:id="6" w:name="redoc-inlinecode-2"/>
       <w:r>
         <w:rPr>
           <w:rStyle w:val="redoc-inlinecode-2"/>
         </w:rPr>
-        <w:t xml:space="preserve">2</w:t>
-      </w:r>
-      <w:bookmarkEnd w:id="26"/>
-      <w:r>
-        <w:t xml:space="preserve"> </w:t>
-      </w:r>
-      <w:r>
-        <w:t xml:space="preserve">plus</w:t>
-      </w:r>
-      <w:r>
-        <w:t xml:space="preserve"> </w:t>
-      </w:r>
-      <w:bookmarkStart w:id="27" w:name="redoc-inlinecode-3"/>
+        <w:t>2</w:t>
+      </w:r>
+      <w:bookmarkEnd w:id="6"/>
+      <w:r>
+        <w:t xml:space="preserve"> plus </w:t>
+      </w:r>
+      <w:bookmarkStart w:id="7" w:name="redoc-inlinecode-3"/>
       <w:r>
         <w:rPr>
           <w:rStyle w:val="redoc-inlinecode-3"/>
         </w:rPr>
-        <w:t xml:space="preserve">3</w:t>
-      </w:r>
-      <w:bookmarkEnd w:id="27"/>
-      <w:r>
-        <w:t xml:space="preserve"> </w:t>
-      </w:r>
-      <w:r>
-        <w:t xml:space="preserve">equals</w:t>
-      </w:r>
-      <w:r>
-        <w:t xml:space="preserve"> </w:t>
-      </w:r>
-      <w:bookmarkStart w:id="28" w:name="redoc-inlinecode-4"/>
+        <w:t>3</w:t>
+      </w:r>
+      <w:bookmarkEnd w:id="7"/>
+      <w:r>
+        <w:t xml:space="preserve"> equals </w:t>
+      </w:r>
+      <w:bookmarkStart w:id="8" w:name="redoc-inlinecode-4"/>
       <w:r>
         <w:rPr>
           <w:rStyle w:val="redoc-inlinecode-4"/>
         </w:rPr>
-        <w:t xml:space="preserve">5</w:t>
-      </w:r>
-      <w:bookmarkEnd w:id="28"/>
-      <w:r>
-        <w:t xml:space="preserve">. Even empty inline chunks</w:t>
-      </w:r>
-      <w:r>
-        <w:t xml:space="preserve"> </w:t>
-      </w:r>
-      <w:bookmarkStart w:id="29" w:name="redoc-inlinecode-5"/>
+        <w:t>5</w:t>
+      </w:r>
+      <w:bookmarkEnd w:id="8"/>
+      <w:r>
+        <w:t xml:space="preserve">. Even empty inline chunks </w:t>
+      </w:r>
+      <w:bookmarkStart w:id="9" w:name="redoc-inlinecode-5"/>
       <w:r>
         <w:rPr>
           <w:rStyle w:val="redoc-inlinecode-5"/>
           <w:vanish/>
         </w:rPr>
-        <w:t xml:space="preserve">RPLACEHOLDER</w:t>
-      </w:r>
-      <w:bookmarkEnd w:id="29"/>
-      <w:r>
-        <w:t xml:space="preserve"> </w:t>
-      </w:r>
-      <w:r>
-        <w:t xml:space="preserve">will be stored and</w:t>
-      </w:r>
-      <w:r>
-        <w:t xml:space="preserve"> </w:t>
-      </w:r>
-      <w:r>
-        <w:t xml:space="preserve">marked with hidden text in the Word document.</w:t>
+        <w:t>RPLACEHOLD</w:t>
+      </w:r>
+      <w:r>
+        <w:rPr>
+          <w:rStyle w:val="redoc-inlinecode-5"/>
+          <w:vanish/>
+        </w:rPr>
+        <w:t>ER</w:t>
+      </w:r>
+      <w:bookmarkEnd w:id="9"/>
+      <w:r>
+        <w:t xml:space="preserve"> will be stored and marked with hidden text in the Word document.</w:t>
       </w:r>
     </w:p>
     <w:p>
       <w:pPr>
         <w:pStyle w:val="Heading2"/>
       </w:pPr>
-      <w:bookmarkStart w:id="30" w:name="chunks-with-plots"/>
-      <w:r>
-        <w:t xml:space="preserve">Chunks with plots</w:t>
-      </w:r>
-      <w:bookmarkEnd w:id="30"/>
+      <w:bookmarkStart w:id="10" w:name="chunks-with-plots"/>
+      <w:r>
+        <w:t>Chunks with plots</w:t>
+      </w:r>
+      <w:bookmarkEnd w:id="10"/>
     </w:p>
     <w:p>
       <w:pPr>
         <w:pStyle w:val="FirstParagraph"/>
       </w:pPr>
       <w:r>
-        <w:t xml:space="preserve">You can of course also embed plots, for example:</w:t>
-      </w:r>
-    </w:p>
-    <w:bookmarkStart w:id="32" w:name="redoc-codechunk-4"/>
-    <w:p>
-      <w:pPr>
-        <w:pStyle w:val="SourceCode"/>
-        <w:pStyle w:val="redoc-codechunk-4"/>
-      </w:pPr>
-      <w:r>
-        <w:rPr>
-          <w:rStyle w:val="KeywordTok"/>
-        </w:rPr>
-        <w:t xml:space="preserve">plot</w:t>
-      </w:r>
-      <w:r>
-        <w:rPr>
-          <w:rStyle w:val="NormalTok"/>
-        </w:rPr>
-        <w:t xml:space="preserve">(pressure)</w:t>
+        <w:t>You can of course also embed plots, for example:</w:t>
       </w:r>
     </w:p>
     <w:p>
       <w:pPr>
         <w:pStyle w:val="redoc-codechunk-4"/>
       </w:pPr>
-      <w:r>
+      <w:bookmarkStart w:id="11" w:name="redoc-codechunk-4"/>
+      <w:r>
+        <w:rPr>
+          <w:rStyle w:val="KeywordTok"/>
+        </w:rPr>
+        <w:t>plot</w:t>
+      </w:r>
+      <w:r>
+        <w:rPr>
+          <w:rStyle w:val="NormalTok"/>
+        </w:rPr>
+        <w:t>(pressure)</w:t>
+      </w:r>
+    </w:p>
+    <w:p>
+      <w:pPr>
+        <w:pStyle w:val="redoc-codechunk-4"/>
+      </w:pPr>
+      <w:r>
+        <w:rPr>
+          <w:noProof/>
+        </w:rPr>
+        <w:lastRenderedPageBreak/>
         <w:drawing>
-          <wp:inline>
+          <wp:inline distT="0" distB="0" distL="0" distR="0" wp14:anchorId="4A97D96C" wp14:editId="3E7CD0A9">
             <wp:extent cx="5334000" cy="5334000"/>
-            <wp:effectExtent b="0" l="0" r="0" t="0"/>
-            <wp:docPr descr="" title="" id="1" name="Picture"/>
-            <a:graphic>
+            <wp:effectExtent l="0" t="0" r="0" b="0"/>
+            <wp:docPr id="1" name="Picture"/>
+            <wp:cNvGraphicFramePr/>
+            <a:graphic xmlns:a="http://schemas.openxmlformats.org/drawingml/2006/main">
               <a:graphicData uri="http://schemas.openxmlformats.org/drawingml/2006/picture">
-                <pic:pic>
+                <pic:pic xmlns:pic="http://schemas.openxmlformats.org/drawingml/2006/picture">
                   <pic:nvPicPr>
-                    <pic:cNvPr descr="skeleton_files/figure-docx/pressure-1.png" id="2" name="Picture"/>
+                    <pic:cNvPr id="2" name="Picture" descr="skeleton_files/figure-docx/pressure-1.png"/>
                     <pic:cNvPicPr>
-                      <a:picLocks noChangeArrowheads="1" noChangeAspect="1"/>
+                      <a:picLocks noChangeAspect="1" noChangeArrowheads="1"/>
                     </pic:cNvPicPr>
                   </pic:nvPicPr>
                   <pic:blipFill>
-                    <a:blip r:embed="rId31"/>
+                    <a:blip r:embed="rId7"/>
                     <a:stretch>
                       <a:fillRect/>
                     </a:stretch>
@@ -430,16 +367,16 @@
         </w:drawing>
       </w:r>
     </w:p>
-    <w:bookmarkEnd w:id="32"/>
     <w:p>
       <w:pPr>
         <w:pStyle w:val="Heading2"/>
       </w:pPr>
-      <w:bookmarkStart w:id="33" w:name="track-changes"/>
-      <w:r>
-        <w:t xml:space="preserve">Track Changes</w:t>
-      </w:r>
-      <w:bookmarkEnd w:id="33"/>
+      <w:bookmarkStart w:id="12" w:name="track-changes"/>
+      <w:bookmarkEnd w:id="11"/>
+      <w:r>
+        <w:t>Track Changes</w:t>
+      </w:r>
+      <w:bookmarkEnd w:id="12"/>
     </w:p>
     <w:p>
       <w:pPr>
@@ -449,200 +386,495 @@
         <w:rPr>
           <w:b/>
         </w:rPr>
-        <w:t xml:space="preserve">redoc</w:t>
-      </w:r>
-      <w:r>
-        <w:t xml:space="preserve"> </w:t>
-      </w:r>
-      <w:r>
-        <w:t xml:space="preserve">supports</w:t>
-      </w:r>
-      <w:r>
-        <w:t xml:space="preserve"> </w:t>
-      </w:r>
-      <w:hyperlink r:id="rId34">
+        <w:t>redoc</w:t>
+      </w:r>
+      <w:r>
+        <w:t xml:space="preserve"> supports </w:t>
+      </w:r>
+      <w:hyperlink r:id="rId8">
         <w:r>
           <w:rPr>
             <w:rStyle w:val="Hyperlink"/>
           </w:rPr>
-          <w:t xml:space="preserve">Critic Markup</w:t>
+          <w:t>Critic Markup</w:t>
         </w:r>
       </w:hyperlink>
       <w:r>
-        <w:t xml:space="preserve"> </w:t>
-      </w:r>
-      <w:r>
-        <w:t xml:space="preserve">syntax for comments. You can</w:t>
-      </w:r>
-      <w:r>
-        <w:t xml:space="preserve"> </w:t>
-      </w:r>
-      <w:ins w:id="1" w:author="Noam Ross" w:date="2019-05-04T22:45:32Z">
+        <w:t xml:space="preserve"> sy</w:t>
+      </w:r>
+      <w:r>
+        <w:t xml:space="preserve">ntax for comments. You can </w:t>
+      </w:r>
+      <w:ins w:id="13" w:author="Noam Ross" w:date="2019-05-04T22:45:00Z">
         <w:r>
-          <w:t xml:space="preserve">include</w:t>
+          <w:t>include</w:t>
         </w:r>
       </w:ins>
       <w:r>
-        <w:t xml:space="preserve"> </w:t>
-      </w:r>
-      <w:r>
-        <w:t xml:space="preserve">edits and they will be converted</w:t>
-      </w:r>
-      <w:r>
-        <w:t xml:space="preserve"> </w:t>
-      </w:r>
-      <w:r>
-        <w:t xml:space="preserve">to</w:t>
-      </w:r>
-      <w:r>
-        <w:t xml:space="preserve"> </w:t>
-      </w:r>
-      <w:del w:id="1" w:author="Noam Ross" w:date="2019-05-04T22:45:32Z">
+        <w:t xml:space="preserve"> edits and they will be converted to </w:t>
+      </w:r>
+      <w:del w:id="14" w:author="Noam Ross" w:date="2019-05-04T22:45:00Z">
         <w:r>
-          <w:delText xml:space="preserve">tacked</w:delText>
+          <w:delText>tacked</w:delText>
         </w:r>
       </w:del>
-      <w:ins w:id="2" w:author="Noam Ross" w:date="2019-05-04T22:45:32Z">
+      <w:ins w:id="15" w:author="Noam Ross" w:date="2019-05-04T22:45:00Z">
         <w:r>
-          <w:t xml:space="preserve">tracked</w:t>
+          <w:t>tracked</w:t>
         </w:r>
       </w:ins>
       <w:r>
-        <w:t xml:space="preserve"> </w:t>
-      </w:r>
-      <w:r>
-        <w:t xml:space="preserve">changes in your</w:t>
-      </w:r>
-      <w:r>
-        <w:t xml:space="preserve"> </w:t>
-      </w:r>
-      <w:commentRangeStart w:id="1"/>
-      <w:r>
-        <w:t xml:space="preserve"> </w:t>
-      </w:r>
-      <w:r>
-        <w:t xml:space="preserve">Word document</w:t>
-      </w:r>
-      <w:r>
-        <w:t xml:space="preserve"> </w:t>
-      </w:r>
-      <w:commentRangeEnd w:id="1"/>
-      <w:r>
-        <w:rPr>
-          <w:rStyle w:val="CommentReference"/>
-        </w:rPr>
-        <w:commentReference w:id="1"/>
-      </w:r>
-      <w:r>
-        <w:t xml:space="preserve">.</w:t>
-      </w:r>
-      <w:r>
-        <w:t xml:space="preserve"> </w:t>
-      </w:r>
-      <w:r>
-        <w:t xml:space="preserve">By default</w:t>
-      </w:r>
-      <w:r>
-        <w:t xml:space="preserve"> </w:t>
-      </w:r>
-      <w:del w:id="2" w:author="Noam Ross" w:date="2019-05-04T22:45:32Z">
+        <w:t xml:space="preserve"> changes in your </w:t>
+      </w:r>
+      <w:commentRangeStart w:id="16"/>
+      <w:r>
+        <w:t xml:space="preserve"> Word document </w:t>
+      </w:r>
+      <w:commentRangeEnd w:id="16"/>
+      <w:r>
+        <w:commentReference w:id="16"/>
+      </w:r>
+      <w:r>
+        <w:t xml:space="preserve">. By default </w:t>
+      </w:r>
+      <w:del w:id="17" w:author="Noam Ross" w:date="2019-05-04T22:45:00Z">
         <w:r>
-          <w:delText xml:space="preserve">default</w:delText>
+          <w:delText>default</w:delText>
         </w:r>
       </w:del>
       <w:r>
-        <w:t xml:space="preserve">, your system username is used as the author of</w:t>
-      </w:r>
-      <w:r>
-        <w:t xml:space="preserve"> </w:t>
-      </w:r>
-      <w:r>
-        <w:t xml:space="preserve">changes, but this can be set with the</w:t>
-      </w:r>
-      <w:r>
-        <w:t xml:space="preserve"> </w:t>
+        <w:t xml:space="preserve">, your system username is used as the author of </w:t>
+      </w:r>
+      <w:r>
+        <w:t xml:space="preserve">changes, but this can be set with the </w:t>
       </w:r>
       <w:r>
         <w:rPr>
           <w:rStyle w:val="VerbatimChar"/>
         </w:rPr>
-        <w:t xml:space="preserve">comment_author</w:t>
-      </w:r>
-      <w:r>
-        <w:t xml:space="preserve"> </w:t>
-      </w:r>
-      <w:r>
-        <w:t xml:space="preserve">argument in</w:t>
-      </w:r>
-      <w:r>
-        <w:t xml:space="preserve"> </w:t>
+        <w:t>comment_author</w:t>
+      </w:r>
+      <w:r>
+        <w:t xml:space="preserve"> argument in </w:t>
       </w:r>
       <w:r>
         <w:rPr>
           <w:rStyle w:val="VerbatimChar"/>
         </w:rPr>
-        <w:t xml:space="preserve">redoc()</w:t>
-      </w:r>
-      <w:r>
-        <w:t xml:space="preserve"> </w:t>
-      </w:r>
-      <w:r>
-        <w:t xml:space="preserve">or your document YAML.</w:t>
+        <w:t>redoc()</w:t>
+      </w:r>
+      <w:r>
+        <w:t xml:space="preserve"> or your document YAML.</w:t>
       </w:r>
     </w:p>
     <w:sectPr>
-      <w:pgMar w:top="1440" w:bottom="1440" w:left="1440" w:right="1440" w:gutter="0" w:header="0" w:footer="0"/>
-      <w:type xmlns:w="http://schemas.openxmlformats.org/wordprocessingml/2006/main" w:val="continuous"/>
+      <w:headerReference w:type="even" r:id="rId12"/>
+      <w:headerReference w:type="default" r:id="rId13"/>
+      <w:footerReference w:type="even" r:id="rId14"/>
+      <w:footerReference w:type="default" r:id="rId15"/>
+      <w:headerReference w:type="first" r:id="rId16"/>
+      <w:footerReference w:type="first" r:id="rId17"/>
+      <w:type w:val="continuous"/>
+      <w:pgSz w:w="11900" w:h="16840"/>
+      <w:pgMar w:top="1134" w:right="1134" w:bottom="1134" w:left="1418" w:header="720" w:footer="0" w:gutter="0"/>
+      <w:cols w:space="720"/>
+      <w:titlePg/>
+      <w:docGrid w:linePitch="326"/>
     </w:sectPr>
   </w:body>
 </w:document>
 </file>
 
 <file path=word/comments.xml><?xml version="1.0" encoding="utf-8"?>
-<w:comments xmlns:w="http://schemas.openxmlformats.org/wordprocessingml/2006/main" xmlns:m="http://schemas.openxmlformats.org/officeDocument/2006/math" xmlns:r="http://schemas.openxmlformats.org/officeDocument/2006/relationships" xmlns:o="urn:schemas-microsoft-com:office:office" xmlns:v="urn:schemas-microsoft-com:vml" xmlns:w10="urn:schemas-microsoft-com:office:word" xmlns:a="http://schemas.openxmlformats.org/drawingml/2006/main" xmlns:pic="http://schemas.openxmlformats.org/drawingml/2006/picture" xmlns:wp="http://schemas.openxmlformats.org/drawingml/2006/wordprocessingDrawing">
-  <w:comment w:id="1" w:author="Noam Ross" w:date="2019-05-04T22:45:32Z">
+<w:comments xmlns:wpc="http://schemas.microsoft.com/office/word/2010/wordprocessingCanvas" xmlns:cx="http://schemas.microsoft.com/office/drawing/2014/chartex" xmlns:cx1="http://schemas.microsoft.com/office/drawing/2015/9/8/chartex" xmlns:cx2="http://schemas.microsoft.com/office/drawing/2015/10/21/chartex" xmlns:cx3="http://schemas.microsoft.com/office/drawing/2016/5/9/chartex" xmlns:cx4="http://schemas.microsoft.com/office/drawing/2016/5/10/chartex" xmlns:cx5="http://schemas.microsoft.com/office/drawing/2016/5/11/chartex" xmlns:cx6="http://schemas.microsoft.com/office/drawing/2016/5/12/chartex" xmlns:cx7="http://schemas.microsoft.com/office/drawing/2016/5/13/chartex" xmlns:cx8="http://schemas.microsoft.com/office/drawing/2016/5/14/chartex" xmlns:mc="http://schemas.openxmlformats.org/markup-compatibility/2006" xmlns:aink="http://schemas.microsoft.com/office/drawing/2016/ink" xmlns:am3d="http://schemas.microsoft.com/office/drawing/2017/model3d" xmlns:o="urn:schemas-microsoft-com:office:office" xmlns:r="http://schemas.openxmlformats.org/officeDocument/2006/relationships" xmlns:m="http://schemas.openxmlformats.org/officeDocument/2006/math" xmlns:v="urn:schemas-microsoft-com:vml" xmlns:wp14="http://schemas.microsoft.com/office/word/2010/wordprocessingDrawing" xmlns:wp="http://schemas.openxmlformats.org/drawingml/2006/wordprocessingDrawing" xmlns:w10="urn:schemas-microsoft-com:office:word" xmlns:w="http://schemas.openxmlformats.org/wordprocessingml/2006/main" xmlns:w14="http://schemas.microsoft.com/office/word/2010/wordml" xmlns:w15="http://schemas.microsoft.com/office/word/2012/wordml" xmlns:w16cex="http://schemas.microsoft.com/office/word/2018/wordml/cex" xmlns:w16cid="http://schemas.microsoft.com/office/word/2016/wordml/cid" xmlns:w16="http://schemas.microsoft.com/office/word/2018/wordml" xmlns:w16se="http://schemas.microsoft.com/office/word/2015/wordml/symex" xmlns:wpg="http://schemas.microsoft.com/office/word/2010/wordprocessingGroup" xmlns:wpi="http://schemas.microsoft.com/office/word/2010/wordprocessingInk" xmlns:wne="http://schemas.microsoft.com/office/word/2006/wordml" xmlns:wps="http://schemas.microsoft.com/office/word/2010/wordprocessingShape" mc:Ignorable="w14 w15 w16se w16cid w16 w16cex wp14">
+  <w:comment w:id="16" w:author="Noam Ross" w:date="2019-05-04T22:45:00Z" w:initials="">
     <w:p>
-      <w:pPr>
-        <w:pStyle w:val="CommentText"/>
-      </w:pPr>
-      <w:r>
-        <w:rPr>
-          <w:rStyle w:val="CommentReference"/>
-          <w:annotationRef/>
-        </w:rPr>
-      </w:r>
-      <w:r>
-        <w:t xml:space="preserve">Neat!</w:t>
+      <w:r>
+        <w:annotationRef/>
+      </w:r>
+      <w:r>
+        <w:t>Neat!</w:t>
       </w:r>
     </w:p>
   </w:comment>
 </w:comments>
 </file>
 
+<file path=word/commentsExtended.xml><?xml version="1.0" encoding="utf-8"?>
+<w15:commentsEx xmlns:wpc="http://schemas.microsoft.com/office/word/2010/wordprocessingCanvas" xmlns:cx="http://schemas.microsoft.com/office/drawing/2014/chartex" xmlns:cx1="http://schemas.microsoft.com/office/drawing/2015/9/8/chartex" xmlns:cx2="http://schemas.microsoft.com/office/drawing/2015/10/21/chartex" xmlns:cx3="http://schemas.microsoft.com/office/drawing/2016/5/9/chartex" xmlns:cx4="http://schemas.microsoft.com/office/drawing/2016/5/10/chartex" xmlns:cx5="http://schemas.microsoft.com/office/drawing/2016/5/11/chartex" xmlns:cx6="http://schemas.microsoft.com/office/drawing/2016/5/12/chartex" xmlns:cx7="http://schemas.microsoft.com/office/drawing/2016/5/13/chartex" xmlns:cx8="http://schemas.microsoft.com/office/drawing/2016/5/14/chartex" xmlns:mc="http://schemas.openxmlformats.org/markup-compatibility/2006" xmlns:aink="http://schemas.microsoft.com/office/drawing/2016/ink" xmlns:am3d="http://schemas.microsoft.com/office/drawing/2017/model3d" xmlns:o="urn:schemas-microsoft-com:office:office" xmlns:r="http://schemas.openxmlformats.org/officeDocument/2006/relationships" xmlns:m="http://schemas.openxmlformats.org/officeDocument/2006/math" xmlns:v="urn:schemas-microsoft-com:vml" xmlns:wp14="http://schemas.microsoft.com/office/word/2010/wordprocessingDrawing" xmlns:wp="http://schemas.openxmlformats.org/drawingml/2006/wordprocessingDrawing" xmlns:w10="urn:schemas-microsoft-com:office:word" xmlns:w="http://schemas.openxmlformats.org/wordprocessingml/2006/main" xmlns:w14="http://schemas.microsoft.com/office/word/2010/wordml" xmlns:w15="http://schemas.microsoft.com/office/word/2012/wordml" xmlns:w16cex="http://schemas.microsoft.com/office/word/2018/wordml/cex" xmlns:w16cid="http://schemas.microsoft.com/office/word/2016/wordml/cid" xmlns:w16="http://schemas.microsoft.com/office/word/2018/wordml" xmlns:w16se="http://schemas.microsoft.com/office/word/2015/wordml/symex" xmlns:wpg="http://schemas.microsoft.com/office/word/2010/wordprocessingGroup" xmlns:wpi="http://schemas.microsoft.com/office/word/2010/wordprocessingInk" xmlns:wne="http://schemas.microsoft.com/office/word/2006/wordml" xmlns:wps="http://schemas.microsoft.com/office/word/2010/wordprocessingShape" mc:Ignorable="w14 w15 w16se w16cid w16 w16cex wp14">
+  <w15:commentEx w15:paraId="555DC7B9" w15:done="0"/>
+</w15:commentsEx>
+</file>
+
+<file path=word/commentsIds.xml><?xml version="1.0" encoding="utf-8"?>
+<w16cid:commentsIds xmlns:wpc="http://schemas.microsoft.com/office/word/2010/wordprocessingCanvas" xmlns:cx="http://schemas.microsoft.com/office/drawing/2014/chartex" xmlns:cx1="http://schemas.microsoft.com/office/drawing/2015/9/8/chartex" xmlns:cx2="http://schemas.microsoft.com/office/drawing/2015/10/21/chartex" xmlns:cx3="http://schemas.microsoft.com/office/drawing/2016/5/9/chartex" xmlns:cx4="http://schemas.microsoft.com/office/drawing/2016/5/10/chartex" xmlns:cx5="http://schemas.microsoft.com/office/drawing/2016/5/11/chartex" xmlns:cx6="http://schemas.microsoft.com/office/drawing/2016/5/12/chartex" xmlns:cx7="http://schemas.microsoft.com/office/drawing/2016/5/13/chartex" xmlns:cx8="http://schemas.microsoft.com/office/drawing/2016/5/14/chartex" xmlns:mc="http://schemas.openxmlformats.org/markup-compatibility/2006" xmlns:aink="http://schemas.microsoft.com/office/drawing/2016/ink" xmlns:am3d="http://schemas.microsoft.com/office/drawing/2017/model3d" xmlns:o="urn:schemas-microsoft-com:office:office" xmlns:r="http://schemas.openxmlformats.org/officeDocument/2006/relationships" xmlns:m="http://schemas.openxmlformats.org/officeDocument/2006/math" xmlns:v="urn:schemas-microsoft-com:vml" xmlns:wp14="http://schemas.microsoft.com/office/word/2010/wordprocessingDrawing" xmlns:wp="http://schemas.openxmlformats.org/drawingml/2006/wordprocessingDrawing" xmlns:w10="urn:schemas-microsoft-com:office:word" xmlns:w="http://schemas.openxmlformats.org/wordprocessingml/2006/main" xmlns:w14="http://schemas.microsoft.com/office/word/2010/wordml" xmlns:w15="http://schemas.microsoft.com/office/word/2012/wordml" xmlns:w16cex="http://schemas.microsoft.com/office/word/2018/wordml/cex" xmlns:w16cid="http://schemas.microsoft.com/office/word/2016/wordml/cid" xmlns:w16="http://schemas.microsoft.com/office/word/2018/wordml" xmlns:w16se="http://schemas.microsoft.com/office/word/2015/wordml/symex" xmlns:wpg="http://schemas.microsoft.com/office/word/2010/wordprocessingGroup" xmlns:wpi="http://schemas.microsoft.com/office/word/2010/wordprocessingInk" xmlns:wne="http://schemas.microsoft.com/office/word/2006/wordml" xmlns:wps="http://schemas.microsoft.com/office/word/2010/wordprocessingShape" mc:Ignorable="w14 w15 w16se w16cid w16 w16cex wp14">
+  <w16cid:commentId w16cid:paraId="555DC7B9" w16cid:durableId="221DEBD7"/>
+</w16cid:commentsIds>
+</file>
+
+<file path=word/endnotes.xml><?xml version="1.0" encoding="utf-8"?>
+<w:endnotes xmlns:wpc="http://schemas.microsoft.com/office/word/2010/wordprocessingCanvas" xmlns:cx="http://schemas.microsoft.com/office/drawing/2014/chartex" xmlns:cx1="http://schemas.microsoft.com/office/drawing/2015/9/8/chartex" xmlns:cx2="http://schemas.microsoft.com/office/drawing/2015/10/21/chartex" xmlns:cx3="http://schemas.microsoft.com/office/drawing/2016/5/9/chartex" xmlns:cx4="http://schemas.microsoft.com/office/drawing/2016/5/10/chartex" xmlns:cx5="http://schemas.microsoft.com/office/drawing/2016/5/11/chartex" xmlns:cx6="http://schemas.microsoft.com/office/drawing/2016/5/12/chartex" xmlns:cx7="http://schemas.microsoft.com/office/drawing/2016/5/13/chartex" xmlns:cx8="http://schemas.microsoft.com/office/drawing/2016/5/14/chartex" xmlns:mc="http://schemas.openxmlformats.org/markup-compatibility/2006" xmlns:aink="http://schemas.microsoft.com/office/drawing/2016/ink" xmlns:am3d="http://schemas.microsoft.com/office/drawing/2017/model3d" xmlns:o="urn:schemas-microsoft-com:office:office" xmlns:r="http://schemas.openxmlformats.org/officeDocument/2006/relationships" xmlns:m="http://schemas.openxmlformats.org/officeDocument/2006/math" xmlns:v="urn:schemas-microsoft-com:vml" xmlns:wp14="http://schemas.microsoft.com/office/word/2010/wordprocessingDrawing" xmlns:wp="http://schemas.openxmlformats.org/drawingml/2006/wordprocessingDrawing" xmlns:w10="urn:schemas-microsoft-com:office:word" xmlns:w="http://schemas.openxmlformats.org/wordprocessingml/2006/main" xmlns:w14="http://schemas.microsoft.com/office/word/2010/wordml" xmlns:w15="http://schemas.microsoft.com/office/word/2012/wordml" xmlns:w16cex="http://schemas.microsoft.com/office/word/2018/wordml/cex" xmlns:w16cid="http://schemas.microsoft.com/office/word/2016/wordml/cid" xmlns:w16="http://schemas.microsoft.com/office/word/2018/wordml" xmlns:w16se="http://schemas.microsoft.com/office/word/2015/wordml/symex" xmlns:wpg="http://schemas.microsoft.com/office/word/2010/wordprocessingGroup" xmlns:wpi="http://schemas.microsoft.com/office/word/2010/wordprocessingInk" xmlns:wne="http://schemas.microsoft.com/office/word/2006/wordml" xmlns:wps="http://schemas.microsoft.com/office/word/2010/wordprocessingShape" mc:Ignorable="w14 w15 w16se w16cid w16 w16cex wp14">
+  <w:endnote w:type="separator" w:id="-1">
+    <w:p>
+      <w:pPr>
+        <w:spacing w:after="0"/>
+      </w:pPr>
+      <w:r>
+        <w:separator/>
+      </w:r>
+    </w:p>
+  </w:endnote>
+  <w:endnote w:type="continuationSeparator" w:id="0">
+    <w:p>
+      <w:pPr>
+        <w:spacing w:after="0"/>
+      </w:pPr>
+      <w:r>
+        <w:continuationSeparator/>
+      </w:r>
+    </w:p>
+  </w:endnote>
+</w:endnotes>
+</file>
+
+<file path=word/footer1.xml><?xml version="1.0" encoding="utf-8"?>
+<w:ftr xmlns:wpc="http://schemas.microsoft.com/office/word/2010/wordprocessingCanvas" xmlns:cx="http://schemas.microsoft.com/office/drawing/2014/chartex" xmlns:cx1="http://schemas.microsoft.com/office/drawing/2015/9/8/chartex" xmlns:cx2="http://schemas.microsoft.com/office/drawing/2015/10/21/chartex" xmlns:cx3="http://schemas.microsoft.com/office/drawing/2016/5/9/chartex" xmlns:cx4="http://schemas.microsoft.com/office/drawing/2016/5/10/chartex" xmlns:cx5="http://schemas.microsoft.com/office/drawing/2016/5/11/chartex" xmlns:cx6="http://schemas.microsoft.com/office/drawing/2016/5/12/chartex" xmlns:cx7="http://schemas.microsoft.com/office/drawing/2016/5/13/chartex" xmlns:cx8="http://schemas.microsoft.com/office/drawing/2016/5/14/chartex" xmlns:mc="http://schemas.openxmlformats.org/markup-compatibility/2006" xmlns:aink="http://schemas.microsoft.com/office/drawing/2016/ink" xmlns:am3d="http://schemas.microsoft.com/office/drawing/2017/model3d" xmlns:o="urn:schemas-microsoft-com:office:office" xmlns:r="http://schemas.openxmlformats.org/officeDocument/2006/relationships" xmlns:m="http://schemas.openxmlformats.org/officeDocument/2006/math" xmlns:v="urn:schemas-microsoft-com:vml" xmlns:wp14="http://schemas.microsoft.com/office/word/2010/wordprocessingDrawing" xmlns:wp="http://schemas.openxmlformats.org/drawingml/2006/wordprocessingDrawing" xmlns:w10="urn:schemas-microsoft-com:office:word" xmlns:w="http://schemas.openxmlformats.org/wordprocessingml/2006/main" xmlns:w14="http://schemas.microsoft.com/office/word/2010/wordml" xmlns:w15="http://schemas.microsoft.com/office/word/2012/wordml" xmlns:w16cex="http://schemas.microsoft.com/office/word/2018/wordml/cex" xmlns:w16cid="http://schemas.microsoft.com/office/word/2016/wordml/cid" xmlns:w16="http://schemas.microsoft.com/office/word/2018/wordml" xmlns:w16se="http://schemas.microsoft.com/office/word/2015/wordml/symex" xmlns:wpg="http://schemas.microsoft.com/office/word/2010/wordprocessingGroup" xmlns:wpi="http://schemas.microsoft.com/office/word/2010/wordprocessingInk" xmlns:wne="http://schemas.microsoft.com/office/word/2006/wordml" xmlns:wps="http://schemas.microsoft.com/office/word/2010/wordprocessingShape" mc:Ignorable="w14 w15 w16se w16cid w16 w16cex wp14">
+  <w:p>
+    <w:pPr>
+      <w:pStyle w:val="Footer"/>
+    </w:pPr>
+  </w:p>
+</w:ftr>
+</file>
+
+<file path=word/footer2.xml><?xml version="1.0" encoding="utf-8"?>
+<w:ftr xmlns:wpc="http://schemas.microsoft.com/office/word/2010/wordprocessingCanvas" xmlns:cx="http://schemas.microsoft.com/office/drawing/2014/chartex" xmlns:cx1="http://schemas.microsoft.com/office/drawing/2015/9/8/chartex" xmlns:cx2="http://schemas.microsoft.com/office/drawing/2015/10/21/chartex" xmlns:cx3="http://schemas.microsoft.com/office/drawing/2016/5/9/chartex" xmlns:cx4="http://schemas.microsoft.com/office/drawing/2016/5/10/chartex" xmlns:cx5="http://schemas.microsoft.com/office/drawing/2016/5/11/chartex" xmlns:cx6="http://schemas.microsoft.com/office/drawing/2016/5/12/chartex" xmlns:cx7="http://schemas.microsoft.com/office/drawing/2016/5/13/chartex" xmlns:cx8="http://schemas.microsoft.com/office/drawing/2016/5/14/chartex" xmlns:mc="http://schemas.openxmlformats.org/markup-compatibility/2006" xmlns:aink="http://schemas.microsoft.com/office/drawing/2016/ink" xmlns:am3d="http://schemas.microsoft.com/office/drawing/2017/model3d" xmlns:o="urn:schemas-microsoft-com:office:office" xmlns:r="http://schemas.openxmlformats.org/officeDocument/2006/relationships" xmlns:m="http://schemas.openxmlformats.org/officeDocument/2006/math" xmlns:v="urn:schemas-microsoft-com:vml" xmlns:wp14="http://schemas.microsoft.com/office/word/2010/wordprocessingDrawing" xmlns:wp="http://schemas.openxmlformats.org/drawingml/2006/wordprocessingDrawing" xmlns:w10="urn:schemas-microsoft-com:office:word" xmlns:w="http://schemas.openxmlformats.org/wordprocessingml/2006/main" xmlns:w14="http://schemas.microsoft.com/office/word/2010/wordml" xmlns:w15="http://schemas.microsoft.com/office/word/2012/wordml" xmlns:w16cex="http://schemas.microsoft.com/office/word/2018/wordml/cex" xmlns:w16cid="http://schemas.microsoft.com/office/word/2016/wordml/cid" xmlns:w16="http://schemas.microsoft.com/office/word/2018/wordml" xmlns:w16se="http://schemas.microsoft.com/office/word/2015/wordml/symex" xmlns:wpg="http://schemas.microsoft.com/office/word/2010/wordprocessingGroup" xmlns:wpi="http://schemas.microsoft.com/office/word/2010/wordprocessingInk" xmlns:wne="http://schemas.microsoft.com/office/word/2006/wordml" xmlns:wps="http://schemas.microsoft.com/office/word/2010/wordprocessingShape" mc:Ignorable="w14 w15 w16se w16cid w16 w16cex wp14">
+  <w:p>
+    <w:pPr>
+      <w:pStyle w:val="Footer"/>
+    </w:pPr>
+  </w:p>
+</w:ftr>
+</file>
+
+<file path=word/footer3.xml><?xml version="1.0" encoding="utf-8"?>
+<w:ftr xmlns:wpc="http://schemas.microsoft.com/office/word/2010/wordprocessingCanvas" xmlns:cx="http://schemas.microsoft.com/office/drawing/2014/chartex" xmlns:cx1="http://schemas.microsoft.com/office/drawing/2015/9/8/chartex" xmlns:cx2="http://schemas.microsoft.com/office/drawing/2015/10/21/chartex" xmlns:cx3="http://schemas.microsoft.com/office/drawing/2016/5/9/chartex" xmlns:cx4="http://schemas.microsoft.com/office/drawing/2016/5/10/chartex" xmlns:cx5="http://schemas.microsoft.com/office/drawing/2016/5/11/chartex" xmlns:cx6="http://schemas.microsoft.com/office/drawing/2016/5/12/chartex" xmlns:cx7="http://schemas.microsoft.com/office/drawing/2016/5/13/chartex" xmlns:cx8="http://schemas.microsoft.com/office/drawing/2016/5/14/chartex" xmlns:mc="http://schemas.openxmlformats.org/markup-compatibility/2006" xmlns:aink="http://schemas.microsoft.com/office/drawing/2016/ink" xmlns:am3d="http://schemas.microsoft.com/office/drawing/2017/model3d" xmlns:o="urn:schemas-microsoft-com:office:office" xmlns:r="http://schemas.openxmlformats.org/officeDocument/2006/relationships" xmlns:m="http://schemas.openxmlformats.org/officeDocument/2006/math" xmlns:v="urn:schemas-microsoft-com:vml" xmlns:wp14="http://schemas.microsoft.com/office/word/2010/wordprocessingDrawing" xmlns:wp="http://schemas.openxmlformats.org/drawingml/2006/wordprocessingDrawing" xmlns:w10="urn:schemas-microsoft-com:office:word" xmlns:w="http://schemas.openxmlformats.org/wordprocessingml/2006/main" xmlns:w14="http://schemas.microsoft.com/office/word/2010/wordml" xmlns:w15="http://schemas.microsoft.com/office/word/2012/wordml" xmlns:w16cex="http://schemas.microsoft.com/office/word/2018/wordml/cex" xmlns:w16cid="http://schemas.microsoft.com/office/word/2016/wordml/cid" xmlns:w16="http://schemas.microsoft.com/office/word/2018/wordml" xmlns:w16se="http://schemas.microsoft.com/office/word/2015/wordml/symex" xmlns:wpg="http://schemas.microsoft.com/office/word/2010/wordprocessingGroup" xmlns:wpi="http://schemas.microsoft.com/office/word/2010/wordprocessingInk" xmlns:wne="http://schemas.microsoft.com/office/word/2006/wordml" xmlns:wps="http://schemas.microsoft.com/office/word/2010/wordprocessingShape" mc:Ignorable="w14 w15 w16se w16cid w16 w16cex wp14">
+  <w:p>
+    <w:pPr>
+      <w:pStyle w:val="Footer"/>
+    </w:pPr>
+  </w:p>
+</w:ftr>
+</file>
+
 <file path=word/footnotes.xml><?xml version="1.0" encoding="utf-8"?>
-<w:footnotes xmlns:w="http://schemas.openxmlformats.org/wordprocessingml/2006/main" xmlns:m="http://schemas.openxmlformats.org/officeDocument/2006/math" xmlns:r="http://schemas.openxmlformats.org/officeDocument/2006/relationships" xmlns:o="urn:schemas-microsoft-com:office:office" xmlns:v="urn:schemas-microsoft-com:vml" xmlns:w10="urn:schemas-microsoft-com:office:word" xmlns:a="http://schemas.openxmlformats.org/drawingml/2006/main" xmlns:pic="http://schemas.openxmlformats.org/drawingml/2006/picture" xmlns:wp="http://schemas.openxmlformats.org/drawingml/2006/wordprocessingDrawing">
+<w:footnotes xmlns:wpc="http://schemas.microsoft.com/office/word/2010/wordprocessingCanvas" xmlns:cx="http://schemas.microsoft.com/office/drawing/2014/chartex" xmlns:cx1="http://schemas.microsoft.com/office/drawing/2015/9/8/chartex" xmlns:cx2="http://schemas.microsoft.com/office/drawing/2015/10/21/chartex" xmlns:cx3="http://schemas.microsoft.com/office/drawing/2016/5/9/chartex" xmlns:cx4="http://schemas.microsoft.com/office/drawing/2016/5/10/chartex" xmlns:cx5="http://schemas.microsoft.com/office/drawing/2016/5/11/chartex" xmlns:cx6="http://schemas.microsoft.com/office/drawing/2016/5/12/chartex" xmlns:cx7="http://schemas.microsoft.com/office/drawing/2016/5/13/chartex" xmlns:cx8="http://schemas.microsoft.com/office/drawing/2016/5/14/chartex" xmlns:mc="http://schemas.openxmlformats.org/markup-compatibility/2006" xmlns:aink="http://schemas.microsoft.com/office/drawing/2016/ink" xmlns:am3d="http://schemas.microsoft.com/office/drawing/2017/model3d" xmlns:o="urn:schemas-microsoft-com:office:office" xmlns:r="http://schemas.openxmlformats.org/officeDocument/2006/relationships" xmlns:m="http://schemas.openxmlformats.org/officeDocument/2006/math" xmlns:v="urn:schemas-microsoft-com:vml" xmlns:wp14="http://schemas.microsoft.com/office/word/2010/wordprocessingDrawing" xmlns:wp="http://schemas.openxmlformats.org/drawingml/2006/wordprocessingDrawing" xmlns:w10="urn:schemas-microsoft-com:office:word" xmlns:w="http://schemas.openxmlformats.org/wordprocessingml/2006/main" xmlns:w14="http://schemas.microsoft.com/office/word/2010/wordml" xmlns:w15="http://schemas.microsoft.com/office/word/2012/wordml" xmlns:w16cex="http://schemas.microsoft.com/office/word/2018/wordml/cex" xmlns:w16cid="http://schemas.microsoft.com/office/word/2016/wordml/cid" xmlns:w16="http://schemas.microsoft.com/office/word/2018/wordml" xmlns:w16se="http://schemas.microsoft.com/office/word/2015/wordml/symex" xmlns:wpg="http://schemas.microsoft.com/office/word/2010/wordprocessingGroup" xmlns:wpi="http://schemas.microsoft.com/office/word/2010/wordprocessingInk" xmlns:wne="http://schemas.microsoft.com/office/word/2006/wordml" xmlns:wps="http://schemas.microsoft.com/office/word/2010/wordprocessingShape" mc:Ignorable="w14 w15 w16se w16cid w16 w16cex wp14">
+  <w:footnote w:type="separator" w:id="-1">
+    <w:p>
+      <w:r>
+        <w:separator/>
+      </w:r>
+    </w:p>
+  </w:footnote>
   <w:footnote w:type="continuationSeparator" w:id="0">
     <w:p>
       <w:r>
         <w:continuationSeparator/>
-      </w:r>
-    </w:p>
-  </w:footnote>
-  <w:footnote w:type="separator" w:id="-1">
-    <w:p>
-      <w:r>
-        <w:separator/>
       </w:r>
     </w:p>
   </w:footnote>
 </w:footnotes>
 </file>
 
+<file path=word/header1.xml><?xml version="1.0" encoding="utf-8"?>
+<w:hdr xmlns:wpc="http://schemas.microsoft.com/office/word/2010/wordprocessingCanvas" xmlns:cx="http://schemas.microsoft.com/office/drawing/2014/chartex" xmlns:cx1="http://schemas.microsoft.com/office/drawing/2015/9/8/chartex" xmlns:cx2="http://schemas.microsoft.com/office/drawing/2015/10/21/chartex" xmlns:cx3="http://schemas.microsoft.com/office/drawing/2016/5/9/chartex" xmlns:cx4="http://schemas.microsoft.com/office/drawing/2016/5/10/chartex" xmlns:cx5="http://schemas.microsoft.com/office/drawing/2016/5/11/chartex" xmlns:cx6="http://schemas.microsoft.com/office/drawing/2016/5/12/chartex" xmlns:cx7="http://schemas.microsoft.com/office/drawing/2016/5/13/chartex" xmlns:cx8="http://schemas.microsoft.com/office/drawing/2016/5/14/chartex" xmlns:mc="http://schemas.openxmlformats.org/markup-compatibility/2006" xmlns:aink="http://schemas.microsoft.com/office/drawing/2016/ink" xmlns:am3d="http://schemas.microsoft.com/office/drawing/2017/model3d" xmlns:o="urn:schemas-microsoft-com:office:office" xmlns:r="http://schemas.openxmlformats.org/officeDocument/2006/relationships" xmlns:m="http://schemas.openxmlformats.org/officeDocument/2006/math" xmlns:v="urn:schemas-microsoft-com:vml" xmlns:wp14="http://schemas.microsoft.com/office/word/2010/wordprocessingDrawing" xmlns:wp="http://schemas.openxmlformats.org/drawingml/2006/wordprocessingDrawing" xmlns:w10="urn:schemas-microsoft-com:office:word" xmlns:w="http://schemas.openxmlformats.org/wordprocessingml/2006/main" xmlns:w14="http://schemas.microsoft.com/office/word/2010/wordml" xmlns:w15="http://schemas.microsoft.com/office/word/2012/wordml" xmlns:w16cex="http://schemas.microsoft.com/office/word/2018/wordml/cex" xmlns:w16cid="http://schemas.microsoft.com/office/word/2016/wordml/cid" xmlns:w16="http://schemas.microsoft.com/office/word/2018/wordml" xmlns:w16se="http://schemas.microsoft.com/office/word/2015/wordml/symex" xmlns:wpg="http://schemas.microsoft.com/office/word/2010/wordprocessingGroup" xmlns:wpi="http://schemas.microsoft.com/office/word/2010/wordprocessingInk" xmlns:wne="http://schemas.microsoft.com/office/word/2006/wordml" xmlns:wps="http://schemas.microsoft.com/office/word/2010/wordprocessingShape" mc:Ignorable="w14 w15 w16se w16cid w16 w16cex wp14">
+  <w:p>
+    <w:pPr>
+      <w:pStyle w:val="Header"/>
+    </w:pPr>
+  </w:p>
+</w:hdr>
+</file>
+
+<file path=word/header2.xml><?xml version="1.0" encoding="utf-8"?>
+<w:hdr xmlns:wpc="http://schemas.microsoft.com/office/word/2010/wordprocessingCanvas" xmlns:cx="http://schemas.microsoft.com/office/drawing/2014/chartex" xmlns:cx1="http://schemas.microsoft.com/office/drawing/2015/9/8/chartex" xmlns:cx2="http://schemas.microsoft.com/office/drawing/2015/10/21/chartex" xmlns:cx3="http://schemas.microsoft.com/office/drawing/2016/5/9/chartex" xmlns:cx4="http://schemas.microsoft.com/office/drawing/2016/5/10/chartex" xmlns:cx5="http://schemas.microsoft.com/office/drawing/2016/5/11/chartex" xmlns:cx6="http://schemas.microsoft.com/office/drawing/2016/5/12/chartex" xmlns:cx7="http://schemas.microsoft.com/office/drawing/2016/5/13/chartex" xmlns:cx8="http://schemas.microsoft.com/office/drawing/2016/5/14/chartex" xmlns:mc="http://schemas.openxmlformats.org/markup-compatibility/2006" xmlns:aink="http://schemas.microsoft.com/office/drawing/2016/ink" xmlns:am3d="http://schemas.microsoft.com/office/drawing/2017/model3d" xmlns:o="urn:schemas-microsoft-com:office:office" xmlns:r="http://schemas.openxmlformats.org/officeDocument/2006/relationships" xmlns:m="http://schemas.openxmlformats.org/officeDocument/2006/math" xmlns:v="urn:schemas-microsoft-com:vml" xmlns:wp14="http://schemas.microsoft.com/office/word/2010/wordprocessingDrawing" xmlns:wp="http://schemas.openxmlformats.org/drawingml/2006/wordprocessingDrawing" xmlns:w10="urn:schemas-microsoft-com:office:word" xmlns:w="http://schemas.openxmlformats.org/wordprocessingml/2006/main" xmlns:w14="http://schemas.microsoft.com/office/word/2010/wordml" xmlns:w15="http://schemas.microsoft.com/office/word/2012/wordml" xmlns:w16cex="http://schemas.microsoft.com/office/word/2018/wordml/cex" xmlns:w16cid="http://schemas.microsoft.com/office/word/2016/wordml/cid" xmlns:w16="http://schemas.microsoft.com/office/word/2018/wordml" xmlns:w16se="http://schemas.microsoft.com/office/word/2015/wordml/symex" xmlns:wpg="http://schemas.microsoft.com/office/word/2010/wordprocessingGroup" xmlns:wpi="http://schemas.microsoft.com/office/word/2010/wordprocessingInk" xmlns:wne="http://schemas.microsoft.com/office/word/2006/wordml" xmlns:wps="http://schemas.microsoft.com/office/word/2010/wordprocessingShape" mc:Ignorable="w14 w15 w16se w16cid w16 w16cex wp14">
+  <w:p>
+    <w:pPr>
+      <w:pStyle w:val="Header"/>
+    </w:pPr>
+  </w:p>
+</w:hdr>
+</file>
+
+<file path=word/header3.xml><?xml version="1.0" encoding="utf-8"?>
+<w:hdr xmlns:wpc="http://schemas.microsoft.com/office/word/2010/wordprocessingCanvas" xmlns:cx="http://schemas.microsoft.com/office/drawing/2014/chartex" xmlns:cx1="http://schemas.microsoft.com/office/drawing/2015/9/8/chartex" xmlns:cx2="http://schemas.microsoft.com/office/drawing/2015/10/21/chartex" xmlns:cx3="http://schemas.microsoft.com/office/drawing/2016/5/9/chartex" xmlns:cx4="http://schemas.microsoft.com/office/drawing/2016/5/10/chartex" xmlns:cx5="http://schemas.microsoft.com/office/drawing/2016/5/11/chartex" xmlns:cx6="http://schemas.microsoft.com/office/drawing/2016/5/12/chartex" xmlns:cx7="http://schemas.microsoft.com/office/drawing/2016/5/13/chartex" xmlns:cx8="http://schemas.microsoft.com/office/drawing/2016/5/14/chartex" xmlns:mc="http://schemas.openxmlformats.org/markup-compatibility/2006" xmlns:aink="http://schemas.microsoft.com/office/drawing/2016/ink" xmlns:am3d="http://schemas.microsoft.com/office/drawing/2017/model3d" xmlns:o="urn:schemas-microsoft-com:office:office" xmlns:r="http://schemas.openxmlformats.org/officeDocument/2006/relationships" xmlns:m="http://schemas.openxmlformats.org/officeDocument/2006/math" xmlns:v="urn:schemas-microsoft-com:vml" xmlns:wp14="http://schemas.microsoft.com/office/word/2010/wordprocessingDrawing" xmlns:wp="http://schemas.openxmlformats.org/drawingml/2006/wordprocessingDrawing" xmlns:w10="urn:schemas-microsoft-com:office:word" xmlns:w="http://schemas.openxmlformats.org/wordprocessingml/2006/main" xmlns:w14="http://schemas.microsoft.com/office/word/2010/wordml" xmlns:w15="http://schemas.microsoft.com/office/word/2012/wordml" xmlns:w16cex="http://schemas.microsoft.com/office/word/2018/wordml/cex" xmlns:w16cid="http://schemas.microsoft.com/office/word/2016/wordml/cid" xmlns:w16="http://schemas.microsoft.com/office/word/2018/wordml" xmlns:w16se="http://schemas.microsoft.com/office/word/2015/wordml/symex" xmlns:wpg="http://schemas.microsoft.com/office/word/2010/wordprocessingGroup" xmlns:wpi="http://schemas.microsoft.com/office/word/2010/wordprocessingInk" xmlns:wne="http://schemas.microsoft.com/office/word/2006/wordml" xmlns:wps="http://schemas.microsoft.com/office/word/2010/wordprocessingShape" mc:Ignorable="w14 w15 w16se w16cid w16 w16cex wp14">
+  <w:p>
+    <w:pPr>
+      <w:pStyle w:val="Header"/>
+      <w:tabs>
+        <w:tab w:val="right" w:pos="9064"/>
+      </w:tabs>
+    </w:pPr>
+    <w:bookmarkStart w:id="18" w:name="logo_schola"/>
+    <w:r>
+      <w:rPr>
+        <w:noProof/>
+      </w:rPr>
+      <w:drawing>
+        <wp:inline distT="0" distB="0" distL="0" distR="0" wp14:anchorId="01BE32C3" wp14:editId="78AE0215">
+          <wp:extent cx="1898390" cy="388307"/>
+          <wp:effectExtent l="0" t="0" r="0" b="5715"/>
+          <wp:docPr id="2" name="Picture 2" descr="A picture containing light, drawing, cup&#10;&#10;Description automatically generated"/>
+          <wp:cNvGraphicFramePr>
+            <a:graphicFrameLocks xmlns:a="http://schemas.openxmlformats.org/drawingml/2006/main" noChangeAspect="1"/>
+          </wp:cNvGraphicFramePr>
+          <a:graphic xmlns:a="http://schemas.openxmlformats.org/drawingml/2006/main">
+            <a:graphicData uri="http://schemas.openxmlformats.org/drawingml/2006/picture">
+              <pic:pic xmlns:pic="http://schemas.openxmlformats.org/drawingml/2006/picture">
+                <pic:nvPicPr>
+                  <pic:cNvPr id="2" name="logo_transparent_nospace.png"/>
+                  <pic:cNvPicPr/>
+                </pic:nvPicPr>
+                <pic:blipFill>
+                  <a:blip r:embed="rId1">
+                    <a:extLst>
+                      <a:ext uri="{28A0092B-C50C-407E-A947-70E740481C1C}">
+                        <a14:useLocalDpi xmlns:a14="http://schemas.microsoft.com/office/drawing/2010/main" val="0"/>
+                      </a:ext>
+                    </a:extLst>
+                  </a:blip>
+                  <a:stretch>
+                    <a:fillRect/>
+                  </a:stretch>
+                </pic:blipFill>
+                <pic:spPr>
+                  <a:xfrm>
+                    <a:off x="0" y="0"/>
+                    <a:ext cx="1898390" cy="388307"/>
+                  </a:xfrm>
+                  <a:prstGeom prst="rect">
+                    <a:avLst/>
+                  </a:prstGeom>
+                </pic:spPr>
+              </pic:pic>
+            </a:graphicData>
+          </a:graphic>
+        </wp:inline>
+      </w:drawing>
+    </w:r>
+    <w:r>
+      <w:t xml:space="preserve"> </w:t>
+    </w:r>
+    <w:bookmarkEnd w:id="18"/>
+    <w:r>
+      <w:tab/>
+    </w:r>
+    <w:r>
+      <w:tab/>
+    </w:r>
+    <w:bookmarkStart w:id="19" w:name="logo_client"/>
+    <w:r>
+      <w:rPr>
+        <w:color w:val="FFFFFF" w:themeColor="background1"/>
+      </w:rPr>
+      <w:t>bookmark</w:t>
+    </w:r>
+    <w:bookmarkEnd w:id="19"/>
+  </w:p>
+</w:hdr>
+</file>
+
 <file path=word/numbering.xml><?xml version="1.0" encoding="utf-8"?>
-<w:numbering xmlns:w="http://schemas.openxmlformats.org/wordprocessingml/2006/main">
-  <w:abstractNum w:abstractNumId="990">
-    <w:nsid w:val="2c1ae401"/>
+<w:numbering xmlns:wpc="http://schemas.microsoft.com/office/word/2010/wordprocessingCanvas" xmlns:cx="http://schemas.microsoft.com/office/drawing/2014/chartex" xmlns:cx1="http://schemas.microsoft.com/office/drawing/2015/9/8/chartex" xmlns:cx2="http://schemas.microsoft.com/office/drawing/2015/10/21/chartex" xmlns:cx3="http://schemas.microsoft.com/office/drawing/2016/5/9/chartex" xmlns:cx4="http://schemas.microsoft.com/office/drawing/2016/5/10/chartex" xmlns:cx5="http://schemas.microsoft.com/office/drawing/2016/5/11/chartex" xmlns:cx6="http://schemas.microsoft.com/office/drawing/2016/5/12/chartex" xmlns:cx7="http://schemas.microsoft.com/office/drawing/2016/5/13/chartex" xmlns:cx8="http://schemas.microsoft.com/office/drawing/2016/5/14/chartex" xmlns:mc="http://schemas.openxmlformats.org/markup-compatibility/2006" xmlns:aink="http://schemas.microsoft.com/office/drawing/2016/ink" xmlns:am3d="http://schemas.microsoft.com/office/drawing/2017/model3d" xmlns:o="urn:schemas-microsoft-com:office:office" xmlns:r="http://schemas.openxmlformats.org/officeDocument/2006/relationships" xmlns:m="http://schemas.openxmlformats.org/officeDocument/2006/math" xmlns:v="urn:schemas-microsoft-com:vml" xmlns:wp14="http://schemas.microsoft.com/office/word/2010/wordprocessingDrawing" xmlns:wp="http://schemas.openxmlformats.org/drawingml/2006/wordprocessingDrawing" xmlns:w10="urn:schemas-microsoft-com:office:word" xmlns:w="http://schemas.openxmlformats.org/wordprocessingml/2006/main" xmlns:w14="http://schemas.microsoft.com/office/word/2010/wordml" xmlns:w15="http://schemas.microsoft.com/office/word/2012/wordml" xmlns:w16cex="http://schemas.microsoft.com/office/word/2018/wordml/cex" xmlns:w16cid="http://schemas.microsoft.com/office/word/2016/wordml/cid" xmlns:w16="http://schemas.microsoft.com/office/word/2018/wordml" xmlns:w16se="http://schemas.microsoft.com/office/word/2015/wordml/symex" xmlns:wpg="http://schemas.microsoft.com/office/word/2010/wordprocessingGroup" xmlns:wpi="http://schemas.microsoft.com/office/word/2010/wordprocessingInk" xmlns:wne="http://schemas.microsoft.com/office/word/2006/wordml" xmlns:wps="http://schemas.microsoft.com/office/word/2010/wordprocessingShape" mc:Ignorable="w14 w15 w16se w16cid w16 w16cex wp14">
+  <w:abstractNum w:abstractNumId="0" w15:restartNumberingAfterBreak="0">
+    <w:nsid w:val="FFFFFF7C"/>
+    <w:multiLevelType w:val="singleLevel"/>
+    <w:tmpl w:val="F30A4932"/>
+    <w:lvl w:ilvl="0">
+      <w:start w:val="1"/>
+      <w:numFmt w:val="decimal"/>
+      <w:lvlText w:val="%1."/>
+      <w:lvlJc w:val="left"/>
+      <w:pPr>
+        <w:tabs>
+          <w:tab w:val="num" w:pos="1492"/>
+        </w:tabs>
+        <w:ind w:left="1492" w:hanging="360"/>
+      </w:pPr>
+    </w:lvl>
+  </w:abstractNum>
+  <w:abstractNum w:abstractNumId="1" w15:restartNumberingAfterBreak="0">
+    <w:nsid w:val="FFFFFF7D"/>
+    <w:multiLevelType w:val="singleLevel"/>
+    <w:tmpl w:val="571C2016"/>
+    <w:lvl w:ilvl="0">
+      <w:start w:val="1"/>
+      <w:numFmt w:val="decimal"/>
+      <w:lvlText w:val="%1."/>
+      <w:lvlJc w:val="left"/>
+      <w:pPr>
+        <w:tabs>
+          <w:tab w:val="num" w:pos="1209"/>
+        </w:tabs>
+        <w:ind w:left="1209" w:hanging="360"/>
+      </w:pPr>
+    </w:lvl>
+  </w:abstractNum>
+  <w:abstractNum w:abstractNumId="2" w15:restartNumberingAfterBreak="0">
+    <w:nsid w:val="FFFFFF7E"/>
+    <w:multiLevelType w:val="singleLevel"/>
+    <w:tmpl w:val="681A057A"/>
+    <w:lvl w:ilvl="0">
+      <w:start w:val="1"/>
+      <w:numFmt w:val="decimal"/>
+      <w:lvlText w:val="%1."/>
+      <w:lvlJc w:val="left"/>
+      <w:pPr>
+        <w:tabs>
+          <w:tab w:val="num" w:pos="926"/>
+        </w:tabs>
+        <w:ind w:left="926" w:hanging="360"/>
+      </w:pPr>
+    </w:lvl>
+  </w:abstractNum>
+  <w:abstractNum w:abstractNumId="3" w15:restartNumberingAfterBreak="0">
+    <w:nsid w:val="FFFFFF7F"/>
+    <w:multiLevelType w:val="singleLevel"/>
+    <w:tmpl w:val="5F302E78"/>
+    <w:lvl w:ilvl="0">
+      <w:start w:val="1"/>
+      <w:numFmt w:val="decimal"/>
+      <w:lvlText w:val="%1."/>
+      <w:lvlJc w:val="left"/>
+      <w:pPr>
+        <w:tabs>
+          <w:tab w:val="num" w:pos="643"/>
+        </w:tabs>
+        <w:ind w:left="643" w:hanging="360"/>
+      </w:pPr>
+    </w:lvl>
+  </w:abstractNum>
+  <w:abstractNum w:abstractNumId="4" w15:restartNumberingAfterBreak="0">
+    <w:nsid w:val="FFFFFF80"/>
+    <w:multiLevelType w:val="singleLevel"/>
+    <w:tmpl w:val="21EEFBDA"/>
+    <w:lvl w:ilvl="0">
+      <w:start w:val="1"/>
+      <w:numFmt w:val="bullet"/>
+      <w:lvlText w:val=""/>
+      <w:lvlJc w:val="left"/>
+      <w:pPr>
+        <w:tabs>
+          <w:tab w:val="num" w:pos="1492"/>
+        </w:tabs>
+        <w:ind w:left="1492" w:hanging="360"/>
+      </w:pPr>
+      <w:rPr>
+        <w:rFonts w:ascii="Symbol" w:hAnsi="Symbol" w:hint="default"/>
+      </w:rPr>
+    </w:lvl>
+  </w:abstractNum>
+  <w:abstractNum w:abstractNumId="5" w15:restartNumberingAfterBreak="0">
+    <w:nsid w:val="FFFFFF81"/>
+    <w:multiLevelType w:val="singleLevel"/>
+    <w:tmpl w:val="9B3CC088"/>
+    <w:lvl w:ilvl="0">
+      <w:start w:val="1"/>
+      <w:numFmt w:val="bullet"/>
+      <w:lvlText w:val=""/>
+      <w:lvlJc w:val="left"/>
+      <w:pPr>
+        <w:tabs>
+          <w:tab w:val="num" w:pos="1209"/>
+        </w:tabs>
+        <w:ind w:left="1209" w:hanging="360"/>
+      </w:pPr>
+      <w:rPr>
+        <w:rFonts w:ascii="Symbol" w:hAnsi="Symbol" w:hint="default"/>
+      </w:rPr>
+    </w:lvl>
+  </w:abstractNum>
+  <w:abstractNum w:abstractNumId="6" w15:restartNumberingAfterBreak="0">
+    <w:nsid w:val="FFFFFF82"/>
+    <w:multiLevelType w:val="singleLevel"/>
+    <w:tmpl w:val="DDD8610A"/>
+    <w:lvl w:ilvl="0">
+      <w:start w:val="1"/>
+      <w:numFmt w:val="bullet"/>
+      <w:lvlText w:val=""/>
+      <w:lvlJc w:val="left"/>
+      <w:pPr>
+        <w:tabs>
+          <w:tab w:val="num" w:pos="926"/>
+        </w:tabs>
+        <w:ind w:left="926" w:hanging="360"/>
+      </w:pPr>
+      <w:rPr>
+        <w:rFonts w:ascii="Symbol" w:hAnsi="Symbol" w:hint="default"/>
+      </w:rPr>
+    </w:lvl>
+  </w:abstractNum>
+  <w:abstractNum w:abstractNumId="7" w15:restartNumberingAfterBreak="0">
+    <w:nsid w:val="FFFFFF83"/>
+    <w:multiLevelType w:val="singleLevel"/>
+    <w:tmpl w:val="55C4A344"/>
+    <w:lvl w:ilvl="0">
+      <w:start w:val="1"/>
+      <w:numFmt w:val="bullet"/>
+      <w:lvlText w:val=""/>
+      <w:lvlJc w:val="left"/>
+      <w:pPr>
+        <w:tabs>
+          <w:tab w:val="num" w:pos="643"/>
+        </w:tabs>
+        <w:ind w:left="643" w:hanging="360"/>
+      </w:pPr>
+      <w:rPr>
+        <w:rFonts w:ascii="Symbol" w:hAnsi="Symbol" w:hint="default"/>
+      </w:rPr>
+    </w:lvl>
+  </w:abstractNum>
+  <w:abstractNum w:abstractNumId="8" w15:restartNumberingAfterBreak="0">
+    <w:nsid w:val="FFFFFF88"/>
+    <w:multiLevelType w:val="singleLevel"/>
+    <w:tmpl w:val="233E47A6"/>
+    <w:lvl w:ilvl="0">
+      <w:start w:val="1"/>
+      <w:numFmt w:val="decimal"/>
+      <w:lvlText w:val="%1."/>
+      <w:lvlJc w:val="left"/>
+      <w:pPr>
+        <w:tabs>
+          <w:tab w:val="num" w:pos="360"/>
+        </w:tabs>
+        <w:ind w:left="360" w:hanging="360"/>
+      </w:pPr>
+    </w:lvl>
+  </w:abstractNum>
+  <w:abstractNum w:abstractNumId="9" w15:restartNumberingAfterBreak="0">
+    <w:nsid w:val="FFFFFF89"/>
+    <w:multiLevelType w:val="singleLevel"/>
+    <w:tmpl w:val="1B366E52"/>
+    <w:lvl w:ilvl="0">
+      <w:start w:val="1"/>
+      <w:numFmt w:val="bullet"/>
+      <w:lvlText w:val=""/>
+      <w:lvlJc w:val="left"/>
+      <w:pPr>
+        <w:tabs>
+          <w:tab w:val="num" w:pos="360"/>
+        </w:tabs>
+        <w:ind w:left="360" w:hanging="360"/>
+      </w:pPr>
+      <w:rPr>
+        <w:rFonts w:ascii="Symbol" w:hAnsi="Symbol" w:hint="default"/>
+      </w:rPr>
+    </w:lvl>
+  </w:abstractNum>
+  <w:abstractNum w:abstractNumId="10" w15:restartNumberingAfterBreak="0">
+    <w:nsid w:val="2C1AE401"/>
     <w:multiLevelType w:val="multilevel"/>
+    <w:tmpl w:val="E0082D0C"/>
     <w:lvl w:ilvl="0">
       <w:numFmt w:val="bullet"/>
       <w:lvlText w:val=" "/>
@@ -743,14 +975,44 @@
       </w:pPr>
     </w:lvl>
   </w:abstractNum>
-  <w:num w:numId="1000">
-    <w:abstractNumId w:val="990"/>
+  <w:num w:numId="1">
+    <w:abstractNumId w:val="10"/>
+  </w:num>
+  <w:num w:numId="2">
+    <w:abstractNumId w:val="0"/>
+  </w:num>
+  <w:num w:numId="3">
+    <w:abstractNumId w:val="1"/>
+  </w:num>
+  <w:num w:numId="4">
+    <w:abstractNumId w:val="2"/>
+  </w:num>
+  <w:num w:numId="5">
+    <w:abstractNumId w:val="3"/>
+  </w:num>
+  <w:num w:numId="6">
+    <w:abstractNumId w:val="8"/>
+  </w:num>
+  <w:num w:numId="7">
+    <w:abstractNumId w:val="4"/>
+  </w:num>
+  <w:num w:numId="8">
+    <w:abstractNumId w:val="5"/>
+  </w:num>
+  <w:num w:numId="9">
+    <w:abstractNumId w:val="6"/>
+  </w:num>
+  <w:num w:numId="10">
+    <w:abstractNumId w:val="7"/>
+  </w:num>
+  <w:num w:numId="11">
+    <w:abstractNumId w:val="9"/>
   </w:num>
 </w:numbering>
 </file>
 
 <file path=word/styles.xml><?xml version="1.0" encoding="utf-8"?>
-<w:styles xmlns:r="http://schemas.openxmlformats.org/officeDocument/2006/relationships" xmlns:w="http://schemas.openxmlformats.org/wordprocessingml/2006/main">
+<w:styles xmlns:mc="http://schemas.openxmlformats.org/markup-compatibility/2006" xmlns:r="http://schemas.openxmlformats.org/officeDocument/2006/relationships" xmlns:w="http://schemas.openxmlformats.org/wordprocessingml/2006/main" xmlns:w14="http://schemas.microsoft.com/office/word/2010/wordml" xmlns:w15="http://schemas.microsoft.com/office/word/2012/wordml" xmlns:w16cex="http://schemas.microsoft.com/office/word/2018/wordml/cex" xmlns:w16cid="http://schemas.microsoft.com/office/word/2016/wordml/cid" xmlns:w16="http://schemas.microsoft.com/office/word/2018/wordml" xmlns:w16se="http://schemas.microsoft.com/office/word/2015/wordml/symex" mc:Ignorable="w14 w15 w16se w16cid w16 w16cex">
   <w:docDefaults>
     <w:rPrDefault>
       <w:rPr>
@@ -766,19 +1028,553 @@
       </w:pPr>
     </w:pPrDefault>
   </w:docDefaults>
-  <w:latentStyles w:defLockedState="0" w:defUIPriority="0" w:defSemiHidden="0" w:defUnhideWhenUsed="0" w:defQFormat="0" w:count="276"/>
+  <w:latentStyles w:defLockedState="0" w:defUIPriority="0" w:defSemiHidden="0" w:defUnhideWhenUsed="0" w:defQFormat="0" w:count="376">
+    <w:lsdException w:name="heading 5" w:semiHidden="1" w:unhideWhenUsed="1"/>
+    <w:lsdException w:name="index 2" w:semiHidden="1" w:unhideWhenUsed="1"/>
+    <w:lsdException w:name="index 3" w:semiHidden="1" w:unhideWhenUsed="1"/>
+    <w:lsdException w:name="index 4" w:semiHidden="1" w:unhideWhenUsed="1"/>
+    <w:lsdException w:name="index 5" w:semiHidden="1" w:unhideWhenUsed="1"/>
+    <w:lsdException w:name="index 6" w:semiHidden="1" w:unhideWhenUsed="1"/>
+    <w:lsdException w:name="index 7" w:semiHidden="1" w:unhideWhenUsed="1"/>
+    <w:lsdException w:name="index 8" w:semiHidden="1" w:unhideWhenUsed="1"/>
+    <w:lsdException w:name="index 9" w:semiHidden="1" w:unhideWhenUsed="1"/>
+    <w:lsdException w:name="toc 1" w:semiHidden="1" w:unhideWhenUsed="1"/>
+    <w:lsdException w:name="toc 2" w:semiHidden="1" w:unhideWhenUsed="1"/>
+    <w:lsdException w:name="toc 3" w:semiHidden="1" w:unhideWhenUsed="1"/>
+    <w:lsdException w:name="toc 4" w:semiHidden="1" w:unhideWhenUsed="1"/>
+    <w:lsdException w:name="toc 5" w:semiHidden="1" w:unhideWhenUsed="1"/>
+    <w:lsdException w:name="toc 6" w:semiHidden="1" w:unhideWhenUsed="1"/>
+    <w:lsdException w:name="toc 7" w:semiHidden="1" w:unhideWhenUsed="1"/>
+    <w:lsdException w:name="toc 8" w:semiHidden="1" w:unhideWhenUsed="1"/>
+    <w:lsdException w:name="toc 9" w:semiHidden="1" w:unhideWhenUsed="1"/>
+    <w:lsdException w:name="Normal Indent" w:semiHidden="1" w:unhideWhenUsed="1"/>
+    <w:lsdException w:name="footnote text" w:semiHidden="1" w:unhideWhenUsed="1"/>
+    <w:lsdException w:name="annotation text" w:semiHidden="1" w:unhideWhenUsed="1"/>
+    <w:lsdException w:name="header" w:semiHidden="1" w:unhideWhenUsed="1"/>
+    <w:lsdException w:name="footer" w:semiHidden="1" w:unhideWhenUsed="1"/>
+    <w:lsdException w:name="index heading" w:semiHidden="1" w:unhideWhenUsed="1"/>
+    <w:lsdException w:name="caption" w:semiHidden="1" w:unhideWhenUsed="1"/>
+    <w:lsdException w:name="table of figures" w:semiHidden="1" w:unhideWhenUsed="1"/>
+    <w:lsdException w:name="envelope address" w:semiHidden="1" w:unhideWhenUsed="1"/>
+    <w:lsdException w:name="envelope return" w:semiHidden="1" w:unhideWhenUsed="1"/>
+    <w:lsdException w:name="footnote reference" w:semiHidden="1" w:unhideWhenUsed="1"/>
+    <w:lsdException w:name="annotation reference" w:semiHidden="1" w:unhideWhenUsed="1"/>
+    <w:lsdException w:name="line number" w:semiHidden="1" w:unhideWhenUsed="1"/>
+    <w:lsdException w:name="page number" w:semiHidden="1" w:unhideWhenUsed="1"/>
+    <w:lsdException w:name="endnote reference" w:semiHidden="1" w:unhideWhenUsed="1"/>
+    <w:lsdException w:name="endnote text" w:semiHidden="1" w:unhideWhenUsed="1"/>
+    <w:lsdException w:name="table of authorities" w:semiHidden="1" w:unhideWhenUsed="1"/>
+    <w:lsdException w:name="macro" w:semiHidden="1" w:unhideWhenUsed="1"/>
+    <w:lsdException w:name="toa heading" w:semiHidden="1" w:unhideWhenUsed="1"/>
+    <w:lsdException w:name="List" w:semiHidden="1" w:unhideWhenUsed="1"/>
+    <w:lsdException w:name="List Bullet" w:semiHidden="1" w:unhideWhenUsed="1"/>
+    <w:lsdException w:name="List Number" w:semiHidden="1" w:unhideWhenUsed="1"/>
+    <w:lsdException w:name="List 2" w:semiHidden="1" w:unhideWhenUsed="1"/>
+    <w:lsdException w:name="List 3" w:semiHidden="1" w:unhideWhenUsed="1"/>
+    <w:lsdException w:name="List 4" w:semiHidden="1" w:unhideWhenUsed="1"/>
+    <w:lsdException w:name="List Bullet 2" w:semiHidden="1" w:unhideWhenUsed="1"/>
+    <w:lsdException w:name="List Bullet 3" w:semiHidden="1" w:unhideWhenUsed="1"/>
+    <w:lsdException w:name="List Number 2" w:semiHidden="1" w:unhideWhenUsed="1"/>
+    <w:lsdException w:name="List Number 3" w:semiHidden="1" w:unhideWhenUsed="1"/>
+    <w:lsdException w:name="List Number 4" w:semiHidden="1" w:unhideWhenUsed="1"/>
+    <w:lsdException w:name="List Number 5" w:semiHidden="1" w:unhideWhenUsed="1"/>
+    <w:lsdException w:name="Closing" w:semiHidden="1" w:unhideWhenUsed="1"/>
+    <w:lsdException w:name="Signature" w:semiHidden="1" w:unhideWhenUsed="1"/>
+    <w:lsdException w:name="Default Paragraph Font" w:semiHidden="1" w:unhideWhenUsed="1"/>
+    <w:lsdException w:name="Body Text" w:semiHidden="1" w:unhideWhenUsed="1"/>
+    <w:lsdException w:name="Body Text Indent" w:semiHidden="1" w:unhideWhenUsed="1"/>
+    <w:lsdException w:name="List Continue" w:semiHidden="1" w:unhideWhenUsed="1"/>
+    <w:lsdException w:name="List Continue 2" w:semiHidden="1" w:unhideWhenUsed="1"/>
+    <w:lsdException w:name="List Continue 3" w:semiHidden="1" w:unhideWhenUsed="1"/>
+    <w:lsdException w:name="List Continue 4" w:semiHidden="1" w:unhideWhenUsed="1"/>
+    <w:lsdException w:name="List Continue 5" w:semiHidden="1" w:unhideWhenUsed="1"/>
+    <w:lsdException w:name="Message Header" w:semiHidden="1" w:unhideWhenUsed="1"/>
+    <w:lsdException w:name="Salutation" w:semiHidden="1" w:unhideWhenUsed="1"/>
+    <w:lsdException w:name="Date" w:semiHidden="1" w:unhideWhenUsed="1"/>
+    <w:lsdException w:name="Body Text First Indent" w:semiHidden="1" w:unhideWhenUsed="1"/>
+    <w:lsdException w:name="Body Text Indent 2" w:semiHidden="1" w:unhideWhenUsed="1"/>
+    <w:lsdException w:name="Body Text Indent 3" w:semiHidden="1" w:unhideWhenUsed="1"/>
+    <w:lsdException w:name="Block Text" w:semiHidden="1" w:unhideWhenUsed="1"/>
+    <w:lsdException w:name="Hyperlink" w:semiHidden="1" w:unhideWhenUsed="1"/>
+    <w:lsdException w:name="FollowedHyperlink" w:semiHidden="1" w:unhideWhenUsed="1"/>
+    <w:lsdException w:name="Document Map" w:semiHidden="1" w:unhideWhenUsed="1"/>
+    <w:lsdException w:name="Plain Text" w:semiHidden="1" w:unhideWhenUsed="1"/>
+    <w:lsdException w:name="E-mail Signature" w:semiHidden="1" w:unhideWhenUsed="1"/>
+    <w:lsdException w:name="HTML Top of Form" w:semiHidden="1" w:unhideWhenUsed="1"/>
+    <w:lsdException w:name="HTML Bottom of Form" w:semiHidden="1" w:unhideWhenUsed="1"/>
+    <w:lsdException w:name="Normal (Web)" w:semiHidden="1" w:unhideWhenUsed="1"/>
+    <w:lsdException w:name="HTML Acronym" w:semiHidden="1" w:unhideWhenUsed="1"/>
+    <w:lsdException w:name="HTML Address" w:semiHidden="1" w:unhideWhenUsed="1"/>
+    <w:lsdException w:name="HTML Cite" w:semiHidden="1" w:unhideWhenUsed="1"/>
+    <w:lsdException w:name="HTML Code" w:semiHidden="1" w:unhideWhenUsed="1"/>
+    <w:lsdException w:name="HTML Definition" w:semiHidden="1" w:unhideWhenUsed="1"/>
+    <w:lsdException w:name="HTML Keyboard" w:semiHidden="1" w:unhideWhenUsed="1"/>
+    <w:lsdException w:name="HTML Preformatted" w:semiHidden="1" w:unhideWhenUsed="1"/>
+    <w:lsdException w:name="HTML Sample" w:semiHidden="1" w:unhideWhenUsed="1"/>
+    <w:lsdException w:name="HTML Typewriter" w:semiHidden="1" w:unhideWhenUsed="1"/>
+    <w:lsdException w:name="HTML Variable" w:semiHidden="1" w:unhideWhenUsed="1"/>
+    <w:lsdException w:name="Normal Table" w:semiHidden="1" w:unhideWhenUsed="1"/>
+    <w:lsdException w:name="annotation subject" w:semiHidden="1" w:unhideWhenUsed="1"/>
+    <w:lsdException w:name="No List" w:semiHidden="1" w:unhideWhenUsed="1"/>
+    <w:lsdException w:name="Outline List 1" w:semiHidden="1" w:unhideWhenUsed="1"/>
+    <w:lsdException w:name="Outline List 2" w:semiHidden="1" w:unhideWhenUsed="1"/>
+    <w:lsdException w:name="Outline List 3" w:semiHidden="1" w:unhideWhenUsed="1"/>
+    <w:lsdException w:name="Table Simple 1" w:semiHidden="1" w:unhideWhenUsed="1"/>
+    <w:lsdException w:name="Table Simple 2" w:semiHidden="1" w:unhideWhenUsed="1"/>
+    <w:lsdException w:name="Table Simple 3" w:semiHidden="1" w:unhideWhenUsed="1"/>
+    <w:lsdException w:name="Table Classic 1" w:semiHidden="1" w:unhideWhenUsed="1"/>
+    <w:lsdException w:name="Table Classic 2" w:semiHidden="1" w:unhideWhenUsed="1"/>
+    <w:lsdException w:name="Table Classic 3" w:semiHidden="1" w:unhideWhenUsed="1"/>
+    <w:lsdException w:name="Table Classic 4" w:semiHidden="1" w:unhideWhenUsed="1"/>
+    <w:lsdException w:name="Table Colorful 1" w:semiHidden="1" w:unhideWhenUsed="1"/>
+    <w:lsdException w:name="Table Colorful 2" w:semiHidden="1" w:unhideWhenUsed="1"/>
+    <w:lsdException w:name="Table Colorful 3" w:semiHidden="1" w:unhideWhenUsed="1"/>
+    <w:lsdException w:name="Table Columns 1" w:semiHidden="1" w:unhideWhenUsed="1"/>
+    <w:lsdException w:name="Table Columns 2" w:semiHidden="1" w:unhideWhenUsed="1"/>
+    <w:lsdException w:name="Table Columns 3" w:semiHidden="1" w:unhideWhenUsed="1"/>
+    <w:lsdException w:name="Table Columns 4" w:semiHidden="1" w:unhideWhenUsed="1"/>
+    <w:lsdException w:name="Table Columns 5" w:semiHidden="1" w:unhideWhenUsed="1"/>
+    <w:lsdException w:name="Table Grid 1" w:semiHidden="1" w:unhideWhenUsed="1"/>
+    <w:lsdException w:name="Table Grid 2" w:semiHidden="1" w:unhideWhenUsed="1"/>
+    <w:lsdException w:name="Table Grid 3" w:semiHidden="1" w:unhideWhenUsed="1"/>
+    <w:lsdException w:name="Table Grid 4" w:semiHidden="1" w:unhideWhenUsed="1"/>
+    <w:lsdException w:name="Table Grid 5" w:semiHidden="1" w:unhideWhenUsed="1"/>
+    <w:lsdException w:name="Table Grid 6" w:semiHidden="1" w:unhideWhenUsed="1"/>
+    <w:lsdException w:name="Table Grid 7" w:semiHidden="1" w:unhideWhenUsed="1"/>
+    <w:lsdException w:name="Table Grid 8" w:semiHidden="1" w:unhideWhenUsed="1"/>
+    <w:lsdException w:name="Table List 1" w:semiHidden="1" w:unhideWhenUsed="1"/>
+    <w:lsdException w:name="Table List 2" w:semiHidden="1" w:unhideWhenUsed="1"/>
+    <w:lsdException w:name="Table List 3" w:semiHidden="1" w:unhideWhenUsed="1"/>
+    <w:lsdException w:name="Table List 4" w:semiHidden="1" w:unhideWhenUsed="1"/>
+    <w:lsdException w:name="Table List 5" w:semiHidden="1" w:unhideWhenUsed="1"/>
+    <w:lsdException w:name="Table List 6" w:semiHidden="1" w:unhideWhenUsed="1"/>
+    <w:lsdException w:name="Table List 7" w:semiHidden="1" w:unhideWhenUsed="1"/>
+    <w:lsdException w:name="Table List 8" w:semiHidden="1" w:unhideWhenUsed="1"/>
+    <w:lsdException w:name="Table 3D effects 1" w:semiHidden="1" w:unhideWhenUsed="1"/>
+    <w:lsdException w:name="Table 3D effects 2" w:semiHidden="1" w:unhideWhenUsed="1"/>
+    <w:lsdException w:name="Table 3D effects 3" w:semiHidden="1" w:unhideWhenUsed="1"/>
+    <w:lsdException w:name="Table Contemporary" w:semiHidden="1" w:unhideWhenUsed="1"/>
+    <w:lsdException w:name="Table Elegant" w:semiHidden="1" w:unhideWhenUsed="1"/>
+    <w:lsdException w:name="Table Professional" w:semiHidden="1" w:unhideWhenUsed="1"/>
+    <w:lsdException w:name="Table Subtle 1" w:semiHidden="1" w:unhideWhenUsed="1"/>
+    <w:lsdException w:name="Table Subtle 2" w:semiHidden="1" w:unhideWhenUsed="1"/>
+    <w:lsdException w:name="Table Web 1" w:semiHidden="1" w:unhideWhenUsed="1"/>
+    <w:lsdException w:name="Table Web 2" w:semiHidden="1" w:unhideWhenUsed="1"/>
+    <w:lsdException w:name="Table Web 3" w:semiHidden="1" w:unhideWhenUsed="1"/>
+    <w:lsdException w:name="Balloon Text" w:semiHidden="1" w:unhideWhenUsed="1"/>
+    <w:lsdException w:name="Table Theme" w:semiHidden="1" w:unhideWhenUsed="1"/>
+    <w:lsdException w:name="Placeholder Text" w:semiHidden="1"/>
+    <w:lsdException w:name="Light Shading"/>
+    <w:lsdException w:name="Light List"/>
+    <w:lsdException w:name="Medium Grid 3"/>
+    <w:lsdException w:name="Dark List"/>
+    <w:lsdException w:name="Colorful Shading"/>
+    <w:lsdException w:name="Colorful List"/>
+    <w:lsdException w:name="Colorful Grid"/>
+    <w:lsdException w:name="Light Shading Accent 1"/>
+    <w:lsdException w:name="Light List Accent 1"/>
+    <w:lsdException w:name="Light Grid Accent 1"/>
+    <w:lsdException w:name="Medium Shading 1 Accent 1"/>
+    <w:lsdException w:name="Medium Shading 2 Accent 1"/>
+    <w:lsdException w:name="Medium List 1 Accent 1"/>
+    <w:lsdException w:name="Revision" w:semiHidden="1"/>
+    <w:lsdException w:name="Medium List 2 Accent 1"/>
+    <w:lsdException w:name="Medium Grid 1 Accent 1"/>
+    <w:lsdException w:name="Medium Grid 2 Accent 1"/>
+    <w:lsdException w:name="Medium Grid 3 Accent 1"/>
+    <w:lsdException w:name="Dark List Accent 1"/>
+    <w:lsdException w:name="Colorful Shading Accent 1"/>
+    <w:lsdException w:name="Colorful List Accent 1"/>
+    <w:lsdException w:name="Colorful Grid Accent 1"/>
+    <w:lsdException w:name="Light Shading Accent 2"/>
+    <w:lsdException w:name="Light List Accent 2"/>
+    <w:lsdException w:name="Light Grid Accent 2"/>
+    <w:lsdException w:name="Medium Shading 1 Accent 2"/>
+    <w:lsdException w:name="Medium Shading 2 Accent 2"/>
+    <w:lsdException w:name="Medium List 1 Accent 2"/>
+    <w:lsdException w:name="Medium List 2 Accent 2"/>
+    <w:lsdException w:name="Medium Grid 1 Accent 2"/>
+    <w:lsdException w:name="Medium Grid 2 Accent 2"/>
+    <w:lsdException w:name="Medium Grid 3 Accent 2"/>
+    <w:lsdException w:name="Dark List Accent 2"/>
+    <w:lsdException w:name="Colorful Shading Accent 2"/>
+    <w:lsdException w:name="Colorful List Accent 2"/>
+    <w:lsdException w:name="Colorful Grid Accent 2"/>
+    <w:lsdException w:name="Light Shading Accent 3"/>
+    <w:lsdException w:name="Light List Accent 3"/>
+    <w:lsdException w:name="Light Grid Accent 3"/>
+    <w:lsdException w:name="Medium Shading 1 Accent 3"/>
+    <w:lsdException w:name="Medium Shading 2 Accent 3"/>
+    <w:lsdException w:name="Medium List 1 Accent 3"/>
+    <w:lsdException w:name="Medium List 2 Accent 3"/>
+    <w:lsdException w:name="Medium Grid 1 Accent 3"/>
+    <w:lsdException w:name="Medium Grid 2 Accent 3"/>
+    <w:lsdException w:name="Medium Grid 3 Accent 3"/>
+    <w:lsdException w:name="Dark List Accent 3"/>
+    <w:lsdException w:name="Colorful Shading Accent 3"/>
+    <w:lsdException w:name="Colorful List Accent 3"/>
+    <w:lsdException w:name="Colorful Grid Accent 3"/>
+    <w:lsdException w:name="Light Shading Accent 4"/>
+    <w:lsdException w:name="Light List Accent 4"/>
+    <w:lsdException w:name="Light Grid Accent 4"/>
+    <w:lsdException w:name="Medium Shading 1 Accent 4"/>
+    <w:lsdException w:name="Medium Shading 2 Accent 4"/>
+    <w:lsdException w:name="Medium List 1 Accent 4"/>
+    <w:lsdException w:name="Medium List 2 Accent 4"/>
+    <w:lsdException w:name="Medium Grid 1 Accent 4"/>
+    <w:lsdException w:name="Medium Grid 2 Accent 4"/>
+    <w:lsdException w:name="Medium Grid 3 Accent 4"/>
+    <w:lsdException w:name="Dark List Accent 4"/>
+    <w:lsdException w:name="Colorful Shading Accent 4"/>
+    <w:lsdException w:name="Colorful List Accent 4"/>
+    <w:lsdException w:name="Colorful Grid Accent 4"/>
+    <w:lsdException w:name="Light Shading Accent 5"/>
+    <w:lsdException w:name="Light List Accent 5"/>
+    <w:lsdException w:name="Light Grid Accent 5"/>
+    <w:lsdException w:name="Medium Shading 1 Accent 5"/>
+    <w:lsdException w:name="Medium Shading 2 Accent 5"/>
+    <w:lsdException w:name="Medium List 1 Accent 5"/>
+    <w:lsdException w:name="Medium List 2 Accent 5"/>
+    <w:lsdException w:name="Medium Grid 1 Accent 5"/>
+    <w:lsdException w:name="Medium Grid 2 Accent 5"/>
+    <w:lsdException w:name="Medium Grid 3 Accent 5"/>
+    <w:lsdException w:name="Dark List Accent 5"/>
+    <w:lsdException w:name="Colorful Shading Accent 5"/>
+    <w:lsdException w:name="Colorful List Accent 5"/>
+    <w:lsdException w:name="Colorful Grid Accent 5"/>
+    <w:lsdException w:name="Light Shading Accent 6"/>
+    <w:lsdException w:name="Light List Accent 6"/>
+    <w:lsdException w:name="Light Grid Accent 6"/>
+    <w:lsdException w:name="Medium Shading 1 Accent 6"/>
+    <w:lsdException w:name="Medium Shading 2 Accent 6"/>
+    <w:lsdException w:name="Medium List 1 Accent 6"/>
+    <w:lsdException w:name="Medium List 2 Accent 6"/>
+    <w:lsdException w:name="Medium Grid 1 Accent 6"/>
+    <w:lsdException w:name="Medium Grid 2 Accent 6"/>
+    <w:lsdException w:name="Medium Grid 3 Accent 6"/>
+    <w:lsdException w:name="Dark List Accent 6"/>
+    <w:lsdException w:name="Colorful Shading Accent 6"/>
+    <w:lsdException w:name="Colorful List Accent 6"/>
+    <w:lsdException w:name="Colorful Grid Accent 6"/>
+    <w:lsdException w:name="Bibliography" w:semiHidden="1" w:unhideWhenUsed="1"/>
+    <w:lsdException w:name="TOC Heading" w:semiHidden="1" w:unhideWhenUsed="1"/>
+    <w:lsdException w:name="Grid Table 4" w:uiPriority="49"/>
+    <w:lsdException w:name="Grid Table 5 Dark" w:uiPriority="50"/>
+    <w:lsdException w:name="Grid Table 6 Colorful" w:uiPriority="51"/>
+    <w:lsdException w:name="Grid Table 7 Colorful" w:uiPriority="52"/>
+    <w:lsdException w:name="Grid Table 1 Light Accent 1" w:uiPriority="46"/>
+    <w:lsdException w:name="Grid Table 2 Accent 1" w:uiPriority="47"/>
+    <w:lsdException w:name="Grid Table 3 Accent 1" w:uiPriority="48"/>
+    <w:lsdException w:name="Grid Table 4 Accent 1" w:uiPriority="49"/>
+    <w:lsdException w:name="Grid Table 5 Dark Accent 1" w:uiPriority="50"/>
+    <w:lsdException w:name="Grid Table 6 Colorful Accent 1" w:uiPriority="51"/>
+    <w:lsdException w:name="Grid Table 7 Colorful Accent 1" w:uiPriority="52"/>
+    <w:lsdException w:name="Grid Table 1 Light Accent 2" w:uiPriority="46"/>
+    <w:lsdException w:name="Grid Table 2 Accent 2" w:uiPriority="47"/>
+    <w:lsdException w:name="Grid Table 3 Accent 2" w:uiPriority="48"/>
+    <w:lsdException w:name="Grid Table 4 Accent 2" w:uiPriority="49"/>
+    <w:lsdException w:name="Grid Table 5 Dark Accent 2" w:uiPriority="50"/>
+    <w:lsdException w:name="Grid Table 6 Colorful Accent 2" w:uiPriority="51"/>
+    <w:lsdException w:name="Grid Table 7 Colorful Accent 2" w:uiPriority="52"/>
+    <w:lsdException w:name="Grid Table 1 Light Accent 3" w:uiPriority="46"/>
+    <w:lsdException w:name="Grid Table 2 Accent 3" w:uiPriority="47"/>
+    <w:lsdException w:name="Grid Table 3 Accent 3" w:uiPriority="48"/>
+    <w:lsdException w:name="Grid Table 4 Accent 3" w:uiPriority="49"/>
+    <w:lsdException w:name="Grid Table 5 Dark Accent 3" w:uiPriority="50"/>
+    <w:lsdException w:name="Grid Table 6 Colorful Accent 3" w:uiPriority="51"/>
+    <w:lsdException w:name="Grid Table 7 Colorful Accent 3" w:uiPriority="52"/>
+    <w:lsdException w:name="Grid Table 1 Light Accent 4" w:uiPriority="46"/>
+    <w:lsdException w:name="Grid Table 2 Accent 4" w:uiPriority="47"/>
+    <w:lsdException w:name="Grid Table 3 Accent 4" w:uiPriority="48"/>
+    <w:lsdException w:name="Grid Table 4 Accent 4" w:uiPriority="49"/>
+    <w:lsdException w:name="Grid Table 5 Dark Accent 4" w:uiPriority="50"/>
+    <w:lsdException w:name="Grid Table 6 Colorful Accent 4" w:uiPriority="51"/>
+    <w:lsdException w:name="Grid Table 7 Colorful Accent 4" w:uiPriority="52"/>
+    <w:lsdException w:name="Grid Table 1 Light Accent 5" w:uiPriority="46"/>
+    <w:lsdException w:name="Grid Table 2 Accent 5" w:uiPriority="47"/>
+    <w:lsdException w:name="Grid Table 3 Accent 5" w:uiPriority="48"/>
+    <w:lsdException w:name="Grid Table 4 Accent 5" w:uiPriority="49"/>
+    <w:lsdException w:name="Grid Table 5 Dark Accent 5" w:uiPriority="50"/>
+    <w:lsdException w:name="Grid Table 6 Colorful Accent 5" w:uiPriority="51"/>
+    <w:lsdException w:name="Grid Table 7 Colorful Accent 5" w:uiPriority="52"/>
+    <w:lsdException w:name="Grid Table 1 Light Accent 6" w:uiPriority="46"/>
+    <w:lsdException w:name="Grid Table 2 Accent 6" w:uiPriority="47"/>
+    <w:lsdException w:name="Grid Table 3 Accent 6" w:uiPriority="48"/>
+    <w:lsdException w:name="Grid Table 4 Accent 6" w:uiPriority="49"/>
+    <w:lsdException w:name="Grid Table 5 Dark Accent 6" w:uiPriority="50"/>
+    <w:lsdException w:name="Grid Table 6 Colorful Accent 6" w:uiPriority="51"/>
+    <w:lsdException w:name="Grid Table 7 Colorful Accent 6" w:uiPriority="52"/>
+    <w:lsdException w:name="List Table 1 Light" w:uiPriority="46"/>
+    <w:lsdException w:name="List Table 2" w:uiPriority="47"/>
+    <w:lsdException w:name="List Table 3" w:uiPriority="48"/>
+    <w:lsdException w:name="List Table 4" w:uiPriority="49"/>
+    <w:lsdException w:name="List Table 5 Dark" w:uiPriority="50"/>
+    <w:lsdException w:name="List Table 6 Colorful" w:uiPriority="51"/>
+    <w:lsdException w:name="List Table 7 Colorful" w:uiPriority="52"/>
+    <w:lsdException w:name="List Table 1 Light Accent 1" w:uiPriority="46"/>
+    <w:lsdException w:name="List Table 2 Accent 1" w:uiPriority="47"/>
+    <w:lsdException w:name="List Table 3 Accent 1" w:uiPriority="48"/>
+    <w:lsdException w:name="List Table 4 Accent 1" w:uiPriority="49"/>
+    <w:lsdException w:name="List Table 5 Dark Accent 1" w:uiPriority="50"/>
+    <w:lsdException w:name="List Table 6 Colorful Accent 1" w:uiPriority="51"/>
+    <w:lsdException w:name="List Table 7 Colorful Accent 1" w:uiPriority="52"/>
+    <w:lsdException w:name="List Table 1 Light Accent 2" w:uiPriority="46"/>
+    <w:lsdException w:name="List Table 2 Accent 2" w:uiPriority="47"/>
+    <w:lsdException w:name="List Table 3 Accent 2" w:uiPriority="48"/>
+    <w:lsdException w:name="List Table 4 Accent 2" w:uiPriority="49"/>
+    <w:lsdException w:name="List Table 5 Dark Accent 2" w:uiPriority="50"/>
+    <w:lsdException w:name="List Table 6 Colorful Accent 2" w:uiPriority="51"/>
+    <w:lsdException w:name="List Table 7 Colorful Accent 2" w:uiPriority="52"/>
+    <w:lsdException w:name="List Table 1 Light Accent 3" w:uiPriority="46"/>
+    <w:lsdException w:name="List Table 2 Accent 3" w:uiPriority="47"/>
+    <w:lsdException w:name="List Table 3 Accent 3" w:uiPriority="48"/>
+    <w:lsdException w:name="List Table 4 Accent 3" w:uiPriority="49"/>
+    <w:lsdException w:name="List Table 5 Dark Accent 3" w:uiPriority="50"/>
+    <w:lsdException w:name="List Table 6 Colorful Accent 3" w:uiPriority="51"/>
+    <w:lsdException w:name="List Table 7 Colorful Accent 3" w:uiPriority="52"/>
+    <w:lsdException w:name="List Table 1 Light Accent 4" w:uiPriority="46"/>
+    <w:lsdException w:name="List Table 2 Accent 4" w:uiPriority="47"/>
+    <w:lsdException w:name="List Table 3 Accent 4" w:uiPriority="48"/>
+    <w:lsdException w:name="List Table 4 Accent 4" w:uiPriority="49"/>
+    <w:lsdException w:name="List Table 5 Dark Accent 4" w:uiPriority="50"/>
+    <w:lsdException w:name="List Table 6 Colorful Accent 4" w:uiPriority="51"/>
+    <w:lsdException w:name="List Table 7 Colorful Accent 4" w:uiPriority="52"/>
+    <w:lsdException w:name="List Table 1 Light Accent 5" w:uiPriority="46"/>
+    <w:lsdException w:name="List Table 2 Accent 5" w:uiPriority="47"/>
+    <w:lsdException w:name="List Table 3 Accent 5" w:uiPriority="48"/>
+    <w:lsdException w:name="List Table 4 Accent 5" w:uiPriority="49"/>
+    <w:lsdException w:name="List Table 5 Dark Accent 5" w:uiPriority="50"/>
+    <w:lsdException w:name="List Table 6 Colorful Accent 5" w:uiPriority="51"/>
+    <w:lsdException w:name="List Table 7 Colorful Accent 5" w:uiPriority="52"/>
+    <w:lsdException w:name="List Table 1 Light Accent 6" w:uiPriority="46"/>
+    <w:lsdException w:name="List Table 2 Accent 6" w:uiPriority="47"/>
+    <w:lsdException w:name="List Table 3 Accent 6" w:uiPriority="48"/>
+    <w:lsdException w:name="List Table 4 Accent 6" w:uiPriority="49"/>
+    <w:lsdException w:name="List Table 5 Dark Accent 6" w:uiPriority="50"/>
+    <w:lsdException w:name="List Table 6 Colorful Accent 6" w:uiPriority="51"/>
+    <w:lsdException w:name="List Table 7 Colorful Accent 6" w:uiPriority="52"/>
+    <w:lsdException w:name="Mention" w:semiHidden="1" w:uiPriority="99" w:unhideWhenUsed="1"/>
+    <w:lsdException w:name="Smart Hyperlink" w:semiHidden="1" w:uiPriority="99" w:unhideWhenUsed="1"/>
+    <w:lsdException w:name="Hashtag" w:semiHidden="1" w:uiPriority="99" w:unhideWhenUsed="1"/>
+    <w:lsdException w:name="Unresolved Mention" w:semiHidden="1" w:uiPriority="99" w:unhideWhenUsed="1"/>
+    <w:lsdException w:name="Smart Link" w:semiHidden="1" w:uiPriority="99" w:unhideWhenUsed="1"/>
+  </w:latentStyles>
   <w:style w:type="paragraph" w:default="1" w:styleId="Normal">
     <w:name w:val="Normal"/>
     <w:qFormat/>
+  </w:style>
+  <w:style w:type="paragraph" w:styleId="Heading1">
+    <w:name w:val="heading 1"/>
+    <w:basedOn w:val="Normal"/>
+    <w:next w:val="BodyText"/>
+    <w:uiPriority w:val="9"/>
+    <w:qFormat/>
+    <w:pPr>
+      <w:keepNext/>
+      <w:keepLines/>
+      <w:spacing w:before="480" w:after="0"/>
+      <w:outlineLvl w:val="0"/>
+    </w:pPr>
+    <w:rPr>
+      <w:rFonts w:asciiTheme="majorHAnsi" w:eastAsiaTheme="majorEastAsia" w:hAnsiTheme="majorHAnsi" w:cstheme="majorBidi"/>
+      <w:b/>
+      <w:bCs/>
+      <w:color w:val="345A8A" w:themeColor="accent1" w:themeShade="B5"/>
+      <w:sz w:val="32"/>
+      <w:szCs w:val="32"/>
+    </w:rPr>
+  </w:style>
+  <w:style w:type="paragraph" w:styleId="Heading2">
+    <w:name w:val="heading 2"/>
+    <w:basedOn w:val="Normal"/>
+    <w:next w:val="BodyText"/>
+    <w:uiPriority w:val="9"/>
+    <w:unhideWhenUsed/>
+    <w:qFormat/>
+    <w:pPr>
+      <w:keepNext/>
+      <w:keepLines/>
+      <w:spacing w:before="200" w:after="0"/>
+      <w:outlineLvl w:val="1"/>
+    </w:pPr>
+    <w:rPr>
+      <w:rFonts w:asciiTheme="majorHAnsi" w:eastAsiaTheme="majorEastAsia" w:hAnsiTheme="majorHAnsi" w:cstheme="majorBidi"/>
+      <w:b/>
+      <w:bCs/>
+      <w:color w:val="4F81BD" w:themeColor="accent1"/>
+      <w:sz w:val="32"/>
+      <w:szCs w:val="32"/>
+    </w:rPr>
+  </w:style>
+  <w:style w:type="paragraph" w:styleId="Heading3">
+    <w:name w:val="heading 3"/>
+    <w:basedOn w:val="Normal"/>
+    <w:next w:val="BodyText"/>
+    <w:uiPriority w:val="9"/>
+    <w:unhideWhenUsed/>
+    <w:qFormat/>
+    <w:pPr>
+      <w:keepNext/>
+      <w:keepLines/>
+      <w:spacing w:before="200" w:after="0"/>
+      <w:outlineLvl w:val="2"/>
+    </w:pPr>
+    <w:rPr>
+      <w:rFonts w:asciiTheme="majorHAnsi" w:eastAsiaTheme="majorEastAsia" w:hAnsiTheme="majorHAnsi" w:cstheme="majorBidi"/>
+      <w:b/>
+      <w:bCs/>
+      <w:color w:val="4F81BD" w:themeColor="accent1"/>
+      <w:sz w:val="28"/>
+      <w:szCs w:val="28"/>
+    </w:rPr>
+  </w:style>
+  <w:style w:type="paragraph" w:styleId="Heading4">
+    <w:name w:val="heading 4"/>
+    <w:basedOn w:val="Normal"/>
+    <w:next w:val="BodyText"/>
+    <w:uiPriority w:val="9"/>
+    <w:unhideWhenUsed/>
+    <w:qFormat/>
+    <w:pPr>
+      <w:keepNext/>
+      <w:keepLines/>
+      <w:spacing w:before="200" w:after="0"/>
+      <w:outlineLvl w:val="3"/>
+    </w:pPr>
+    <w:rPr>
+      <w:rFonts w:asciiTheme="majorHAnsi" w:eastAsiaTheme="majorEastAsia" w:hAnsiTheme="majorHAnsi" w:cstheme="majorBidi"/>
+      <w:b/>
+      <w:bCs/>
+      <w:color w:val="4F81BD" w:themeColor="accent1"/>
+    </w:rPr>
+  </w:style>
+  <w:style w:type="paragraph" w:styleId="Heading5">
+    <w:name w:val="heading 5"/>
+    <w:basedOn w:val="Normal"/>
+    <w:next w:val="BodyText"/>
+    <w:uiPriority w:val="9"/>
+    <w:unhideWhenUsed/>
+    <w:qFormat/>
+    <w:pPr>
+      <w:keepNext/>
+      <w:keepLines/>
+      <w:spacing w:before="200" w:after="0"/>
+      <w:outlineLvl w:val="4"/>
+    </w:pPr>
+    <w:rPr>
+      <w:rFonts w:asciiTheme="majorHAnsi" w:eastAsiaTheme="majorEastAsia" w:hAnsiTheme="majorHAnsi" w:cstheme="majorBidi"/>
+      <w:i/>
+      <w:iCs/>
+      <w:color w:val="4F81BD" w:themeColor="accent1"/>
+    </w:rPr>
+  </w:style>
+  <w:style w:type="paragraph" w:styleId="Heading6">
+    <w:name w:val="heading 6"/>
+    <w:basedOn w:val="Normal"/>
+    <w:next w:val="BodyText"/>
+    <w:uiPriority w:val="9"/>
+    <w:unhideWhenUsed/>
+    <w:qFormat/>
+    <w:pPr>
+      <w:keepNext/>
+      <w:keepLines/>
+      <w:spacing w:before="200" w:after="0"/>
+      <w:outlineLvl w:val="5"/>
+    </w:pPr>
+    <w:rPr>
+      <w:rFonts w:asciiTheme="majorHAnsi" w:eastAsiaTheme="majorEastAsia" w:hAnsiTheme="majorHAnsi" w:cstheme="majorBidi"/>
+      <w:color w:val="4F81BD" w:themeColor="accent1"/>
+    </w:rPr>
+  </w:style>
+  <w:style w:type="paragraph" w:styleId="Heading7">
+    <w:name w:val="heading 7"/>
+    <w:basedOn w:val="Normal"/>
+    <w:next w:val="BodyText"/>
+    <w:uiPriority w:val="9"/>
+    <w:unhideWhenUsed/>
+    <w:qFormat/>
+    <w:pPr>
+      <w:keepNext/>
+      <w:keepLines/>
+      <w:spacing w:before="200" w:after="0"/>
+      <w:outlineLvl w:val="6"/>
+    </w:pPr>
+    <w:rPr>
+      <w:rFonts w:asciiTheme="majorHAnsi" w:eastAsiaTheme="majorEastAsia" w:hAnsiTheme="majorHAnsi" w:cstheme="majorBidi"/>
+      <w:color w:val="4F81BD" w:themeColor="accent1"/>
+    </w:rPr>
+  </w:style>
+  <w:style w:type="paragraph" w:styleId="Heading8">
+    <w:name w:val="heading 8"/>
+    <w:basedOn w:val="Normal"/>
+    <w:next w:val="BodyText"/>
+    <w:uiPriority w:val="9"/>
+    <w:unhideWhenUsed/>
+    <w:qFormat/>
+    <w:pPr>
+      <w:keepNext/>
+      <w:keepLines/>
+      <w:spacing w:before="200" w:after="0"/>
+      <w:outlineLvl w:val="7"/>
+    </w:pPr>
+    <w:rPr>
+      <w:rFonts w:asciiTheme="majorHAnsi" w:eastAsiaTheme="majorEastAsia" w:hAnsiTheme="majorHAnsi" w:cstheme="majorBidi"/>
+      <w:color w:val="4F81BD" w:themeColor="accent1"/>
+    </w:rPr>
+  </w:style>
+  <w:style w:type="paragraph" w:styleId="Heading9">
+    <w:name w:val="heading 9"/>
+    <w:basedOn w:val="Normal"/>
+    <w:next w:val="BodyText"/>
+    <w:uiPriority w:val="9"/>
+    <w:unhideWhenUsed/>
+    <w:qFormat/>
+    <w:pPr>
+      <w:keepNext/>
+      <w:keepLines/>
+      <w:spacing w:before="200" w:after="0"/>
+      <w:outlineLvl w:val="8"/>
+    </w:pPr>
+    <w:rPr>
+      <w:rFonts w:asciiTheme="majorHAnsi" w:eastAsiaTheme="majorEastAsia" w:hAnsiTheme="majorHAnsi" w:cstheme="majorBidi"/>
+      <w:color w:val="4F81BD" w:themeColor="accent1"/>
+    </w:rPr>
+  </w:style>
+  <w:style w:type="character" w:default="1" w:styleId="DefaultParagraphFont">
+    <w:name w:val="Default Paragraph Font"/>
+    <w:uiPriority w:val="1"/>
+    <w:semiHidden/>
+    <w:unhideWhenUsed/>
+  </w:style>
+  <w:style w:type="table" w:default="1" w:styleId="TableNormal">
+    <w:name w:val="Normal Table"/>
+    <w:uiPriority w:val="99"/>
+    <w:semiHidden/>
+    <w:unhideWhenUsed/>
+    <w:tblPr>
+      <w:tblInd w:w="0" w:type="dxa"/>
+      <w:tblCellMar>
+        <w:top w:w="0" w:type="dxa"/>
+        <w:left w:w="108" w:type="dxa"/>
+        <w:bottom w:w="0" w:type="dxa"/>
+        <w:right w:w="108" w:type="dxa"/>
+      </w:tblCellMar>
+    </w:tblPr>
+  </w:style>
+  <w:style w:type="numbering" w:default="1" w:styleId="NoList">
+    <w:name w:val="No List"/>
+    <w:uiPriority w:val="99"/>
+    <w:semiHidden/>
+    <w:unhideWhenUsed/>
   </w:style>
   <w:style w:type="paragraph" w:styleId="BodyText">
     <w:name w:val="Body Text"/>
     <w:basedOn w:val="Normal"/>
     <w:link w:val="BodyTextChar"/>
+    <w:qFormat/>
     <w:pPr>
       <w:spacing w:before="180" w:after="180"/>
     </w:pPr>
-    <w:qFormat/>
   </w:style>
   <w:style w:type="paragraph" w:customStyle="1" w:styleId="FirstParagraph">
     <w:name w:val="First Paragraph"/>
@@ -820,10 +1616,7 @@
     <w:next w:val="BodyText"/>
     <w:qFormat/>
     <w:pPr>
-      <w:keepNext/>
-      <w:keepLines/>
-      <w:spacing w:before="240" w:after="240"/>
-      <w:jc w:val="center"/>
+      <w:spacing w:before="240"/>
     </w:pPr>
     <w:rPr>
       <w:sz w:val="30"/>
@@ -868,199 +1661,7 @@
   <w:style w:type="paragraph" w:styleId="Bibliography">
     <w:name w:val="Bibliography"/>
     <w:basedOn w:val="Normal"/>
-    <w:next w:val="Bibliography"/>
     <w:qFormat/>
-    <w:pPr/>
-    <w:rPr/>
-  </w:style>
-  <w:style w:type="paragraph" w:styleId="Heading1">
-    <w:name w:val="Heading 1"/>
-    <w:basedOn w:val="Normal"/>
-    <w:next w:val="BodyText"/>
-    <w:uiPriority w:val="9"/>
-    <w:qFormat/>
-    <w:pPr>
-      <w:keepNext/>
-      <w:keepLines/>
-      <w:spacing w:before="480" w:after="0"/>
-      <w:outlineLvl w:val="0"/>
-    </w:pPr>
-    <w:rPr>
-      <w:rFonts w:asciiTheme="majorHAnsi" w:eastAsiaTheme="majorEastAsia" w:hAnsiTheme="majorHAnsi" w:cstheme="majorBidi"/>
-      <w:b/>
-      <w:bCs/>
-      <w:color w:val="345A8A" w:themeColor="accent1" w:themeShade="B5"/>
-      <w:sz w:val="32"/>
-      <w:szCs w:val="32"/>
-    </w:rPr>
-  </w:style>
-  <w:style w:type="paragraph" w:styleId="Heading2">
-    <w:name w:val="Heading 2"/>
-    <w:basedOn w:val="Normal"/>
-    <w:next w:val="BodyText"/>
-    <w:uiPriority w:val="9"/>
-    <w:unhideWhenUsed/>
-    <w:qFormat/>
-    <w:pPr>
-      <w:keepNext/>
-      <w:keepLines/>
-      <w:spacing w:before="200" w:after="0"/>
-      <w:outlineLvl w:val="1"/>
-    </w:pPr>
-    <w:rPr>
-      <w:rFonts w:asciiTheme="majorHAnsi" w:eastAsiaTheme="majorEastAsia" w:hAnsiTheme="majorHAnsi" w:cstheme="majorBidi"/>
-      <w:b/>
-      <w:bCs/>
-      <w:color w:val="4F81BD" w:themeColor="accent1"/>
-      <w:sz w:val="32"/>
-      <w:szCs w:val="32"/>
-    </w:rPr>
-  </w:style>
-  <w:style w:type="paragraph" w:styleId="Heading3">
-    <w:name w:val="Heading 3"/>
-    <w:basedOn w:val="Normal"/>
-    <w:next w:val="BodyText"/>
-    <w:uiPriority w:val="9"/>
-    <w:unhideWhenUsed/>
-    <w:qFormat/>
-    <w:pPr>
-      <w:keepNext/>
-      <w:keepLines/>
-      <w:spacing w:before="200" w:after="0"/>
-      <w:outlineLvl w:val="2"/>
-    </w:pPr>
-    <w:rPr>
-      <w:rFonts w:asciiTheme="majorHAnsi" w:eastAsiaTheme="majorEastAsia" w:hAnsiTheme="majorHAnsi" w:cstheme="majorBidi"/>
-      <w:b/>
-      <w:bCs/>
-      <w:color w:val="4F81BD" w:themeColor="accent1"/>
-      <w:sz w:val="28"/>
-      <w:szCs w:val="28"/>
-    </w:rPr>
-  </w:style>
-  <w:style w:type="paragraph" w:styleId="Heading4">
-    <w:name w:val="Heading 4"/>
-    <w:basedOn w:val="Normal"/>
-    <w:next w:val="BodyText"/>
-    <w:uiPriority w:val="9"/>
-    <w:unhideWhenUsed/>
-    <w:qFormat/>
-    <w:pPr>
-      <w:keepNext/>
-      <w:keepLines/>
-      <w:spacing w:before="200" w:after="0"/>
-      <w:outlineLvl w:val="3"/>
-    </w:pPr>
-    <w:rPr>
-      <w:rFonts w:asciiTheme="majorHAnsi" w:eastAsiaTheme="majorEastAsia" w:hAnsiTheme="majorHAnsi" w:cstheme="majorBidi"/>
-      <w:b/>
-      <w:bCs/>
-      <w:color w:val="4F81BD" w:themeColor="accent1"/>
-      <w:sz w:val="24"/>
-      <w:szCs w:val="24"/>
-    </w:rPr>
-  </w:style>
-  <w:style w:type="paragraph" w:styleId="Heading5">
-    <w:name w:val="Heading 5"/>
-    <w:basedOn w:val="Normal"/>
-    <w:next w:val="BodyText"/>
-    <w:uiPriority w:val="9"/>
-    <w:unhideWhenUsed/>
-    <w:qFormat/>
-    <w:pPr>
-      <w:keepNext/>
-      <w:keepLines/>
-      <w:spacing w:before="200" w:after="0"/>
-      <w:outlineLvl w:val="4"/>
-    </w:pPr>
-    <w:rPr>
-      <w:rFonts w:asciiTheme="majorHAnsi" w:eastAsiaTheme="majorEastAsia" w:hAnsiTheme="majorHAnsi" w:cstheme="majorBidi"/>
-      <w:i/>
-      <w:iCs/>
-      <w:color w:val="4F81BD" w:themeColor="accent1"/>
-      <w:sz w:val="24"/>
-      <w:szCs w:val="24"/>
-    </w:rPr>
-  </w:style>
-  <w:style w:type="paragraph" w:styleId="Heading6">
-    <w:name w:val="Heading 6"/>
-    <w:basedOn w:val="Normal"/>
-    <w:next w:val="BodyText"/>
-    <w:uiPriority w:val="9"/>
-    <w:unhideWhenUsed/>
-    <w:qFormat/>
-    <w:pPr>
-      <w:keepNext/>
-      <w:keepLines/>
-      <w:spacing w:before="200" w:after="0"/>
-      <w:outlineLvl w:val="5"/>
-    </w:pPr>
-    <w:rPr>
-      <w:rFonts w:asciiTheme="majorHAnsi" w:eastAsiaTheme="majorEastAsia" w:hAnsiTheme="majorHAnsi" w:cstheme="majorBidi"/>
-      <w:color w:val="4F81BD" w:themeColor="accent1"/>
-      <w:sz w:val="24"/>
-      <w:szCs w:val="24"/>
-    </w:rPr>
-  </w:style>
-  <w:style w:type="paragraph" w:styleId="Heading7">
-    <w:name w:val="Heading 7"/>
-    <w:basedOn w:val="Normal"/>
-    <w:next w:val="BodyText"/>
-    <w:uiPriority w:val="9"/>
-    <w:unhideWhenUsed/>
-    <w:qFormat/>
-    <w:pPr>
-      <w:keepNext/>
-      <w:keepLines/>
-      <w:spacing w:before="200" w:after="0"/>
-      <w:outlineLvl w:val="6"/>
-    </w:pPr>
-    <w:rPr>
-      <w:rFonts w:asciiTheme="majorHAnsi" w:eastAsiaTheme="majorEastAsia" w:hAnsiTheme="majorHAnsi" w:cstheme="majorBidi"/>
-      <w:color w:val="4F81BD" w:themeColor="accent1"/>
-      <w:sz w:val="24"/>
-      <w:szCs w:val="24"/>
-    </w:rPr>
-  </w:style>
-  <w:style w:type="paragraph" w:styleId="Heading8">
-    <w:name w:val="Heading 8"/>
-    <w:basedOn w:val="Normal"/>
-    <w:next w:val="BodyText"/>
-    <w:uiPriority w:val="9"/>
-    <w:unhideWhenUsed/>
-    <w:qFormat/>
-    <w:pPr>
-      <w:keepNext/>
-      <w:keepLines/>
-      <w:spacing w:before="200" w:after="0"/>
-      <w:outlineLvl w:val="7"/>
-    </w:pPr>
-    <w:rPr>
-      <w:rFonts w:asciiTheme="majorHAnsi" w:eastAsiaTheme="majorEastAsia" w:hAnsiTheme="majorHAnsi" w:cstheme="majorBidi"/>
-      <w:color w:val="4F81BD" w:themeColor="accent1"/>
-      <w:sz w:val="24"/>
-      <w:szCs w:val="24"/>
-    </w:rPr>
-  </w:style>
-  <w:style w:type="paragraph" w:styleId="Heading9">
-    <w:name w:val="Heading 9"/>
-    <w:basedOn w:val="Normal"/>
-    <w:next w:val="BodyText"/>
-    <w:uiPriority w:val="9"/>
-    <w:unhideWhenUsed/>
-    <w:qFormat/>
-    <w:pPr>
-      <w:keepNext/>
-      <w:keepLines/>
-      <w:spacing w:before="200" w:after="0"/>
-      <w:outlineLvl w:val="8"/>
-    </w:pPr>
-    <w:rPr>
-      <w:rFonts w:asciiTheme="majorHAnsi" w:eastAsiaTheme="majorEastAsia" w:hAnsiTheme="majorHAnsi" w:cstheme="majorBidi"/>
-      <w:color w:val="4F81BD" w:themeColor="accent1"/>
-      <w:sz w:val="24"/>
-      <w:szCs w:val="24"/>
-    </w:rPr>
   </w:style>
   <w:style w:type="paragraph" w:styleId="BlockText">
     <w:name w:val="Block Text"/>
@@ -1071,7 +1672,6 @@
     <w:qFormat/>
     <w:pPr>
       <w:spacing w:before="100" w:after="100"/>
-      <w:ind w:firstLine="0"/>
     </w:pPr>
     <w:rPr>
       <w:rFonts w:asciiTheme="majorHAnsi" w:eastAsiaTheme="majorEastAsia" w:hAnsiTheme="majorHAnsi" w:cstheme="majorBidi"/>
@@ -1081,21 +1681,14 @@
     </w:rPr>
   </w:style>
   <w:style w:type="paragraph" w:styleId="FootnoteText">
-    <w:name w:val="Footnote Text"/>
+    <w:name w:val="footnote text"/>
     <w:basedOn w:val="Normal"/>
-    <w:next w:val="FootnoteText"/>
     <w:uiPriority w:val="9"/>
     <w:unhideWhenUsed/>
     <w:qFormat/>
   </w:style>
-  <w:style w:type="character" w:default="1" w:styleId="DefaultParagraphFont">
-    <w:name w:val="Default Paragraph Font"/>
-    <w:semiHidden/>
-    <w:unhideWhenUsed/>
-  </w:style>
-  <w:style w:type="table" w:default="1" w:styleId="Table">
+  <w:style w:type="table" w:customStyle="1" w:styleId="Table">
     <w:name w:val="Table"/>
-    <w:basedOn w:val="TableNormal"/>
     <w:semiHidden/>
     <w:unhideWhenUsed/>
     <w:qFormat/>
@@ -1127,11 +1720,11 @@
     <w:basedOn w:val="Normal"/>
   </w:style>
   <w:style w:type="paragraph" w:styleId="Caption">
-    <w:name w:val="Caption"/>
+    <w:name w:val="caption"/>
     <w:basedOn w:val="Normal"/>
-    <w:link w:val="BodyTextChar"/>
-    <w:pPr>
-      <w:spacing w:before="0" w:after="120"/>
+    <w:link w:val="CaptionChar"/>
+    <w:pPr>
+      <w:spacing w:after="120"/>
     </w:pPr>
     <w:rPr>
       <w:i/>
@@ -1159,29 +1752,30 @@
       <w:keepNext/>
     </w:pPr>
   </w:style>
-  <w:style w:type="character" w:customStyle="1" w:styleId="BodyTextChar">
-    <w:name w:val="Body Text Char"/>
+  <w:style w:type="character" w:customStyle="1" w:styleId="CaptionChar">
+    <w:name w:val="Caption Char"/>
     <w:basedOn w:val="DefaultParagraphFont"/>
-    <w:link w:val="BodyText"/>
+    <w:link w:val="Caption"/>
   </w:style>
   <w:style w:type="character" w:customStyle="1" w:styleId="VerbatimChar">
     <w:name w:val="Verbatim Char"/>
-    <w:basedOn w:val="BodyTextChar"/>
+    <w:basedOn w:val="CaptionChar"/>
+    <w:link w:val="SourceCode"/>
     <w:rPr>
       <w:rFonts w:ascii="Consolas" w:hAnsi="Consolas"/>
       <w:sz w:val="22"/>
     </w:rPr>
   </w:style>
   <w:style w:type="character" w:styleId="FootnoteReference">
-    <w:name w:val="Footnote Reference"/>
-    <w:basedOn w:val="BodyTextChar"/>
+    <w:name w:val="footnote reference"/>
+    <w:basedOn w:val="CaptionChar"/>
     <w:rPr>
       <w:vertAlign w:val="superscript"/>
     </w:rPr>
   </w:style>
   <w:style w:type="character" w:styleId="Hyperlink">
     <w:name w:val="Hyperlink"/>
-    <w:basedOn w:val="BodyTextChar"/>
+    <w:basedOn w:val="CaptionChar"/>
     <w:rPr>
       <w:color w:val="4F81BD" w:themeColor="accent1"/>
     </w:rPr>
@@ -1198,7 +1792,6 @@
       <w:outlineLvl w:val="9"/>
     </w:pPr>
     <w:rPr>
-      <w:rFonts w:asciiTheme="majorHAnsi" w:eastAsiaTheme="majorEastAsia" w:hAnsiTheme="majorHAnsi" w:cstheme="majorBidi"/>
       <w:b w:val="0"/>
       <w:bCs w:val="0"/>
       <w:color w:val="365F91" w:themeColor="accent1" w:themeShade="BF"/>
@@ -1207,384 +1800,533 @@
   <w:style w:type="paragraph" w:customStyle="1" w:styleId="redoc-codechunk-1">
     <w:name w:val="redoc-codechunk-1"/>
     <w:basedOn w:val="BodyText"/>
+    <w:hidden/>
     <w:qFormat/>
-    <w:hidden/>
-    <w:rPr>
+    <w:pPr>
       <w:shd w:val="clear" w:color="auto" w:fill="FFBEBF"/>
-    </w:rPr>
-    <w:pPr>
+    </w:pPr>
+    <w:rPr>
       <w:shd w:val="clear" w:color="auto" w:fill="FFBEBF"/>
-    </w:pPr>
+    </w:rPr>
   </w:style>
   <w:style w:type="paragraph" w:customStyle="1" w:styleId="redoc-codechunk-2">
     <w:name w:val="redoc-codechunk-2"/>
     <w:basedOn w:val="BodyText"/>
+    <w:hidden/>
     <w:qFormat/>
-    <w:hidden/>
-    <w:rPr>
+    <w:pPr>
       <w:shd w:val="clear" w:color="auto" w:fill="FFBEBF"/>
-    </w:rPr>
-    <w:pPr>
+    </w:pPr>
+    <w:rPr>
       <w:shd w:val="clear" w:color="auto" w:fill="FFBEBF"/>
-    </w:pPr>
+    </w:rPr>
   </w:style>
   <w:style w:type="paragraph" w:customStyle="1" w:styleId="redoc-codechunk-3">
     <w:name w:val="redoc-codechunk-3"/>
     <w:basedOn w:val="BodyText"/>
+    <w:hidden/>
     <w:qFormat/>
-    <w:hidden/>
-    <w:rPr>
+    <w:pPr>
       <w:shd w:val="clear" w:color="auto" w:fill="FFBEBF"/>
-    </w:rPr>
-    <w:pPr>
+    </w:pPr>
+    <w:rPr>
       <w:shd w:val="clear" w:color="auto" w:fill="FFBEBF"/>
-    </w:pPr>
+    </w:rPr>
   </w:style>
   <w:style w:type="paragraph" w:customStyle="1" w:styleId="redoc-codechunk-4">
     <w:name w:val="redoc-codechunk-4"/>
     <w:basedOn w:val="BodyText"/>
+    <w:hidden/>
     <w:qFormat/>
-    <w:hidden/>
-    <w:rPr>
+    <w:pPr>
       <w:shd w:val="clear" w:color="auto" w:fill="FFBEBF"/>
-    </w:rPr>
-    <w:pPr>
+    </w:pPr>
+    <w:rPr>
       <w:shd w:val="clear" w:color="auto" w:fill="FFBEBF"/>
-    </w:pPr>
+    </w:rPr>
   </w:style>
   <w:style w:type="character" w:customStyle="1" w:styleId="redoc-htmlcomment-1">
     <w:name w:val="redoc-htmlcomment-1"/>
-    <w:basedOn w:val="BodyTextChar"/>
+    <w:basedOn w:val="CaptionChar"/>
     <w:hidden/>
     <w:rPr>
       <w:shd w:val="clear" w:color="auto" w:fill="FFBEBF"/>
     </w:rPr>
-    <w:pPr>
-      <w:shd w:val="clear" w:color="auto" w:fill="FFBEBF"/>
-    </w:pPr>
   </w:style>
   <w:style w:type="character" w:customStyle="1" w:styleId="redoc-inlinecode-1">
     <w:name w:val="redoc-inlinecode-1"/>
-    <w:basedOn w:val="BodyTextChar"/>
+    <w:basedOn w:val="CaptionChar"/>
     <w:hidden/>
     <w:rPr>
       <w:shd w:val="clear" w:color="auto" w:fill="FFBEBF"/>
     </w:rPr>
-    <w:pPr>
-      <w:shd w:val="clear" w:color="auto" w:fill="FFBEBF"/>
-    </w:pPr>
   </w:style>
   <w:style w:type="character" w:customStyle="1" w:styleId="redoc-inlinecode-2">
     <w:name w:val="redoc-inlinecode-2"/>
-    <w:basedOn w:val="BodyTextChar"/>
+    <w:basedOn w:val="CaptionChar"/>
     <w:hidden/>
     <w:rPr>
       <w:shd w:val="clear" w:color="auto" w:fill="FFBEBF"/>
     </w:rPr>
-    <w:pPr>
-      <w:shd w:val="clear" w:color="auto" w:fill="FFBEBF"/>
-    </w:pPr>
   </w:style>
   <w:style w:type="character" w:customStyle="1" w:styleId="redoc-inlinecode-3">
     <w:name w:val="redoc-inlinecode-3"/>
-    <w:basedOn w:val="BodyTextChar"/>
+    <w:basedOn w:val="CaptionChar"/>
     <w:hidden/>
     <w:rPr>
       <w:shd w:val="clear" w:color="auto" w:fill="FFBEBF"/>
     </w:rPr>
-    <w:pPr>
-      <w:shd w:val="clear" w:color="auto" w:fill="FFBEBF"/>
-    </w:pPr>
   </w:style>
   <w:style w:type="character" w:customStyle="1" w:styleId="redoc-inlinecode-4">
     <w:name w:val="redoc-inlinecode-4"/>
-    <w:basedOn w:val="BodyTextChar"/>
+    <w:basedOn w:val="CaptionChar"/>
     <w:hidden/>
     <w:rPr>
       <w:shd w:val="clear" w:color="auto" w:fill="FFBEBF"/>
     </w:rPr>
-    <w:pPr>
-      <w:shd w:val="clear" w:color="auto" w:fill="FFBEBF"/>
-    </w:pPr>
   </w:style>
   <w:style w:type="character" w:customStyle="1" w:styleId="redoc-inlinecode-5">
     <w:name w:val="redoc-inlinecode-5"/>
-    <w:basedOn w:val="BodyTextChar"/>
+    <w:basedOn w:val="CaptionChar"/>
     <w:hidden/>
     <w:rPr>
       <w:shd w:val="clear" w:color="auto" w:fill="FFBEBF"/>
     </w:rPr>
-    <w:pPr>
-      <w:shd w:val="clear" w:color="auto" w:fill="FFBEBF"/>
-    </w:pPr>
   </w:style>
   <w:style w:type="paragraph" w:customStyle="1" w:styleId="SourceCode">
     <w:name w:val="Source Code"/>
     <w:basedOn w:val="Normal"/>
     <w:link w:val="VerbatimChar"/>
     <w:pPr>
-      <w:wordWrap w:val="off"/>
-      <w:shd w:val="clear" w:fill="f8f8f8"/>
+      <w:shd w:val="clear" w:color="auto" w:fill="F8F8F8"/>
+      <w:wordWrap w:val="0"/>
     </w:pPr>
   </w:style>
   <w:style w:type="character" w:customStyle="1" w:styleId="KeywordTok">
     <w:name w:val="KeywordTok"/>
     <w:basedOn w:val="VerbatimChar"/>
     <w:rPr>
-      <w:color w:val="204a87"/>
-      <w:shd w:val="clear" w:fill="f8f8f8"/>
+      <w:rFonts w:ascii="Consolas" w:hAnsi="Consolas"/>
       <w:b/>
+      <w:color w:val="204A87"/>
+      <w:sz w:val="22"/>
+      <w:shd w:val="clear" w:color="auto" w:fill="F8F8F8"/>
     </w:rPr>
   </w:style>
   <w:style w:type="character" w:customStyle="1" w:styleId="DataTypeTok">
     <w:name w:val="DataTypeTok"/>
     <w:basedOn w:val="VerbatimChar"/>
     <w:rPr>
-      <w:color w:val="204a87"/>
-      <w:shd w:val="clear" w:fill="f8f8f8"/>
+      <w:rFonts w:ascii="Consolas" w:hAnsi="Consolas"/>
+      <w:color w:val="204A87"/>
+      <w:sz w:val="22"/>
+      <w:shd w:val="clear" w:color="auto" w:fill="F8F8F8"/>
     </w:rPr>
   </w:style>
   <w:style w:type="character" w:customStyle="1" w:styleId="DecValTok">
     <w:name w:val="DecValTok"/>
     <w:basedOn w:val="VerbatimChar"/>
     <w:rPr>
-      <w:color w:val="0000cf"/>
-      <w:shd w:val="clear" w:fill="f8f8f8"/>
+      <w:rFonts w:ascii="Consolas" w:hAnsi="Consolas"/>
+      <w:color w:val="0000CF"/>
+      <w:sz w:val="22"/>
+      <w:shd w:val="clear" w:color="auto" w:fill="F8F8F8"/>
     </w:rPr>
   </w:style>
   <w:style w:type="character" w:customStyle="1" w:styleId="BaseNTok">
     <w:name w:val="BaseNTok"/>
     <w:basedOn w:val="VerbatimChar"/>
     <w:rPr>
-      <w:color w:val="0000cf"/>
-      <w:shd w:val="clear" w:fill="f8f8f8"/>
+      <w:rFonts w:ascii="Consolas" w:hAnsi="Consolas"/>
+      <w:color w:val="0000CF"/>
+      <w:sz w:val="22"/>
+      <w:shd w:val="clear" w:color="auto" w:fill="F8F8F8"/>
     </w:rPr>
   </w:style>
   <w:style w:type="character" w:customStyle="1" w:styleId="FloatTok">
     <w:name w:val="FloatTok"/>
     <w:basedOn w:val="VerbatimChar"/>
     <w:rPr>
-      <w:color w:val="0000cf"/>
-      <w:shd w:val="clear" w:fill="f8f8f8"/>
+      <w:rFonts w:ascii="Consolas" w:hAnsi="Consolas"/>
+      <w:color w:val="0000CF"/>
+      <w:sz w:val="22"/>
+      <w:shd w:val="clear" w:color="auto" w:fill="F8F8F8"/>
     </w:rPr>
   </w:style>
   <w:style w:type="character" w:customStyle="1" w:styleId="ConstantTok">
     <w:name w:val="ConstantTok"/>
     <w:basedOn w:val="VerbatimChar"/>
     <w:rPr>
+      <w:rFonts w:ascii="Consolas" w:hAnsi="Consolas"/>
       <w:color w:val="000000"/>
-      <w:shd w:val="clear" w:fill="f8f8f8"/>
+      <w:sz w:val="22"/>
+      <w:shd w:val="clear" w:color="auto" w:fill="F8F8F8"/>
     </w:rPr>
   </w:style>
   <w:style w:type="character" w:customStyle="1" w:styleId="CharTok">
     <w:name w:val="CharTok"/>
     <w:basedOn w:val="VerbatimChar"/>
     <w:rPr>
-      <w:color w:val="4e9a06"/>
-      <w:shd w:val="clear" w:fill="f8f8f8"/>
+      <w:rFonts w:ascii="Consolas" w:hAnsi="Consolas"/>
+      <w:color w:val="4E9A06"/>
+      <w:sz w:val="22"/>
+      <w:shd w:val="clear" w:color="auto" w:fill="F8F8F8"/>
     </w:rPr>
   </w:style>
   <w:style w:type="character" w:customStyle="1" w:styleId="SpecialCharTok">
     <w:name w:val="SpecialCharTok"/>
     <w:basedOn w:val="VerbatimChar"/>
     <w:rPr>
+      <w:rFonts w:ascii="Consolas" w:hAnsi="Consolas"/>
       <w:color w:val="000000"/>
-      <w:shd w:val="clear" w:fill="f8f8f8"/>
+      <w:sz w:val="22"/>
+      <w:shd w:val="clear" w:color="auto" w:fill="F8F8F8"/>
     </w:rPr>
   </w:style>
   <w:style w:type="character" w:customStyle="1" w:styleId="StringTok">
     <w:name w:val="StringTok"/>
     <w:basedOn w:val="VerbatimChar"/>
     <w:rPr>
-      <w:color w:val="4e9a06"/>
-      <w:shd w:val="clear" w:fill="f8f8f8"/>
+      <w:rFonts w:ascii="Consolas" w:hAnsi="Consolas"/>
+      <w:color w:val="4E9A06"/>
+      <w:sz w:val="22"/>
+      <w:shd w:val="clear" w:color="auto" w:fill="F8F8F8"/>
     </w:rPr>
   </w:style>
   <w:style w:type="character" w:customStyle="1" w:styleId="VerbatimStringTok">
     <w:name w:val="VerbatimStringTok"/>
     <w:basedOn w:val="VerbatimChar"/>
     <w:rPr>
-      <w:color w:val="4e9a06"/>
-      <w:shd w:val="clear" w:fill="f8f8f8"/>
+      <w:rFonts w:ascii="Consolas" w:hAnsi="Consolas"/>
+      <w:color w:val="4E9A06"/>
+      <w:sz w:val="22"/>
+      <w:shd w:val="clear" w:color="auto" w:fill="F8F8F8"/>
     </w:rPr>
   </w:style>
   <w:style w:type="character" w:customStyle="1" w:styleId="SpecialStringTok">
     <w:name w:val="SpecialStringTok"/>
     <w:basedOn w:val="VerbatimChar"/>
     <w:rPr>
-      <w:color w:val="4e9a06"/>
-      <w:shd w:val="clear" w:fill="f8f8f8"/>
+      <w:rFonts w:ascii="Consolas" w:hAnsi="Consolas"/>
+      <w:color w:val="4E9A06"/>
+      <w:sz w:val="22"/>
+      <w:shd w:val="clear" w:color="auto" w:fill="F8F8F8"/>
     </w:rPr>
   </w:style>
   <w:style w:type="character" w:customStyle="1" w:styleId="ImportTok">
     <w:name w:val="ImportTok"/>
     <w:basedOn w:val="VerbatimChar"/>
     <w:rPr>
-      <w:shd w:val="clear" w:fill="f8f8f8"/>
+      <w:rFonts w:ascii="Consolas" w:hAnsi="Consolas"/>
+      <w:sz w:val="22"/>
+      <w:shd w:val="clear" w:color="auto" w:fill="F8F8F8"/>
     </w:rPr>
   </w:style>
   <w:style w:type="character" w:customStyle="1" w:styleId="CommentTok">
     <w:name w:val="CommentTok"/>
     <w:basedOn w:val="VerbatimChar"/>
     <w:rPr>
-      <w:color w:val="8f5902"/>
-      <w:shd w:val="clear" w:fill="f8f8f8"/>
+      <w:rFonts w:ascii="Consolas" w:hAnsi="Consolas"/>
       <w:i/>
+      <w:color w:val="8F5902"/>
+      <w:sz w:val="22"/>
+      <w:shd w:val="clear" w:color="auto" w:fill="F8F8F8"/>
     </w:rPr>
   </w:style>
   <w:style w:type="character" w:customStyle="1" w:styleId="DocumentationTok">
     <w:name w:val="DocumentationTok"/>
     <w:basedOn w:val="VerbatimChar"/>
     <w:rPr>
-      <w:color w:val="8f5902"/>
-      <w:shd w:val="clear" w:fill="f8f8f8"/>
+      <w:rFonts w:ascii="Consolas" w:hAnsi="Consolas"/>
       <w:b/>
       <w:i/>
+      <w:color w:val="8F5902"/>
+      <w:sz w:val="22"/>
+      <w:shd w:val="clear" w:color="auto" w:fill="F8F8F8"/>
     </w:rPr>
   </w:style>
   <w:style w:type="character" w:customStyle="1" w:styleId="AnnotationTok">
     <w:name w:val="AnnotationTok"/>
     <w:basedOn w:val="VerbatimChar"/>
     <w:rPr>
-      <w:color w:val="8f5902"/>
-      <w:shd w:val="clear" w:fill="f8f8f8"/>
+      <w:rFonts w:ascii="Consolas" w:hAnsi="Consolas"/>
       <w:b/>
       <w:i/>
+      <w:color w:val="8F5902"/>
+      <w:sz w:val="22"/>
+      <w:shd w:val="clear" w:color="auto" w:fill="F8F8F8"/>
     </w:rPr>
   </w:style>
   <w:style w:type="character" w:customStyle="1" w:styleId="CommentVarTok">
     <w:name w:val="CommentVarTok"/>
     <w:basedOn w:val="VerbatimChar"/>
     <w:rPr>
-      <w:color w:val="8f5902"/>
-      <w:shd w:val="clear" w:fill="f8f8f8"/>
+      <w:rFonts w:ascii="Consolas" w:hAnsi="Consolas"/>
       <w:b/>
       <w:i/>
+      <w:color w:val="8F5902"/>
+      <w:sz w:val="22"/>
+      <w:shd w:val="clear" w:color="auto" w:fill="F8F8F8"/>
     </w:rPr>
   </w:style>
   <w:style w:type="character" w:customStyle="1" w:styleId="OtherTok">
     <w:name w:val="OtherTok"/>
     <w:basedOn w:val="VerbatimChar"/>
     <w:rPr>
-      <w:color w:val="8f5902"/>
-      <w:shd w:val="clear" w:fill="f8f8f8"/>
+      <w:rFonts w:ascii="Consolas" w:hAnsi="Consolas"/>
+      <w:color w:val="8F5902"/>
+      <w:sz w:val="22"/>
+      <w:shd w:val="clear" w:color="auto" w:fill="F8F8F8"/>
     </w:rPr>
   </w:style>
   <w:style w:type="character" w:customStyle="1" w:styleId="FunctionTok">
     <w:name w:val="FunctionTok"/>
     <w:basedOn w:val="VerbatimChar"/>
     <w:rPr>
+      <w:rFonts w:ascii="Consolas" w:hAnsi="Consolas"/>
       <w:color w:val="000000"/>
-      <w:shd w:val="clear" w:fill="f8f8f8"/>
+      <w:sz w:val="22"/>
+      <w:shd w:val="clear" w:color="auto" w:fill="F8F8F8"/>
     </w:rPr>
   </w:style>
   <w:style w:type="character" w:customStyle="1" w:styleId="VariableTok">
     <w:name w:val="VariableTok"/>
     <w:basedOn w:val="VerbatimChar"/>
     <w:rPr>
+      <w:rFonts w:ascii="Consolas" w:hAnsi="Consolas"/>
       <w:color w:val="000000"/>
-      <w:shd w:val="clear" w:fill="f8f8f8"/>
+      <w:sz w:val="22"/>
+      <w:shd w:val="clear" w:color="auto" w:fill="F8F8F8"/>
     </w:rPr>
   </w:style>
   <w:style w:type="character" w:customStyle="1" w:styleId="ControlFlowTok">
     <w:name w:val="ControlFlowTok"/>
     <w:basedOn w:val="VerbatimChar"/>
     <w:rPr>
-      <w:color w:val="204a87"/>
-      <w:shd w:val="clear" w:fill="f8f8f8"/>
+      <w:rFonts w:ascii="Consolas" w:hAnsi="Consolas"/>
       <w:b/>
+      <w:color w:val="204A87"/>
+      <w:sz w:val="22"/>
+      <w:shd w:val="clear" w:color="auto" w:fill="F8F8F8"/>
     </w:rPr>
   </w:style>
   <w:style w:type="character" w:customStyle="1" w:styleId="OperatorTok">
     <w:name w:val="OperatorTok"/>
     <w:basedOn w:val="VerbatimChar"/>
     <w:rPr>
-      <w:color w:val="ce5c00"/>
-      <w:shd w:val="clear" w:fill="f8f8f8"/>
+      <w:rFonts w:ascii="Consolas" w:hAnsi="Consolas"/>
       <w:b/>
+      <w:color w:val="CE5C00"/>
+      <w:sz w:val="22"/>
+      <w:shd w:val="clear" w:color="auto" w:fill="F8F8F8"/>
     </w:rPr>
   </w:style>
   <w:style w:type="character" w:customStyle="1" w:styleId="BuiltInTok">
     <w:name w:val="BuiltInTok"/>
     <w:basedOn w:val="VerbatimChar"/>
     <w:rPr>
-      <w:shd w:val="clear" w:fill="f8f8f8"/>
+      <w:rFonts w:ascii="Consolas" w:hAnsi="Consolas"/>
+      <w:sz w:val="22"/>
+      <w:shd w:val="clear" w:color="auto" w:fill="F8F8F8"/>
     </w:rPr>
   </w:style>
   <w:style w:type="character" w:customStyle="1" w:styleId="ExtensionTok">
     <w:name w:val="ExtensionTok"/>
     <w:basedOn w:val="VerbatimChar"/>
     <w:rPr>
-      <w:shd w:val="clear" w:fill="f8f8f8"/>
+      <w:rFonts w:ascii="Consolas" w:hAnsi="Consolas"/>
+      <w:sz w:val="22"/>
+      <w:shd w:val="clear" w:color="auto" w:fill="F8F8F8"/>
     </w:rPr>
   </w:style>
   <w:style w:type="character" w:customStyle="1" w:styleId="PreprocessorTok">
     <w:name w:val="PreprocessorTok"/>
     <w:basedOn w:val="VerbatimChar"/>
     <w:rPr>
-      <w:color w:val="8f5902"/>
-      <w:shd w:val="clear" w:fill="f8f8f8"/>
+      <w:rFonts w:ascii="Consolas" w:hAnsi="Consolas"/>
       <w:i/>
+      <w:color w:val="8F5902"/>
+      <w:sz w:val="22"/>
+      <w:shd w:val="clear" w:color="auto" w:fill="F8F8F8"/>
     </w:rPr>
   </w:style>
   <w:style w:type="character" w:customStyle="1" w:styleId="AttributeTok">
     <w:name w:val="AttributeTok"/>
     <w:basedOn w:val="VerbatimChar"/>
     <w:rPr>
-      <w:color w:val="c4a000"/>
-      <w:shd w:val="clear" w:fill="f8f8f8"/>
+      <w:rFonts w:ascii="Consolas" w:hAnsi="Consolas"/>
+      <w:color w:val="C4A000"/>
+      <w:sz w:val="22"/>
+      <w:shd w:val="clear" w:color="auto" w:fill="F8F8F8"/>
     </w:rPr>
   </w:style>
   <w:style w:type="character" w:customStyle="1" w:styleId="RegionMarkerTok">
     <w:name w:val="RegionMarkerTok"/>
     <w:basedOn w:val="VerbatimChar"/>
     <w:rPr>
-      <w:shd w:val="clear" w:fill="f8f8f8"/>
+      <w:rFonts w:ascii="Consolas" w:hAnsi="Consolas"/>
+      <w:sz w:val="22"/>
+      <w:shd w:val="clear" w:color="auto" w:fill="F8F8F8"/>
     </w:rPr>
   </w:style>
   <w:style w:type="character" w:customStyle="1" w:styleId="InformationTok">
     <w:name w:val="InformationTok"/>
     <w:basedOn w:val="VerbatimChar"/>
     <w:rPr>
-      <w:color w:val="8f5902"/>
-      <w:shd w:val="clear" w:fill="f8f8f8"/>
+      <w:rFonts w:ascii="Consolas" w:hAnsi="Consolas"/>
       <w:b/>
       <w:i/>
+      <w:color w:val="8F5902"/>
+      <w:sz w:val="22"/>
+      <w:shd w:val="clear" w:color="auto" w:fill="F8F8F8"/>
     </w:rPr>
   </w:style>
   <w:style w:type="character" w:customStyle="1" w:styleId="WarningTok">
     <w:name w:val="WarningTok"/>
     <w:basedOn w:val="VerbatimChar"/>
     <w:rPr>
-      <w:color w:val="8f5902"/>
-      <w:shd w:val="clear" w:fill="f8f8f8"/>
+      <w:rFonts w:ascii="Consolas" w:hAnsi="Consolas"/>
       <w:b/>
       <w:i/>
+      <w:color w:val="8F5902"/>
+      <w:sz w:val="22"/>
+      <w:shd w:val="clear" w:color="auto" w:fill="F8F8F8"/>
     </w:rPr>
   </w:style>
   <w:style w:type="character" w:customStyle="1" w:styleId="AlertTok">
     <w:name w:val="AlertTok"/>
     <w:basedOn w:val="VerbatimChar"/>
     <w:rPr>
-      <w:color w:val="ef2929"/>
-      <w:shd w:val="clear" w:fill="f8f8f8"/>
+      <w:rFonts w:ascii="Consolas" w:hAnsi="Consolas"/>
+      <w:color w:val="EF2929"/>
+      <w:sz w:val="22"/>
+      <w:shd w:val="clear" w:color="auto" w:fill="F8F8F8"/>
     </w:rPr>
   </w:style>
   <w:style w:type="character" w:customStyle="1" w:styleId="ErrorTok">
     <w:name w:val="ErrorTok"/>
     <w:basedOn w:val="VerbatimChar"/>
     <w:rPr>
-      <w:color w:val="a40000"/>
-      <w:shd w:val="clear" w:fill="f8f8f8"/>
+      <w:rFonts w:ascii="Consolas" w:hAnsi="Consolas"/>
       <w:b/>
+      <w:color w:val="A40000"/>
+      <w:sz w:val="22"/>
+      <w:shd w:val="clear" w:color="auto" w:fill="F8F8F8"/>
     </w:rPr>
   </w:style>
   <w:style w:type="character" w:customStyle="1" w:styleId="NormalTok">
     <w:name w:val="NormalTok"/>
     <w:basedOn w:val="VerbatimChar"/>
     <w:rPr>
-      <w:shd w:val="clear" w:fill="f8f8f8"/>
-    </w:rPr>
+      <w:rFonts w:ascii="Consolas" w:hAnsi="Consolas"/>
+      <w:sz w:val="22"/>
+      <w:shd w:val="clear" w:color="auto" w:fill="F8F8F8"/>
+    </w:rPr>
+  </w:style>
+  <w:style w:type="paragraph" w:styleId="CommentText">
+    <w:name w:val="annotation text"/>
+    <w:basedOn w:val="Normal"/>
+    <w:link w:val="CommentTextChar"/>
+    <w:semiHidden/>
+    <w:unhideWhenUsed/>
+    <w:rPr>
+      <w:sz w:val="20"/>
+      <w:szCs w:val="20"/>
+    </w:rPr>
+  </w:style>
+  <w:style w:type="character" w:customStyle="1" w:styleId="CommentTextChar">
+    <w:name w:val="Comment Text Char"/>
+    <w:basedOn w:val="DefaultParagraphFont"/>
+    <w:link w:val="CommentText"/>
+    <w:semiHidden/>
+    <w:rPr>
+      <w:sz w:val="20"/>
+      <w:szCs w:val="20"/>
+    </w:rPr>
+  </w:style>
+  <w:style w:type="character" w:styleId="CommentReference">
+    <w:name w:val="annotation reference"/>
+    <w:basedOn w:val="DefaultParagraphFont"/>
+    <w:semiHidden/>
+    <w:unhideWhenUsed/>
+    <w:rPr>
+      <w:sz w:val="16"/>
+      <w:szCs w:val="16"/>
+    </w:rPr>
+  </w:style>
+  <w:style w:type="paragraph" w:styleId="BalloonText">
+    <w:name w:val="Balloon Text"/>
+    <w:basedOn w:val="Normal"/>
+    <w:link w:val="BalloonTextChar"/>
+    <w:semiHidden/>
+    <w:unhideWhenUsed/>
+    <w:rsid w:val="000D2493"/>
+    <w:pPr>
+      <w:spacing w:after="0"/>
+    </w:pPr>
+    <w:rPr>
+      <w:rFonts w:ascii="Times New Roman" w:hAnsi="Times New Roman" w:cs="Times New Roman"/>
+      <w:sz w:val="18"/>
+      <w:szCs w:val="18"/>
+    </w:rPr>
+  </w:style>
+  <w:style w:type="character" w:customStyle="1" w:styleId="BalloonTextChar">
+    <w:name w:val="Balloon Text Char"/>
+    <w:basedOn w:val="DefaultParagraphFont"/>
+    <w:link w:val="BalloonText"/>
+    <w:semiHidden/>
+    <w:rsid w:val="000D2493"/>
+    <w:rPr>
+      <w:rFonts w:ascii="Times New Roman" w:hAnsi="Times New Roman" w:cs="Times New Roman"/>
+      <w:sz w:val="18"/>
+      <w:szCs w:val="18"/>
+    </w:rPr>
+  </w:style>
+  <w:style w:type="paragraph" w:styleId="Header">
+    <w:name w:val="header"/>
+    <w:basedOn w:val="Normal"/>
+    <w:link w:val="HeaderChar"/>
+    <w:unhideWhenUsed/>
+    <w:rsid w:val="00435279"/>
+    <w:pPr>
+      <w:tabs>
+        <w:tab w:val="center" w:pos="4513"/>
+        <w:tab w:val="right" w:pos="9026"/>
+      </w:tabs>
+      <w:spacing w:after="0"/>
+    </w:pPr>
+  </w:style>
+  <w:style w:type="character" w:customStyle="1" w:styleId="BodyTextChar">
+    <w:name w:val="Body Text Char"/>
+    <w:basedOn w:val="DefaultParagraphFont"/>
+    <w:link w:val="BodyText"/>
+    <w:rsid w:val="000D2493"/>
+  </w:style>
+  <w:style w:type="character" w:customStyle="1" w:styleId="HeaderChar">
+    <w:name w:val="Header Char"/>
+    <w:basedOn w:val="DefaultParagraphFont"/>
+    <w:link w:val="Header"/>
+    <w:rsid w:val="00435279"/>
+  </w:style>
+  <w:style w:type="paragraph" w:styleId="Footer">
+    <w:name w:val="footer"/>
+    <w:basedOn w:val="Normal"/>
+    <w:link w:val="FooterChar"/>
+    <w:unhideWhenUsed/>
+    <w:rsid w:val="00435279"/>
+    <w:pPr>
+      <w:tabs>
+        <w:tab w:val="center" w:pos="4513"/>
+        <w:tab w:val="right" w:pos="9026"/>
+      </w:tabs>
+      <w:spacing w:after="0"/>
+    </w:pPr>
+  </w:style>
+  <w:style w:type="character" w:customStyle="1" w:styleId="FooterChar">
+    <w:name w:val="Footer Char"/>
+    <w:basedOn w:val="DefaultParagraphFont"/>
+    <w:link w:val="Footer"/>
+    <w:rsid w:val="00435279"/>
   </w:style>
 </w:styles>
 </file>

--- a/inst/rmarkdown/templates/schola_redoc/resources/template.docx
+++ b/inst/rmarkdown/templates/schola_redoc/resources/template.docx
@@ -5,8 +5,16 @@
     <w:p>
       <w:pPr>
         <w:pStyle w:val="Title"/>
-      </w:pPr>
-      <w:r>
+        <w:rPr>
+          <w:rFonts w:cs="Arial"/>
+          <w:color w:val="auto"/>
+        </w:rPr>
+      </w:pPr>
+      <w:r>
+        <w:rPr>
+          <w:rFonts w:cs="Arial"/>
+          <w:color w:val="auto"/>
+        </w:rPr>
         <w:t>Reversible R Markdown Document</w:t>
       </w:r>
     </w:p>
@@ -24,6 +32,9 @@
       </w:pPr>
       <w:r>
         <w:t>Your Name</w:t>
+      </w:r>
+      <w:r>
+        <w:tab/>
       </w:r>
     </w:p>
     <w:p>
@@ -156,13 +167,7 @@
         <w:rPr>
           <w:rStyle w:val="VerbatimChar"/>
         </w:rPr>
-        <w:t>##  Median</w:t>
-      </w:r>
-      <w:r>
-        <w:rPr>
-          <w:rStyle w:val="VerbatimChar"/>
-        </w:rPr>
-        <w:t xml:space="preserve"> :15.0   Median : 36.00  </w:t>
+        <w:t xml:space="preserve">##  Median :15.0   Median : 36.00  </w:t>
       </w:r>
       <w:r>
         <w:br/>
@@ -194,12 +199,15 @@
     </w:p>
     <w:p>
       <w:pPr>
-        <w:pStyle w:val="Heading2"/>
+        <w:pStyle w:val="Heading1"/>
       </w:pPr>
       <w:bookmarkStart w:id="4" w:name="inline-text"/>
       <w:bookmarkEnd w:id="3"/>
       <w:r>
-        <w:t>Inline text</w:t>
+        <w:t xml:space="preserve">Inline </w:t>
+      </w:r>
+      <w:r>
+        <w:t>text</w:t>
       </w:r>
       <w:bookmarkEnd w:id="4"/>
     </w:p>
@@ -265,14 +273,7 @@
           <w:rStyle w:val="redoc-inlinecode-5"/>
           <w:vanish/>
         </w:rPr>
-        <w:t>RPLACEHOLD</w:t>
-      </w:r>
-      <w:r>
-        <w:rPr>
-          <w:rStyle w:val="redoc-inlinecode-5"/>
-          <w:vanish/>
-        </w:rPr>
-        <w:t>ER</w:t>
+        <w:t>RPLACEHOLDER</w:t>
       </w:r>
       <w:bookmarkEnd w:id="9"/>
       <w:r>
@@ -285,7 +286,10 @@
       </w:pPr>
       <w:bookmarkStart w:id="10" w:name="chunks-with-plots"/>
       <w:r>
-        <w:t>Chunks with plots</w:t>
+        <w:t xml:space="preserve">Chunks with </w:t>
+      </w:r>
+      <w:r>
+        <w:t>plots</w:t>
       </w:r>
       <w:bookmarkEnd w:id="10"/>
     </w:p>
@@ -300,6 +304,9 @@
     <w:p>
       <w:pPr>
         <w:pStyle w:val="redoc-codechunk-4"/>
+        <w:rPr>
+          <w:rStyle w:val="KeywordTok"/>
+        </w:rPr>
       </w:pPr>
       <w:bookmarkStart w:id="11" w:name="redoc-codechunk-4"/>
       <w:r>
@@ -317,13 +324,35 @@
     </w:p>
     <w:p>
       <w:pPr>
+        <w:pStyle w:val="Heading3"/>
+      </w:pPr>
+      <w:r>
+        <w:lastRenderedPageBreak/>
+        <w:t>Heading 3</w:t>
+      </w:r>
+    </w:p>
+    <w:p>
+      <w:pPr>
+        <w:pStyle w:val="Heading4"/>
+      </w:pPr>
+      <w:r>
+        <w:t>Heading 4</w:t>
+      </w:r>
+      <w:r>
+        <w:rPr>
+          <w:rStyle w:val="FootnoteReference"/>
+        </w:rPr>
+        <w:footnoteReference w:id="1"/>
+      </w:r>
+    </w:p>
+    <w:p>
+      <w:pPr>
         <w:pStyle w:val="redoc-codechunk-4"/>
       </w:pPr>
       <w:r>
         <w:rPr>
           <w:noProof/>
         </w:rPr>
-        <w:lastRenderedPageBreak/>
         <w:drawing>
           <wp:inline distT="0" distB="0" distL="0" distR="0" wp14:anchorId="4A97D96C" wp14:editId="3E7CD0A9">
             <wp:extent cx="5334000" cy="5334000"/>
@@ -340,7 +369,7 @@
                     </pic:cNvPicPr>
                   </pic:nvPicPr>
                   <pic:blipFill>
-                    <a:blip r:embed="rId7"/>
+                    <a:blip r:embed="rId8"/>
                     <a:stretch>
                       <a:fillRect/>
                     </a:stretch>
@@ -391,7 +420,7 @@
       <w:r>
         <w:t xml:space="preserve"> supports </w:t>
       </w:r>
-      <w:hyperlink r:id="rId8">
+      <w:hyperlink r:id="rId9">
         <w:r>
           <w:rPr>
             <w:rStyle w:val="Hyperlink"/>
@@ -400,10 +429,7 @@
         </w:r>
       </w:hyperlink>
       <w:r>
-        <w:t xml:space="preserve"> sy</w:t>
-      </w:r>
-      <w:r>
-        <w:t xml:space="preserve">ntax for comments. You can </w:t>
+        <w:t xml:space="preserve"> syntax for comments. You can </w:t>
       </w:r>
       <w:ins w:id="13" w:author="Noam Ross" w:date="2019-05-04T22:45:00Z">
         <w:r>
@@ -443,10 +469,7 @@
         </w:r>
       </w:del>
       <w:r>
-        <w:t xml:space="preserve">, your system username is used as the author of </w:t>
-      </w:r>
-      <w:r>
-        <w:t xml:space="preserve">changes, but this can be set with the </w:t>
+        <w:t xml:space="preserve">, your system username is used as the author of changes, but this can be set with the </w:t>
       </w:r>
       <w:r>
         <w:rPr>
@@ -468,15 +491,10 @@
       </w:r>
     </w:p>
     <w:sectPr>
-      <w:headerReference w:type="even" r:id="rId12"/>
-      <w:headerReference w:type="default" r:id="rId13"/>
-      <w:footerReference w:type="even" r:id="rId14"/>
-      <w:footerReference w:type="default" r:id="rId15"/>
-      <w:headerReference w:type="first" r:id="rId16"/>
-      <w:footerReference w:type="first" r:id="rId17"/>
+      <w:headerReference w:type="first" r:id="rId13"/>
       <w:type w:val="continuous"/>
       <w:pgSz w:w="11900" w:h="16840"/>
-      <w:pgMar w:top="1134" w:right="1134" w:bottom="1134" w:left="1418" w:header="720" w:footer="0" w:gutter="0"/>
+      <w:pgMar w:top="1134" w:right="1134" w:bottom="1418" w:left="1418" w:header="720" w:footer="0" w:gutter="0"/>
       <w:cols w:space="720"/>
       <w:titlePg/>
       <w:docGrid w:linePitch="326"/>
@@ -537,36 +555,6 @@
 </w:endnotes>
 </file>
 
-<file path=word/footer1.xml><?xml version="1.0" encoding="utf-8"?>
-<w:ftr xmlns:wpc="http://schemas.microsoft.com/office/word/2010/wordprocessingCanvas" xmlns:cx="http://schemas.microsoft.com/office/drawing/2014/chartex" xmlns:cx1="http://schemas.microsoft.com/office/drawing/2015/9/8/chartex" xmlns:cx2="http://schemas.microsoft.com/office/drawing/2015/10/21/chartex" xmlns:cx3="http://schemas.microsoft.com/office/drawing/2016/5/9/chartex" xmlns:cx4="http://schemas.microsoft.com/office/drawing/2016/5/10/chartex" xmlns:cx5="http://schemas.microsoft.com/office/drawing/2016/5/11/chartex" xmlns:cx6="http://schemas.microsoft.com/office/drawing/2016/5/12/chartex" xmlns:cx7="http://schemas.microsoft.com/office/drawing/2016/5/13/chartex" xmlns:cx8="http://schemas.microsoft.com/office/drawing/2016/5/14/chartex" xmlns:mc="http://schemas.openxmlformats.org/markup-compatibility/2006" xmlns:aink="http://schemas.microsoft.com/office/drawing/2016/ink" xmlns:am3d="http://schemas.microsoft.com/office/drawing/2017/model3d" xmlns:o="urn:schemas-microsoft-com:office:office" xmlns:r="http://schemas.openxmlformats.org/officeDocument/2006/relationships" xmlns:m="http://schemas.openxmlformats.org/officeDocument/2006/math" xmlns:v="urn:schemas-microsoft-com:vml" xmlns:wp14="http://schemas.microsoft.com/office/word/2010/wordprocessingDrawing" xmlns:wp="http://schemas.openxmlformats.org/drawingml/2006/wordprocessingDrawing" xmlns:w10="urn:schemas-microsoft-com:office:word" xmlns:w="http://schemas.openxmlformats.org/wordprocessingml/2006/main" xmlns:w14="http://schemas.microsoft.com/office/word/2010/wordml" xmlns:w15="http://schemas.microsoft.com/office/word/2012/wordml" xmlns:w16cex="http://schemas.microsoft.com/office/word/2018/wordml/cex" xmlns:w16cid="http://schemas.microsoft.com/office/word/2016/wordml/cid" xmlns:w16="http://schemas.microsoft.com/office/word/2018/wordml" xmlns:w16se="http://schemas.microsoft.com/office/word/2015/wordml/symex" xmlns:wpg="http://schemas.microsoft.com/office/word/2010/wordprocessingGroup" xmlns:wpi="http://schemas.microsoft.com/office/word/2010/wordprocessingInk" xmlns:wne="http://schemas.microsoft.com/office/word/2006/wordml" xmlns:wps="http://schemas.microsoft.com/office/word/2010/wordprocessingShape" mc:Ignorable="w14 w15 w16se w16cid w16 w16cex wp14">
-  <w:p>
-    <w:pPr>
-      <w:pStyle w:val="Footer"/>
-    </w:pPr>
-  </w:p>
-</w:ftr>
-</file>
-
-<file path=word/footer2.xml><?xml version="1.0" encoding="utf-8"?>
-<w:ftr xmlns:wpc="http://schemas.microsoft.com/office/word/2010/wordprocessingCanvas" xmlns:cx="http://schemas.microsoft.com/office/drawing/2014/chartex" xmlns:cx1="http://schemas.microsoft.com/office/drawing/2015/9/8/chartex" xmlns:cx2="http://schemas.microsoft.com/office/drawing/2015/10/21/chartex" xmlns:cx3="http://schemas.microsoft.com/office/drawing/2016/5/9/chartex" xmlns:cx4="http://schemas.microsoft.com/office/drawing/2016/5/10/chartex" xmlns:cx5="http://schemas.microsoft.com/office/drawing/2016/5/11/chartex" xmlns:cx6="http://schemas.microsoft.com/office/drawing/2016/5/12/chartex" xmlns:cx7="http://schemas.microsoft.com/office/drawing/2016/5/13/chartex" xmlns:cx8="http://schemas.microsoft.com/office/drawing/2016/5/14/chartex" xmlns:mc="http://schemas.openxmlformats.org/markup-compatibility/2006" xmlns:aink="http://schemas.microsoft.com/office/drawing/2016/ink" xmlns:am3d="http://schemas.microsoft.com/office/drawing/2017/model3d" xmlns:o="urn:schemas-microsoft-com:office:office" xmlns:r="http://schemas.openxmlformats.org/officeDocument/2006/relationships" xmlns:m="http://schemas.openxmlformats.org/officeDocument/2006/math" xmlns:v="urn:schemas-microsoft-com:vml" xmlns:wp14="http://schemas.microsoft.com/office/word/2010/wordprocessingDrawing" xmlns:wp="http://schemas.openxmlformats.org/drawingml/2006/wordprocessingDrawing" xmlns:w10="urn:schemas-microsoft-com:office:word" xmlns:w="http://schemas.openxmlformats.org/wordprocessingml/2006/main" xmlns:w14="http://schemas.microsoft.com/office/word/2010/wordml" xmlns:w15="http://schemas.microsoft.com/office/word/2012/wordml" xmlns:w16cex="http://schemas.microsoft.com/office/word/2018/wordml/cex" xmlns:w16cid="http://schemas.microsoft.com/office/word/2016/wordml/cid" xmlns:w16="http://schemas.microsoft.com/office/word/2018/wordml" xmlns:w16se="http://schemas.microsoft.com/office/word/2015/wordml/symex" xmlns:wpg="http://schemas.microsoft.com/office/word/2010/wordprocessingGroup" xmlns:wpi="http://schemas.microsoft.com/office/word/2010/wordprocessingInk" xmlns:wne="http://schemas.microsoft.com/office/word/2006/wordml" xmlns:wps="http://schemas.microsoft.com/office/word/2010/wordprocessingShape" mc:Ignorable="w14 w15 w16se w16cid w16 w16cex wp14">
-  <w:p>
-    <w:pPr>
-      <w:pStyle w:val="Footer"/>
-    </w:pPr>
-  </w:p>
-</w:ftr>
-</file>
-
-<file path=word/footer3.xml><?xml version="1.0" encoding="utf-8"?>
-<w:ftr xmlns:wpc="http://schemas.microsoft.com/office/word/2010/wordprocessingCanvas" xmlns:cx="http://schemas.microsoft.com/office/drawing/2014/chartex" xmlns:cx1="http://schemas.microsoft.com/office/drawing/2015/9/8/chartex" xmlns:cx2="http://schemas.microsoft.com/office/drawing/2015/10/21/chartex" xmlns:cx3="http://schemas.microsoft.com/office/drawing/2016/5/9/chartex" xmlns:cx4="http://schemas.microsoft.com/office/drawing/2016/5/10/chartex" xmlns:cx5="http://schemas.microsoft.com/office/drawing/2016/5/11/chartex" xmlns:cx6="http://schemas.microsoft.com/office/drawing/2016/5/12/chartex" xmlns:cx7="http://schemas.microsoft.com/office/drawing/2016/5/13/chartex" xmlns:cx8="http://schemas.microsoft.com/office/drawing/2016/5/14/chartex" xmlns:mc="http://schemas.openxmlformats.org/markup-compatibility/2006" xmlns:aink="http://schemas.microsoft.com/office/drawing/2016/ink" xmlns:am3d="http://schemas.microsoft.com/office/drawing/2017/model3d" xmlns:o="urn:schemas-microsoft-com:office:office" xmlns:r="http://schemas.openxmlformats.org/officeDocument/2006/relationships" xmlns:m="http://schemas.openxmlformats.org/officeDocument/2006/math" xmlns:v="urn:schemas-microsoft-com:vml" xmlns:wp14="http://schemas.microsoft.com/office/word/2010/wordprocessingDrawing" xmlns:wp="http://schemas.openxmlformats.org/drawingml/2006/wordprocessingDrawing" xmlns:w10="urn:schemas-microsoft-com:office:word" xmlns:w="http://schemas.openxmlformats.org/wordprocessingml/2006/main" xmlns:w14="http://schemas.microsoft.com/office/word/2010/wordml" xmlns:w15="http://schemas.microsoft.com/office/word/2012/wordml" xmlns:w16cex="http://schemas.microsoft.com/office/word/2018/wordml/cex" xmlns:w16cid="http://schemas.microsoft.com/office/word/2016/wordml/cid" xmlns:w16="http://schemas.microsoft.com/office/word/2018/wordml" xmlns:w16se="http://schemas.microsoft.com/office/word/2015/wordml/symex" xmlns:wpg="http://schemas.microsoft.com/office/word/2010/wordprocessingGroup" xmlns:wpi="http://schemas.microsoft.com/office/word/2010/wordprocessingInk" xmlns:wne="http://schemas.microsoft.com/office/word/2006/wordml" xmlns:wps="http://schemas.microsoft.com/office/word/2010/wordprocessingShape" mc:Ignorable="w14 w15 w16se w16cid w16 w16cex wp14">
-  <w:p>
-    <w:pPr>
-      <w:pStyle w:val="Footer"/>
-    </w:pPr>
-  </w:p>
-</w:ftr>
-</file>
-
 <file path=word/footnotes.xml><?xml version="1.0" encoding="utf-8"?>
 <w:footnotes xmlns:wpc="http://schemas.microsoft.com/office/word/2010/wordprocessingCanvas" xmlns:cx="http://schemas.microsoft.com/office/drawing/2014/chartex" xmlns:cx1="http://schemas.microsoft.com/office/drawing/2015/9/8/chartex" xmlns:cx2="http://schemas.microsoft.com/office/drawing/2015/10/21/chartex" xmlns:cx3="http://schemas.microsoft.com/office/drawing/2016/5/9/chartex" xmlns:cx4="http://schemas.microsoft.com/office/drawing/2016/5/10/chartex" xmlns:cx5="http://schemas.microsoft.com/office/drawing/2016/5/11/chartex" xmlns:cx6="http://schemas.microsoft.com/office/drawing/2016/5/12/chartex" xmlns:cx7="http://schemas.microsoft.com/office/drawing/2016/5/13/chartex" xmlns:cx8="http://schemas.microsoft.com/office/drawing/2016/5/14/chartex" xmlns:mc="http://schemas.openxmlformats.org/markup-compatibility/2006" xmlns:aink="http://schemas.microsoft.com/office/drawing/2016/ink" xmlns:am3d="http://schemas.microsoft.com/office/drawing/2017/model3d" xmlns:o="urn:schemas-microsoft-com:office:office" xmlns:r="http://schemas.openxmlformats.org/officeDocument/2006/relationships" xmlns:m="http://schemas.openxmlformats.org/officeDocument/2006/math" xmlns:v="urn:schemas-microsoft-com:vml" xmlns:wp14="http://schemas.microsoft.com/office/word/2010/wordprocessingDrawing" xmlns:wp="http://schemas.openxmlformats.org/drawingml/2006/wordprocessingDrawing" xmlns:w10="urn:schemas-microsoft-com:office:word" xmlns:w="http://schemas.openxmlformats.org/wordprocessingml/2006/main" xmlns:w14="http://schemas.microsoft.com/office/word/2010/wordml" xmlns:w15="http://schemas.microsoft.com/office/word/2012/wordml" xmlns:w16cex="http://schemas.microsoft.com/office/word/2018/wordml/cex" xmlns:w16cid="http://schemas.microsoft.com/office/word/2016/wordml/cid" xmlns:w16="http://schemas.microsoft.com/office/word/2018/wordml" xmlns:w16se="http://schemas.microsoft.com/office/word/2015/wordml/symex" xmlns:wpg="http://schemas.microsoft.com/office/word/2010/wordprocessingGroup" xmlns:wpi="http://schemas.microsoft.com/office/word/2010/wordprocessingInk" xmlns:wne="http://schemas.microsoft.com/office/word/2006/wordml" xmlns:wps="http://schemas.microsoft.com/office/word/2010/wordprocessingShape" mc:Ignorable="w14 w15 w16se w16cid w16 w16cex wp14">
   <w:footnote w:type="separator" w:id="-1">
@@ -580,6 +568,22 @@
     <w:p>
       <w:r>
         <w:continuationSeparator/>
+      </w:r>
+    </w:p>
+  </w:footnote>
+  <w:footnote w:id="1">
+    <w:p>
+      <w:pPr>
+        <w:pStyle w:val="FootnoteText"/>
+      </w:pPr>
+      <w:r>
+        <w:rPr>
+          <w:rStyle w:val="FootnoteReference"/>
+        </w:rPr>
+        <w:footnoteRef/>
+      </w:r>
+      <w:r>
+        <w:t xml:space="preserve"> And a footnote</w:t>
       </w:r>
     </w:p>
   </w:footnote>
@@ -591,31 +595,37 @@
   <w:p>
     <w:pPr>
       <w:pStyle w:val="Header"/>
-    </w:pPr>
-  </w:p>
-</w:hdr>
-</file>
-
-<file path=word/header2.xml><?xml version="1.0" encoding="utf-8"?>
-<w:hdr xmlns:wpc="http://schemas.microsoft.com/office/word/2010/wordprocessingCanvas" xmlns:cx="http://schemas.microsoft.com/office/drawing/2014/chartex" xmlns:cx1="http://schemas.microsoft.com/office/drawing/2015/9/8/chartex" xmlns:cx2="http://schemas.microsoft.com/office/drawing/2015/10/21/chartex" xmlns:cx3="http://schemas.microsoft.com/office/drawing/2016/5/9/chartex" xmlns:cx4="http://schemas.microsoft.com/office/drawing/2016/5/10/chartex" xmlns:cx5="http://schemas.microsoft.com/office/drawing/2016/5/11/chartex" xmlns:cx6="http://schemas.microsoft.com/office/drawing/2016/5/12/chartex" xmlns:cx7="http://schemas.microsoft.com/office/drawing/2016/5/13/chartex" xmlns:cx8="http://schemas.microsoft.com/office/drawing/2016/5/14/chartex" xmlns:mc="http://schemas.openxmlformats.org/markup-compatibility/2006" xmlns:aink="http://schemas.microsoft.com/office/drawing/2016/ink" xmlns:am3d="http://schemas.microsoft.com/office/drawing/2017/model3d" xmlns:o="urn:schemas-microsoft-com:office:office" xmlns:r="http://schemas.openxmlformats.org/officeDocument/2006/relationships" xmlns:m="http://schemas.openxmlformats.org/officeDocument/2006/math" xmlns:v="urn:schemas-microsoft-com:vml" xmlns:wp14="http://schemas.microsoft.com/office/word/2010/wordprocessingDrawing" xmlns:wp="http://schemas.openxmlformats.org/drawingml/2006/wordprocessingDrawing" xmlns:w10="urn:schemas-microsoft-com:office:word" xmlns:w="http://schemas.openxmlformats.org/wordprocessingml/2006/main" xmlns:w14="http://schemas.microsoft.com/office/word/2010/wordml" xmlns:w15="http://schemas.microsoft.com/office/word/2012/wordml" xmlns:w16cex="http://schemas.microsoft.com/office/word/2018/wordml/cex" xmlns:w16cid="http://schemas.microsoft.com/office/word/2016/wordml/cid" xmlns:w16="http://schemas.microsoft.com/office/word/2018/wordml" xmlns:w16se="http://schemas.microsoft.com/office/word/2015/wordml/symex" xmlns:wpg="http://schemas.microsoft.com/office/word/2010/wordprocessingGroup" xmlns:wpi="http://schemas.microsoft.com/office/word/2010/wordprocessingInk" xmlns:wne="http://schemas.microsoft.com/office/word/2006/wordml" xmlns:wps="http://schemas.microsoft.com/office/word/2010/wordprocessingShape" mc:Ignorable="w14 w15 w16se w16cid w16 w16cex wp14">
-  <w:p>
-    <w:pPr>
-      <w:pStyle w:val="Header"/>
-    </w:pPr>
-  </w:p>
-</w:hdr>
-</file>
-
-<file path=word/header3.xml><?xml version="1.0" encoding="utf-8"?>
-<w:hdr xmlns:wpc="http://schemas.microsoft.com/office/word/2010/wordprocessingCanvas" xmlns:cx="http://schemas.microsoft.com/office/drawing/2014/chartex" xmlns:cx1="http://schemas.microsoft.com/office/drawing/2015/9/8/chartex" xmlns:cx2="http://schemas.microsoft.com/office/drawing/2015/10/21/chartex" xmlns:cx3="http://schemas.microsoft.com/office/drawing/2016/5/9/chartex" xmlns:cx4="http://schemas.microsoft.com/office/drawing/2016/5/10/chartex" xmlns:cx5="http://schemas.microsoft.com/office/drawing/2016/5/11/chartex" xmlns:cx6="http://schemas.microsoft.com/office/drawing/2016/5/12/chartex" xmlns:cx7="http://schemas.microsoft.com/office/drawing/2016/5/13/chartex" xmlns:cx8="http://schemas.microsoft.com/office/drawing/2016/5/14/chartex" xmlns:mc="http://schemas.openxmlformats.org/markup-compatibility/2006" xmlns:aink="http://schemas.microsoft.com/office/drawing/2016/ink" xmlns:am3d="http://schemas.microsoft.com/office/drawing/2017/model3d" xmlns:o="urn:schemas-microsoft-com:office:office" xmlns:r="http://schemas.openxmlformats.org/officeDocument/2006/relationships" xmlns:m="http://schemas.openxmlformats.org/officeDocument/2006/math" xmlns:v="urn:schemas-microsoft-com:vml" xmlns:wp14="http://schemas.microsoft.com/office/word/2010/wordprocessingDrawing" xmlns:wp="http://schemas.openxmlformats.org/drawingml/2006/wordprocessingDrawing" xmlns:w10="urn:schemas-microsoft-com:office:word" xmlns:w="http://schemas.openxmlformats.org/wordprocessingml/2006/main" xmlns:w14="http://schemas.microsoft.com/office/word/2010/wordml" xmlns:w15="http://schemas.microsoft.com/office/word/2012/wordml" xmlns:w16cex="http://schemas.microsoft.com/office/word/2018/wordml/cex" xmlns:w16cid="http://schemas.microsoft.com/office/word/2016/wordml/cid" xmlns:w16="http://schemas.microsoft.com/office/word/2018/wordml" xmlns:w16se="http://schemas.microsoft.com/office/word/2015/wordml/symex" xmlns:wpg="http://schemas.microsoft.com/office/word/2010/wordprocessingGroup" xmlns:wpi="http://schemas.microsoft.com/office/word/2010/wordprocessingInk" xmlns:wne="http://schemas.microsoft.com/office/word/2006/wordml" xmlns:wps="http://schemas.microsoft.com/office/word/2010/wordprocessingShape" mc:Ignorable="w14 w15 w16se w16cid w16 w16cex wp14">
-  <w:p>
-    <w:pPr>
-      <w:pStyle w:val="Header"/>
       <w:tabs>
         <w:tab w:val="right" w:pos="9064"/>
       </w:tabs>
     </w:pPr>
-    <w:bookmarkStart w:id="18" w:name="logo_schola"/>
+    <w:bookmarkStart w:id="18" w:name="logo_client"/>
+    <w:r>
+      <w:rPr>
+        <w:color w:val="FFFFFF" w:themeColor="background1"/>
+      </w:rPr>
+      <w:t>bookmark</w:t>
+    </w:r>
+    <w:bookmarkEnd w:id="18"/>
+    <w:r>
+      <w:rPr>
+        <w:noProof/>
+      </w:rPr>
+      <w:t xml:space="preserve"> </w:t>
+    </w:r>
+    <w:r>
+      <w:rPr>
+        <w:noProof/>
+      </w:rPr>
+      <w:tab/>
+    </w:r>
+    <w:r>
+      <w:rPr>
+        <w:noProof/>
+      </w:rPr>
+      <w:tab/>
+    </w:r>
+    <w:bookmarkStart w:id="19" w:name="logo_schola"/>
     <w:r>
       <w:rPr>
         <w:noProof/>
@@ -662,23 +672,6 @@
         </wp:inline>
       </w:drawing>
     </w:r>
-    <w:r>
-      <w:t xml:space="preserve"> </w:t>
-    </w:r>
-    <w:bookmarkEnd w:id="18"/>
-    <w:r>
-      <w:tab/>
-    </w:r>
-    <w:r>
-      <w:tab/>
-    </w:r>
-    <w:bookmarkStart w:id="19" w:name="logo_client"/>
-    <w:r>
-      <w:rPr>
-        <w:color w:val="FFFFFF" w:themeColor="background1"/>
-      </w:rPr>
-      <w:t>bookmark</w:t>
-    </w:r>
     <w:bookmarkEnd w:id="19"/>
   </w:p>
 </w:hdr>
@@ -689,7 +682,7 @@
   <w:abstractNum w:abstractNumId="0" w15:restartNumberingAfterBreak="0">
     <w:nsid w:val="FFFFFF7C"/>
     <w:multiLevelType w:val="singleLevel"/>
-    <w:tmpl w:val="F30A4932"/>
+    <w:tmpl w:val="F916585A"/>
     <w:lvl w:ilvl="0">
       <w:start w:val="1"/>
       <w:numFmt w:val="decimal"/>
@@ -706,7 +699,7 @@
   <w:abstractNum w:abstractNumId="1" w15:restartNumberingAfterBreak="0">
     <w:nsid w:val="FFFFFF7D"/>
     <w:multiLevelType w:val="singleLevel"/>
-    <w:tmpl w:val="571C2016"/>
+    <w:tmpl w:val="FCBA2FEE"/>
     <w:lvl w:ilvl="0">
       <w:start w:val="1"/>
       <w:numFmt w:val="decimal"/>
@@ -723,7 +716,7 @@
   <w:abstractNum w:abstractNumId="2" w15:restartNumberingAfterBreak="0">
     <w:nsid w:val="FFFFFF7E"/>
     <w:multiLevelType w:val="singleLevel"/>
-    <w:tmpl w:val="681A057A"/>
+    <w:tmpl w:val="123CDC8E"/>
     <w:lvl w:ilvl="0">
       <w:start w:val="1"/>
       <w:numFmt w:val="decimal"/>
@@ -740,7 +733,7 @@
   <w:abstractNum w:abstractNumId="3" w15:restartNumberingAfterBreak="0">
     <w:nsid w:val="FFFFFF7F"/>
     <w:multiLevelType w:val="singleLevel"/>
-    <w:tmpl w:val="5F302E78"/>
+    <w:tmpl w:val="E974B4C4"/>
     <w:lvl w:ilvl="0">
       <w:start w:val="1"/>
       <w:numFmt w:val="decimal"/>
@@ -757,7 +750,7 @@
   <w:abstractNum w:abstractNumId="4" w15:restartNumberingAfterBreak="0">
     <w:nsid w:val="FFFFFF80"/>
     <w:multiLevelType w:val="singleLevel"/>
-    <w:tmpl w:val="21EEFBDA"/>
+    <w:tmpl w:val="485686B2"/>
     <w:lvl w:ilvl="0">
       <w:start w:val="1"/>
       <w:numFmt w:val="bullet"/>
@@ -777,7 +770,7 @@
   <w:abstractNum w:abstractNumId="5" w15:restartNumberingAfterBreak="0">
     <w:nsid w:val="FFFFFF81"/>
     <w:multiLevelType w:val="singleLevel"/>
-    <w:tmpl w:val="9B3CC088"/>
+    <w:tmpl w:val="E2B6EB4A"/>
     <w:lvl w:ilvl="0">
       <w:start w:val="1"/>
       <w:numFmt w:val="bullet"/>
@@ -797,7 +790,7 @@
   <w:abstractNum w:abstractNumId="6" w15:restartNumberingAfterBreak="0">
     <w:nsid w:val="FFFFFF82"/>
     <w:multiLevelType w:val="singleLevel"/>
-    <w:tmpl w:val="DDD8610A"/>
+    <w:tmpl w:val="14429048"/>
     <w:lvl w:ilvl="0">
       <w:start w:val="1"/>
       <w:numFmt w:val="bullet"/>
@@ -817,7 +810,7 @@
   <w:abstractNum w:abstractNumId="7" w15:restartNumberingAfterBreak="0">
     <w:nsid w:val="FFFFFF83"/>
     <w:multiLevelType w:val="singleLevel"/>
-    <w:tmpl w:val="55C4A344"/>
+    <w:tmpl w:val="93546244"/>
     <w:lvl w:ilvl="0">
       <w:start w:val="1"/>
       <w:numFmt w:val="bullet"/>
@@ -837,7 +830,7 @@
   <w:abstractNum w:abstractNumId="8" w15:restartNumberingAfterBreak="0">
     <w:nsid w:val="FFFFFF88"/>
     <w:multiLevelType w:val="singleLevel"/>
-    <w:tmpl w:val="233E47A6"/>
+    <w:tmpl w:val="329CECA0"/>
     <w:lvl w:ilvl="0">
       <w:start w:val="1"/>
       <w:numFmt w:val="decimal"/>
@@ -854,7 +847,7 @@
   <w:abstractNum w:abstractNumId="9" w15:restartNumberingAfterBreak="0">
     <w:nsid w:val="FFFFFF89"/>
     <w:multiLevelType w:val="singleLevel"/>
-    <w:tmpl w:val="1B366E52"/>
+    <w:tmpl w:val="6220E8DC"/>
     <w:lvl w:ilvl="0">
       <w:start w:val="1"/>
       <w:numFmt w:val="bullet"/>
@@ -1166,6 +1159,13 @@
     <w:lsdException w:name="Placeholder Text" w:semiHidden="1"/>
     <w:lsdException w:name="Light Shading"/>
     <w:lsdException w:name="Light List"/>
+    <w:lsdException w:name="Light Grid"/>
+    <w:lsdException w:name="Medium Shading 1"/>
+    <w:lsdException w:name="Medium Shading 2"/>
+    <w:lsdException w:name="Medium List 1"/>
+    <w:lsdException w:name="Medium List 2"/>
+    <w:lsdException w:name="Medium Grid 1"/>
+    <w:lsdException w:name="Medium Grid 2"/>
     <w:lsdException w:name="Medium Grid 3"/>
     <w:lsdException w:name="Dark List"/>
     <w:lsdException w:name="Colorful Shading"/>
@@ -1362,6 +1362,11 @@
   <w:style w:type="paragraph" w:default="1" w:styleId="Normal">
     <w:name w:val="Normal"/>
     <w:qFormat/>
+    <w:rsid w:val="00F52494"/>
+    <w:rPr>
+      <w:rFonts w:ascii="Arial" w:hAnsi="Arial"/>
+      <w:sz w:val="22"/>
+    </w:rPr>
   </w:style>
   <w:style w:type="paragraph" w:styleId="Heading1">
     <w:name w:val="heading 1"/>
@@ -1369,6 +1374,7 @@
     <w:next w:val="BodyText"/>
     <w:uiPriority w:val="9"/>
     <w:qFormat/>
+    <w:rsid w:val="00583936"/>
     <w:pPr>
       <w:keepNext/>
       <w:keepLines/>
@@ -1376,10 +1382,10 @@
       <w:outlineLvl w:val="0"/>
     </w:pPr>
     <w:rPr>
-      <w:rFonts w:asciiTheme="majorHAnsi" w:eastAsiaTheme="majorEastAsia" w:hAnsiTheme="majorHAnsi" w:cstheme="majorBidi"/>
+      <w:rFonts w:eastAsiaTheme="majorEastAsia" w:cstheme="majorBidi"/>
       <w:b/>
       <w:bCs/>
-      <w:color w:val="345A8A" w:themeColor="accent1" w:themeShade="B5"/>
+      <w:color w:val="000000" w:themeColor="text1"/>
       <w:sz w:val="32"/>
       <w:szCs w:val="32"/>
     </w:rPr>
@@ -1391,6 +1397,7 @@
     <w:uiPriority w:val="9"/>
     <w:unhideWhenUsed/>
     <w:qFormat/>
+    <w:rsid w:val="00583936"/>
     <w:pPr>
       <w:keepNext/>
       <w:keepLines/>
@@ -1398,11 +1405,11 @@
       <w:outlineLvl w:val="1"/>
     </w:pPr>
     <w:rPr>
-      <w:rFonts w:asciiTheme="majorHAnsi" w:eastAsiaTheme="majorEastAsia" w:hAnsiTheme="majorHAnsi" w:cstheme="majorBidi"/>
+      <w:rFonts w:eastAsiaTheme="majorEastAsia" w:cstheme="majorBidi"/>
       <w:b/>
       <w:bCs/>
-      <w:color w:val="4F81BD" w:themeColor="accent1"/>
-      <w:sz w:val="32"/>
+      <w:color w:val="000000" w:themeColor="text1"/>
+      <w:sz w:val="30"/>
       <w:szCs w:val="32"/>
     </w:rPr>
   </w:style>
@@ -1413,6 +1420,7 @@
     <w:uiPriority w:val="9"/>
     <w:unhideWhenUsed/>
     <w:qFormat/>
+    <w:rsid w:val="00583936"/>
     <w:pPr>
       <w:keepNext/>
       <w:keepLines/>
@@ -1420,10 +1428,10 @@
       <w:outlineLvl w:val="2"/>
     </w:pPr>
     <w:rPr>
-      <w:rFonts w:asciiTheme="majorHAnsi" w:eastAsiaTheme="majorEastAsia" w:hAnsiTheme="majorHAnsi" w:cstheme="majorBidi"/>
+      <w:rFonts w:eastAsiaTheme="majorEastAsia" w:cstheme="majorBidi"/>
       <w:b/>
       <w:bCs/>
-      <w:color w:val="4F81BD" w:themeColor="accent1"/>
+      <w:color w:val="000000" w:themeColor="text1"/>
       <w:sz w:val="28"/>
       <w:szCs w:val="28"/>
     </w:rPr>
@@ -1435,6 +1443,7 @@
     <w:uiPriority w:val="9"/>
     <w:unhideWhenUsed/>
     <w:qFormat/>
+    <w:rsid w:val="0011748C"/>
     <w:pPr>
       <w:keepNext/>
       <w:keepLines/>
@@ -1442,10 +1451,11 @@
       <w:outlineLvl w:val="3"/>
     </w:pPr>
     <w:rPr>
-      <w:rFonts w:asciiTheme="majorHAnsi" w:eastAsiaTheme="majorEastAsia" w:hAnsiTheme="majorHAnsi" w:cstheme="majorBidi"/>
+      <w:rFonts w:eastAsiaTheme="majorEastAsia" w:cstheme="majorBidi"/>
       <w:b/>
       <w:bCs/>
-      <w:color w:val="4F81BD" w:themeColor="accent1"/>
+      <w:color w:val="000000" w:themeColor="text1"/>
+      <w:sz w:val="24"/>
     </w:rPr>
   </w:style>
   <w:style w:type="paragraph" w:styleId="Heading5">
@@ -1595,6 +1605,7 @@
     <w:basedOn w:val="Normal"/>
     <w:next w:val="BodyText"/>
     <w:qFormat/>
+    <w:rsid w:val="00F52494"/>
     <w:pPr>
       <w:keepNext/>
       <w:keepLines/>
@@ -1602,10 +1613,10 @@
       <w:jc w:val="center"/>
     </w:pPr>
     <w:rPr>
-      <w:rFonts w:asciiTheme="majorHAnsi" w:eastAsiaTheme="majorEastAsia" w:hAnsiTheme="majorHAnsi" w:cstheme="majorBidi"/>
+      <w:rFonts w:eastAsiaTheme="majorEastAsia" w:cstheme="majorBidi"/>
       <w:b/>
       <w:bCs/>
-      <w:color w:val="345A8A" w:themeColor="accent1" w:themeShade="B5"/>
+      <w:color w:val="000000" w:themeColor="text1"/>
       <w:sz w:val="36"/>
       <w:szCs w:val="36"/>
     </w:rPr>
@@ -1627,21 +1638,30 @@
     <w:name w:val="Author"/>
     <w:next w:val="BodyText"/>
     <w:qFormat/>
+    <w:rsid w:val="00F52494"/>
     <w:pPr>
       <w:keepNext/>
       <w:keepLines/>
+      <w:contextualSpacing/>
       <w:jc w:val="center"/>
     </w:pPr>
+    <w:rPr>
+      <w:rFonts w:ascii="Arial" w:hAnsi="Arial"/>
+    </w:rPr>
   </w:style>
   <w:style w:type="paragraph" w:styleId="Date">
     <w:name w:val="Date"/>
     <w:next w:val="BodyText"/>
     <w:qFormat/>
+    <w:rsid w:val="00583936"/>
     <w:pPr>
       <w:keepNext/>
       <w:keepLines/>
       <w:jc w:val="center"/>
     </w:pPr>
+    <w:rPr>
+      <w:rFonts w:ascii="Arial" w:hAnsi="Arial"/>
+    </w:rPr>
   </w:style>
   <w:style w:type="paragraph" w:customStyle="1" w:styleId="Abstract">
     <w:name w:val="Abstract"/>
@@ -1686,6 +1706,10 @@
     <w:uiPriority w:val="9"/>
     <w:unhideWhenUsed/>
     <w:qFormat/>
+    <w:rsid w:val="00583936"/>
+    <w:rPr>
+      <w:sz w:val="20"/>
+    </w:rPr>
   </w:style>
   <w:style w:type="table" w:customStyle="1" w:styleId="Table">
     <w:name w:val="Table"/>
@@ -1723,19 +1747,25 @@
     <w:name w:val="caption"/>
     <w:basedOn w:val="Normal"/>
     <w:link w:val="CaptionChar"/>
+    <w:rsid w:val="00583936"/>
     <w:pPr>
       <w:spacing w:after="120"/>
     </w:pPr>
     <w:rPr>
       <w:i/>
+      <w:sz w:val="20"/>
     </w:rPr>
   </w:style>
   <w:style w:type="paragraph" w:customStyle="1" w:styleId="TableCaption">
     <w:name w:val="Table Caption"/>
     <w:basedOn w:val="Caption"/>
+    <w:rsid w:val="00583936"/>
     <w:pPr>
       <w:keepNext/>
     </w:pPr>
+    <w:rPr>
+      <w:sz w:val="22"/>
+    </w:rPr>
   </w:style>
   <w:style w:type="paragraph" w:customStyle="1" w:styleId="ImageCaption">
     <w:name w:val="Image Caption"/>
@@ -1756,6 +1786,12 @@
     <w:name w:val="Caption Char"/>
     <w:basedOn w:val="DefaultParagraphFont"/>
     <w:link w:val="Caption"/>
+    <w:rsid w:val="00583936"/>
+    <w:rPr>
+      <w:rFonts w:ascii="Arial" w:hAnsi="Arial"/>
+      <w:i/>
+      <w:sz w:val="20"/>
+    </w:rPr>
   </w:style>
   <w:style w:type="character" w:customStyle="1" w:styleId="VerbatimChar">
     <w:name w:val="Verbatim Char"/>
@@ -1763,21 +1799,30 @@
     <w:link w:val="SourceCode"/>
     <w:rPr>
       <w:rFonts w:ascii="Consolas" w:hAnsi="Consolas"/>
+      <w:i/>
       <w:sz w:val="22"/>
     </w:rPr>
   </w:style>
   <w:style w:type="character" w:styleId="FootnoteReference">
     <w:name w:val="footnote reference"/>
     <w:basedOn w:val="CaptionChar"/>
-    <w:rPr>
+    <w:rsid w:val="00583936"/>
+    <w:rPr>
+      <w:rFonts w:ascii="Arial" w:hAnsi="Arial"/>
+      <w:i w:val="0"/>
+      <w:sz w:val="20"/>
       <w:vertAlign w:val="superscript"/>
     </w:rPr>
   </w:style>
   <w:style w:type="character" w:styleId="Hyperlink">
     <w:name w:val="Hyperlink"/>
     <w:basedOn w:val="CaptionChar"/>
-    <w:rPr>
-      <w:color w:val="4F81BD" w:themeColor="accent1"/>
+    <w:rsid w:val="00583936"/>
+    <w:rPr>
+      <w:rFonts w:ascii="Arial" w:hAnsi="Arial"/>
+      <w:i w:val="0"/>
+      <w:color w:val="000000" w:themeColor="text1"/>
+      <w:sz w:val="20"/>
     </w:rPr>
   </w:style>
   <w:style w:type="paragraph" w:styleId="TOCHeading">
@@ -1787,6 +1832,7 @@
     <w:uiPriority w:val="39"/>
     <w:unhideWhenUsed/>
     <w:qFormat/>
+    <w:rsid w:val="00583936"/>
     <w:pPr>
       <w:spacing w:before="240" w:line="259" w:lineRule="auto"/>
       <w:outlineLvl w:val="9"/>
@@ -1794,7 +1840,6 @@
     <w:rPr>
       <w:b w:val="0"/>
       <w:bCs w:val="0"/>
-      <w:color w:val="365F91" w:themeColor="accent1" w:themeShade="BF"/>
     </w:rPr>
   </w:style>
   <w:style w:type="paragraph" w:customStyle="1" w:styleId="redoc-codechunk-1">
@@ -1850,6 +1895,9 @@
     <w:basedOn w:val="CaptionChar"/>
     <w:hidden/>
     <w:rPr>
+      <w:rFonts w:ascii="Arial" w:hAnsi="Arial"/>
+      <w:i/>
+      <w:sz w:val="20"/>
       <w:shd w:val="clear" w:color="auto" w:fill="FFBEBF"/>
     </w:rPr>
   </w:style>
@@ -1858,6 +1906,9 @@
     <w:basedOn w:val="CaptionChar"/>
     <w:hidden/>
     <w:rPr>
+      <w:rFonts w:ascii="Arial" w:hAnsi="Arial"/>
+      <w:i/>
+      <w:sz w:val="20"/>
       <w:shd w:val="clear" w:color="auto" w:fill="FFBEBF"/>
     </w:rPr>
   </w:style>
@@ -1866,6 +1917,9 @@
     <w:basedOn w:val="CaptionChar"/>
     <w:hidden/>
     <w:rPr>
+      <w:rFonts w:ascii="Arial" w:hAnsi="Arial"/>
+      <w:i/>
+      <w:sz w:val="20"/>
       <w:shd w:val="clear" w:color="auto" w:fill="FFBEBF"/>
     </w:rPr>
   </w:style>
@@ -1874,6 +1928,9 @@
     <w:basedOn w:val="CaptionChar"/>
     <w:hidden/>
     <w:rPr>
+      <w:rFonts w:ascii="Arial" w:hAnsi="Arial"/>
+      <w:i/>
+      <w:sz w:val="20"/>
       <w:shd w:val="clear" w:color="auto" w:fill="FFBEBF"/>
     </w:rPr>
   </w:style>
@@ -1882,6 +1939,9 @@
     <w:basedOn w:val="CaptionChar"/>
     <w:hidden/>
     <w:rPr>
+      <w:rFonts w:ascii="Arial" w:hAnsi="Arial"/>
+      <w:i/>
+      <w:sz w:val="20"/>
       <w:shd w:val="clear" w:color="auto" w:fill="FFBEBF"/>
     </w:rPr>
   </w:style>
@@ -1890,6 +1950,9 @@
     <w:basedOn w:val="CaptionChar"/>
     <w:hidden/>
     <w:rPr>
+      <w:rFonts w:ascii="Arial" w:hAnsi="Arial"/>
+      <w:i/>
+      <w:sz w:val="20"/>
       <w:shd w:val="clear" w:color="auto" w:fill="FFBEBF"/>
     </w:rPr>
   </w:style>
@@ -1908,6 +1971,7 @@
     <w:rPr>
       <w:rFonts w:ascii="Consolas" w:hAnsi="Consolas"/>
       <w:b/>
+      <w:i/>
       <w:color w:val="204A87"/>
       <w:sz w:val="22"/>
       <w:shd w:val="clear" w:color="auto" w:fill="F8F8F8"/>
@@ -1918,6 +1982,7 @@
     <w:basedOn w:val="VerbatimChar"/>
     <w:rPr>
       <w:rFonts w:ascii="Consolas" w:hAnsi="Consolas"/>
+      <w:i/>
       <w:color w:val="204A87"/>
       <w:sz w:val="22"/>
       <w:shd w:val="clear" w:color="auto" w:fill="F8F8F8"/>
@@ -1928,6 +1993,7 @@
     <w:basedOn w:val="VerbatimChar"/>
     <w:rPr>
       <w:rFonts w:ascii="Consolas" w:hAnsi="Consolas"/>
+      <w:i/>
       <w:color w:val="0000CF"/>
       <w:sz w:val="22"/>
       <w:shd w:val="clear" w:color="auto" w:fill="F8F8F8"/>
@@ -1938,6 +2004,7 @@
     <w:basedOn w:val="VerbatimChar"/>
     <w:rPr>
       <w:rFonts w:ascii="Consolas" w:hAnsi="Consolas"/>
+      <w:i/>
       <w:color w:val="0000CF"/>
       <w:sz w:val="22"/>
       <w:shd w:val="clear" w:color="auto" w:fill="F8F8F8"/>
@@ -1948,6 +2015,7 @@
     <w:basedOn w:val="VerbatimChar"/>
     <w:rPr>
       <w:rFonts w:ascii="Consolas" w:hAnsi="Consolas"/>
+      <w:i/>
       <w:color w:val="0000CF"/>
       <w:sz w:val="22"/>
       <w:shd w:val="clear" w:color="auto" w:fill="F8F8F8"/>
@@ -1958,6 +2026,7 @@
     <w:basedOn w:val="VerbatimChar"/>
     <w:rPr>
       <w:rFonts w:ascii="Consolas" w:hAnsi="Consolas"/>
+      <w:i/>
       <w:color w:val="000000"/>
       <w:sz w:val="22"/>
       <w:shd w:val="clear" w:color="auto" w:fill="F8F8F8"/>
@@ -1968,6 +2037,7 @@
     <w:basedOn w:val="VerbatimChar"/>
     <w:rPr>
       <w:rFonts w:ascii="Consolas" w:hAnsi="Consolas"/>
+      <w:i/>
       <w:color w:val="4E9A06"/>
       <w:sz w:val="22"/>
       <w:shd w:val="clear" w:color="auto" w:fill="F8F8F8"/>
@@ -1978,6 +2048,7 @@
     <w:basedOn w:val="VerbatimChar"/>
     <w:rPr>
       <w:rFonts w:ascii="Consolas" w:hAnsi="Consolas"/>
+      <w:i/>
       <w:color w:val="000000"/>
       <w:sz w:val="22"/>
       <w:shd w:val="clear" w:color="auto" w:fill="F8F8F8"/>
@@ -1988,6 +2059,7 @@
     <w:basedOn w:val="VerbatimChar"/>
     <w:rPr>
       <w:rFonts w:ascii="Consolas" w:hAnsi="Consolas"/>
+      <w:i/>
       <w:color w:val="4E9A06"/>
       <w:sz w:val="22"/>
       <w:shd w:val="clear" w:color="auto" w:fill="F8F8F8"/>
@@ -1998,6 +2070,7 @@
     <w:basedOn w:val="VerbatimChar"/>
     <w:rPr>
       <w:rFonts w:ascii="Consolas" w:hAnsi="Consolas"/>
+      <w:i/>
       <w:color w:val="4E9A06"/>
       <w:sz w:val="22"/>
       <w:shd w:val="clear" w:color="auto" w:fill="F8F8F8"/>
@@ -2008,6 +2081,7 @@
     <w:basedOn w:val="VerbatimChar"/>
     <w:rPr>
       <w:rFonts w:ascii="Consolas" w:hAnsi="Consolas"/>
+      <w:i/>
       <w:color w:val="4E9A06"/>
       <w:sz w:val="22"/>
       <w:shd w:val="clear" w:color="auto" w:fill="F8F8F8"/>
@@ -2018,6 +2092,7 @@
     <w:basedOn w:val="VerbatimChar"/>
     <w:rPr>
       <w:rFonts w:ascii="Consolas" w:hAnsi="Consolas"/>
+      <w:i/>
       <w:sz w:val="22"/>
       <w:shd w:val="clear" w:color="auto" w:fill="F8F8F8"/>
     </w:rPr>
@@ -2027,7 +2102,7 @@
     <w:basedOn w:val="VerbatimChar"/>
     <w:rPr>
       <w:rFonts w:ascii="Consolas" w:hAnsi="Consolas"/>
-      <w:i/>
+      <w:i w:val="0"/>
       <w:color w:val="8F5902"/>
       <w:sz w:val="22"/>
       <w:shd w:val="clear" w:color="auto" w:fill="F8F8F8"/>
@@ -2039,7 +2114,7 @@
     <w:rPr>
       <w:rFonts w:ascii="Consolas" w:hAnsi="Consolas"/>
       <w:b/>
-      <w:i/>
+      <w:i w:val="0"/>
       <w:color w:val="8F5902"/>
       <w:sz w:val="22"/>
       <w:shd w:val="clear" w:color="auto" w:fill="F8F8F8"/>
@@ -2051,7 +2126,7 @@
     <w:rPr>
       <w:rFonts w:ascii="Consolas" w:hAnsi="Consolas"/>
       <w:b/>
-      <w:i/>
+      <w:i w:val="0"/>
       <w:color w:val="8F5902"/>
       <w:sz w:val="22"/>
       <w:shd w:val="clear" w:color="auto" w:fill="F8F8F8"/>
@@ -2063,7 +2138,7 @@
     <w:rPr>
       <w:rFonts w:ascii="Consolas" w:hAnsi="Consolas"/>
       <w:b/>
-      <w:i/>
+      <w:i w:val="0"/>
       <w:color w:val="8F5902"/>
       <w:sz w:val="22"/>
       <w:shd w:val="clear" w:color="auto" w:fill="F8F8F8"/>
@@ -2074,6 +2149,7 @@
     <w:basedOn w:val="VerbatimChar"/>
     <w:rPr>
       <w:rFonts w:ascii="Consolas" w:hAnsi="Consolas"/>
+      <w:i/>
       <w:color w:val="8F5902"/>
       <w:sz w:val="22"/>
       <w:shd w:val="clear" w:color="auto" w:fill="F8F8F8"/>
@@ -2084,6 +2160,7 @@
     <w:basedOn w:val="VerbatimChar"/>
     <w:rPr>
       <w:rFonts w:ascii="Consolas" w:hAnsi="Consolas"/>
+      <w:i/>
       <w:color w:val="000000"/>
       <w:sz w:val="22"/>
       <w:shd w:val="clear" w:color="auto" w:fill="F8F8F8"/>
@@ -2094,6 +2171,7 @@
     <w:basedOn w:val="VerbatimChar"/>
     <w:rPr>
       <w:rFonts w:ascii="Consolas" w:hAnsi="Consolas"/>
+      <w:i/>
       <w:color w:val="000000"/>
       <w:sz w:val="22"/>
       <w:shd w:val="clear" w:color="auto" w:fill="F8F8F8"/>
@@ -2105,6 +2183,7 @@
     <w:rPr>
       <w:rFonts w:ascii="Consolas" w:hAnsi="Consolas"/>
       <w:b/>
+      <w:i/>
       <w:color w:val="204A87"/>
       <w:sz w:val="22"/>
       <w:shd w:val="clear" w:color="auto" w:fill="F8F8F8"/>
@@ -2116,6 +2195,7 @@
     <w:rPr>
       <w:rFonts w:ascii="Consolas" w:hAnsi="Consolas"/>
       <w:b/>
+      <w:i/>
       <w:color w:val="CE5C00"/>
       <w:sz w:val="22"/>
       <w:shd w:val="clear" w:color="auto" w:fill="F8F8F8"/>
@@ -2126,6 +2206,7 @@
     <w:basedOn w:val="VerbatimChar"/>
     <w:rPr>
       <w:rFonts w:ascii="Consolas" w:hAnsi="Consolas"/>
+      <w:i/>
       <w:sz w:val="22"/>
       <w:shd w:val="clear" w:color="auto" w:fill="F8F8F8"/>
     </w:rPr>
@@ -2135,6 +2216,7 @@
     <w:basedOn w:val="VerbatimChar"/>
     <w:rPr>
       <w:rFonts w:ascii="Consolas" w:hAnsi="Consolas"/>
+      <w:i/>
       <w:sz w:val="22"/>
       <w:shd w:val="clear" w:color="auto" w:fill="F8F8F8"/>
     </w:rPr>
@@ -2144,7 +2226,7 @@
     <w:basedOn w:val="VerbatimChar"/>
     <w:rPr>
       <w:rFonts w:ascii="Consolas" w:hAnsi="Consolas"/>
-      <w:i/>
+      <w:i w:val="0"/>
       <w:color w:val="8F5902"/>
       <w:sz w:val="22"/>
       <w:shd w:val="clear" w:color="auto" w:fill="F8F8F8"/>
@@ -2155,6 +2237,7 @@
     <w:basedOn w:val="VerbatimChar"/>
     <w:rPr>
       <w:rFonts w:ascii="Consolas" w:hAnsi="Consolas"/>
+      <w:i/>
       <w:color w:val="C4A000"/>
       <w:sz w:val="22"/>
       <w:shd w:val="clear" w:color="auto" w:fill="F8F8F8"/>
@@ -2165,6 +2248,7 @@
     <w:basedOn w:val="VerbatimChar"/>
     <w:rPr>
       <w:rFonts w:ascii="Consolas" w:hAnsi="Consolas"/>
+      <w:i/>
       <w:sz w:val="22"/>
       <w:shd w:val="clear" w:color="auto" w:fill="F8F8F8"/>
     </w:rPr>
@@ -2175,7 +2259,7 @@
     <w:rPr>
       <w:rFonts w:ascii="Consolas" w:hAnsi="Consolas"/>
       <w:b/>
-      <w:i/>
+      <w:i w:val="0"/>
       <w:color w:val="8F5902"/>
       <w:sz w:val="22"/>
       <w:shd w:val="clear" w:color="auto" w:fill="F8F8F8"/>
@@ -2187,7 +2271,7 @@
     <w:rPr>
       <w:rFonts w:ascii="Consolas" w:hAnsi="Consolas"/>
       <w:b/>
-      <w:i/>
+      <w:i w:val="0"/>
       <w:color w:val="8F5902"/>
       <w:sz w:val="22"/>
       <w:shd w:val="clear" w:color="auto" w:fill="F8F8F8"/>
@@ -2198,6 +2282,7 @@
     <w:basedOn w:val="VerbatimChar"/>
     <w:rPr>
       <w:rFonts w:ascii="Consolas" w:hAnsi="Consolas"/>
+      <w:i/>
       <w:color w:val="EF2929"/>
       <w:sz w:val="22"/>
       <w:shd w:val="clear" w:color="auto" w:fill="F8F8F8"/>
@@ -2209,6 +2294,7 @@
     <w:rPr>
       <w:rFonts w:ascii="Consolas" w:hAnsi="Consolas"/>
       <w:b/>
+      <w:i/>
       <w:color w:val="A40000"/>
       <w:sz w:val="22"/>
       <w:shd w:val="clear" w:color="auto" w:fill="F8F8F8"/>
@@ -2219,6 +2305,7 @@
     <w:basedOn w:val="VerbatimChar"/>
     <w:rPr>
       <w:rFonts w:ascii="Consolas" w:hAnsi="Consolas"/>
+      <w:i/>
       <w:sz w:val="22"/>
       <w:shd w:val="clear" w:color="auto" w:fill="F8F8F8"/>
     </w:rPr>
@@ -2240,6 +2327,7 @@
     <w:link w:val="CommentText"/>
     <w:semiHidden/>
     <w:rPr>
+      <w:rFonts w:ascii="Arial" w:hAnsi="Arial"/>
       <w:sz w:val="20"/>
       <w:szCs w:val="20"/>
     </w:rPr>
@@ -2250,6 +2338,7 @@
     <w:semiHidden/>
     <w:unhideWhenUsed/>
     <w:rPr>
+      <w:rFonts w:ascii="Arial" w:hAnsi="Arial"/>
       <w:sz w:val="16"/>
       <w:szCs w:val="16"/>
     </w:rPr>
@@ -2301,12 +2390,20 @@
     <w:basedOn w:val="DefaultParagraphFont"/>
     <w:link w:val="BodyText"/>
     <w:rsid w:val="000D2493"/>
+    <w:rPr>
+      <w:rFonts w:ascii="Arial" w:hAnsi="Arial"/>
+      <w:sz w:val="22"/>
+    </w:rPr>
   </w:style>
   <w:style w:type="character" w:customStyle="1" w:styleId="HeaderChar">
     <w:name w:val="Header Char"/>
     <w:basedOn w:val="DefaultParagraphFont"/>
     <w:link w:val="Header"/>
     <w:rsid w:val="00435279"/>
+    <w:rPr>
+      <w:rFonts w:ascii="Arial" w:hAnsi="Arial"/>
+      <w:sz w:val="22"/>
+    </w:rPr>
   </w:style>
   <w:style w:type="paragraph" w:styleId="Footer">
     <w:name w:val="footer"/>
@@ -2327,6 +2424,10 @@
     <w:basedOn w:val="DefaultParagraphFont"/>
     <w:link w:val="Footer"/>
     <w:rsid w:val="00435279"/>
+    <w:rPr>
+      <w:rFonts w:ascii="Arial" w:hAnsi="Arial"/>
+      <w:sz w:val="22"/>
+    </w:rPr>
   </w:style>
 </w:styles>
 </file>
@@ -2647,4 +2748,16 @@
   </a:objectDefaults>
   <a:extraClrSchemeLst/>
 </a:theme>
+</file>
+
+<file path=customXml/item1.xml><?xml version="1.0" encoding="utf-8"?>
+<b:Sources xmlns:b="http://schemas.openxmlformats.org/officeDocument/2006/bibliography" xmlns="http://schemas.openxmlformats.org/officeDocument/2006/bibliography" SelectedStyle="/APASixthEditionOfficeOnline.xsl" StyleName="APA" Version="6"/>
+</file>
+
+<file path=customXml/itemProps1.xml><?xml version="1.0" encoding="utf-8"?>
+<ds:datastoreItem xmlns:ds="http://schemas.openxmlformats.org/officeDocument/2006/customXml" ds:itemID="{7EDDEF2E-141C-5140-9189-6327D6C6D09B}">
+  <ds:schemaRefs>
+    <ds:schemaRef ds:uri="http://schemas.openxmlformats.org/officeDocument/2006/bibliography"/>
+  </ds:schemaRefs>
+</ds:datastoreItem>
 </file>
--- a/inst/rmarkdown/templates/schola_redoc/resources/template.docx
+++ b/inst/rmarkdown/templates/schola_redoc/resources/template.docx
@@ -682,7 +682,7 @@
   <w:abstractNum w:abstractNumId="0" w15:restartNumberingAfterBreak="0">
     <w:nsid w:val="FFFFFF7C"/>
     <w:multiLevelType w:val="singleLevel"/>
-    <w:tmpl w:val="F916585A"/>
+    <w:tmpl w:val="A7FE3350"/>
     <w:lvl w:ilvl="0">
       <w:start w:val="1"/>
       <w:numFmt w:val="decimal"/>
@@ -699,7 +699,7 @@
   <w:abstractNum w:abstractNumId="1" w15:restartNumberingAfterBreak="0">
     <w:nsid w:val="FFFFFF7D"/>
     <w:multiLevelType w:val="singleLevel"/>
-    <w:tmpl w:val="FCBA2FEE"/>
+    <w:tmpl w:val="F7122760"/>
     <w:lvl w:ilvl="0">
       <w:start w:val="1"/>
       <w:numFmt w:val="decimal"/>
@@ -716,7 +716,7 @@
   <w:abstractNum w:abstractNumId="2" w15:restartNumberingAfterBreak="0">
     <w:nsid w:val="FFFFFF7E"/>
     <w:multiLevelType w:val="singleLevel"/>
-    <w:tmpl w:val="123CDC8E"/>
+    <w:tmpl w:val="00946EC4"/>
     <w:lvl w:ilvl="0">
       <w:start w:val="1"/>
       <w:numFmt w:val="decimal"/>
@@ -733,7 +733,7 @@
   <w:abstractNum w:abstractNumId="3" w15:restartNumberingAfterBreak="0">
     <w:nsid w:val="FFFFFF7F"/>
     <w:multiLevelType w:val="singleLevel"/>
-    <w:tmpl w:val="E974B4C4"/>
+    <w:tmpl w:val="F0B62E1C"/>
     <w:lvl w:ilvl="0">
       <w:start w:val="1"/>
       <w:numFmt w:val="decimal"/>
@@ -750,7 +750,7 @@
   <w:abstractNum w:abstractNumId="4" w15:restartNumberingAfterBreak="0">
     <w:nsid w:val="FFFFFF80"/>
     <w:multiLevelType w:val="singleLevel"/>
-    <w:tmpl w:val="485686B2"/>
+    <w:tmpl w:val="72023AEE"/>
     <w:lvl w:ilvl="0">
       <w:start w:val="1"/>
       <w:numFmt w:val="bullet"/>
@@ -770,7 +770,7 @@
   <w:abstractNum w:abstractNumId="5" w15:restartNumberingAfterBreak="0">
     <w:nsid w:val="FFFFFF81"/>
     <w:multiLevelType w:val="singleLevel"/>
-    <w:tmpl w:val="E2B6EB4A"/>
+    <w:tmpl w:val="155E0E38"/>
     <w:lvl w:ilvl="0">
       <w:start w:val="1"/>
       <w:numFmt w:val="bullet"/>
@@ -790,7 +790,7 @@
   <w:abstractNum w:abstractNumId="6" w15:restartNumberingAfterBreak="0">
     <w:nsid w:val="FFFFFF82"/>
     <w:multiLevelType w:val="singleLevel"/>
-    <w:tmpl w:val="14429048"/>
+    <w:tmpl w:val="B5340962"/>
     <w:lvl w:ilvl="0">
       <w:start w:val="1"/>
       <w:numFmt w:val="bullet"/>
@@ -810,7 +810,7 @@
   <w:abstractNum w:abstractNumId="7" w15:restartNumberingAfterBreak="0">
     <w:nsid w:val="FFFFFF83"/>
     <w:multiLevelType w:val="singleLevel"/>
-    <w:tmpl w:val="93546244"/>
+    <w:tmpl w:val="3458A06E"/>
     <w:lvl w:ilvl="0">
       <w:start w:val="1"/>
       <w:numFmt w:val="bullet"/>
@@ -830,7 +830,7 @@
   <w:abstractNum w:abstractNumId="8" w15:restartNumberingAfterBreak="0">
     <w:nsid w:val="FFFFFF88"/>
     <w:multiLevelType w:val="singleLevel"/>
-    <w:tmpl w:val="329CECA0"/>
+    <w:tmpl w:val="4A9A7FDA"/>
     <w:lvl w:ilvl="0">
       <w:start w:val="1"/>
       <w:numFmt w:val="decimal"/>
@@ -847,7 +847,7 @@
   <w:abstractNum w:abstractNumId="9" w15:restartNumberingAfterBreak="0">
     <w:nsid w:val="FFFFFF89"/>
     <w:multiLevelType w:val="singleLevel"/>
-    <w:tmpl w:val="6220E8DC"/>
+    <w:tmpl w:val="0ED0AED2"/>
     <w:lvl w:ilvl="0">
       <w:start w:val="1"/>
       <w:numFmt w:val="bullet"/>
@@ -1778,8 +1778,10 @@
   <w:style w:type="paragraph" w:customStyle="1" w:styleId="CaptionedFigure">
     <w:name w:val="Captioned Figure"/>
     <w:basedOn w:val="Figure"/>
+    <w:rsid w:val="00A90EE8"/>
     <w:pPr>
       <w:keepNext/>
+      <w:spacing w:after="0"/>
     </w:pPr>
   </w:style>
   <w:style w:type="character" w:customStyle="1" w:styleId="CaptionChar">
@@ -2755,7 +2757,7 @@
 </file>
 
 <file path=customXml/itemProps1.xml><?xml version="1.0" encoding="utf-8"?>
-<ds:datastoreItem xmlns:ds="http://schemas.openxmlformats.org/officeDocument/2006/customXml" ds:itemID="{7EDDEF2E-141C-5140-9189-6327D6C6D09B}">
+<ds:datastoreItem xmlns:ds="http://schemas.openxmlformats.org/officeDocument/2006/customXml" ds:itemID="{C2731EF6-6BB5-5744-BD11-4403443D2177}">
   <ds:schemaRefs>
     <ds:schemaRef ds:uri="http://schemas.openxmlformats.org/officeDocument/2006/bibliography"/>
   </ds:schemaRefs>
